--- a/warehouse/template/wh.inventory.docx
+++ b/warehouse/template/wh.inventory.docx
@@ -8,15 +8,14 @@
         <w:framePr w:w="0" w:wrap="auto" w:vAnchor="margin" w:hAnchor="text" w:yAlign="inline"/>
         <w:jc w:val="center"/>
         <w:rPr>
+          <w:rFonts w:hint="eastAsia" w:hAnsi="宋体" w:eastAsia="宋体" w:cs="宋体" w:asciiTheme="minorAscii"/>
           <w:sz w:val="48"/>
           <w:szCs w:val="48"/>
         </w:rPr>
       </w:pPr>
-      <w:bookmarkStart w:id="0" w:name="_GoBack"/>
-      <w:bookmarkEnd w:id="0"/>
-      <w:r>
-        <w:rPr>
-          <w:rFonts w:hint="eastAsia"/>
+      <w:r>
+        <w:rPr>
+          <w:rFonts w:hint="eastAsia" w:hAnsi="宋体" w:eastAsia="宋体" w:cs="宋体" w:asciiTheme="minorAscii"/>
           <w:sz w:val="48"/>
           <w:szCs w:val="48"/>
           <w:lang w:val="en-US" w:eastAsia="zh-CN"/>
@@ -25,6 +24,7 @@
       </w:r>
       <w:r>
         <w:rPr>
+          <w:rFonts w:hint="eastAsia" w:hAnsi="宋体" w:eastAsia="宋体" w:cs="宋体" w:asciiTheme="minorAscii"/>
           <w:sz w:val="48"/>
           <w:szCs w:val="48"/>
           <w:lang w:val="zh-CN" w:eastAsia="zh-CN"/>
@@ -37,7 +37,7 @@
         <w:pStyle w:val="7"/>
         <w:framePr w:w="0" w:wrap="auto" w:vAnchor="margin" w:hAnchor="text" w:yAlign="inline"/>
         <w:rPr>
-          <w:rFonts w:ascii="Helvetica" w:hAnsi="Helvetica" w:eastAsia="Helvetica" w:cs="Helvetica"/>
+          <w:rFonts w:hint="eastAsia" w:hAnsi="宋体" w:eastAsia="宋体" w:cs="宋体" w:asciiTheme="minorAscii"/>
           <w:b/>
           <w:bCs/>
           <w:sz w:val="30"/>
@@ -47,17 +47,19 @@
       </w:pPr>
       <w:r>
         <w:rPr>
+          <w:rFonts w:hint="eastAsia" w:hAnsi="宋体" w:eastAsia="宋体" w:cs="宋体" w:asciiTheme="minorAscii"/>
           <w:sz w:val="30"/>
           <w:szCs w:val="30"/>
           <w:lang w:val="zh-TW" w:eastAsia="zh-TW"/>
         </w:rPr>
         <w:t>单号：</w:t>
       </w:r>
-      <w:r>
-        <w:rPr>
-          <w:rFonts w:ascii="Helvetica" w:hAnsi="Helvetica"/>
-          <w:b/>
-          <w:bCs/>
+      <w:bookmarkStart w:id="0" w:name="_GoBack"/>
+      <w:r>
+        <w:rPr>
+          <w:rFonts w:hint="eastAsia" w:hAnsi="宋体" w:eastAsia="宋体" w:cs="宋体" w:asciiTheme="minorAscii"/>
+          <w:b w:val="0"/>
+          <w:bCs w:val="0"/>
           <w:sz w:val="30"/>
           <w:szCs w:val="30"/>
           <w:lang w:val="zh-TW" w:eastAsia="zh-TW"/>
@@ -66,9 +68,9 @@
       </w:r>
       <w:r>
         <w:rPr>
-          <w:rFonts w:ascii="Helvetica" w:hAnsi="Helvetica"/>
-          <w:b/>
-          <w:bCs/>
+          <w:rFonts w:hint="eastAsia" w:hAnsi="宋体" w:eastAsia="宋体" w:cs="宋体" w:asciiTheme="minorAscii"/>
+          <w:b w:val="0"/>
+          <w:bCs w:val="0"/>
           <w:sz w:val="30"/>
           <w:szCs w:val="30"/>
           <w:lang w:val="en-US"/>
@@ -77,22 +79,23 @@
       </w:r>
       <w:r>
         <w:rPr>
-          <w:rFonts w:ascii="Helvetica" w:hAnsi="Helvetica"/>
-          <w:b/>
-          <w:bCs/>
+          <w:rFonts w:hint="eastAsia" w:hAnsi="宋体" w:eastAsia="宋体" w:cs="宋体" w:asciiTheme="minorAscii"/>
+          <w:b w:val="0"/>
+          <w:bCs w:val="0"/>
           <w:sz w:val="30"/>
           <w:szCs w:val="30"/>
           <w:lang w:val="zh-TW" w:eastAsia="zh-TW"/>
         </w:rPr>
         <w:t>}}</w:t>
       </w:r>
+      <w:bookmarkEnd w:id="0"/>
     </w:p>
     <w:p>
       <w:pPr>
         <w:pStyle w:val="7"/>
         <w:framePr w:w="0" w:wrap="auto" w:vAnchor="margin" w:hAnchor="text" w:yAlign="inline"/>
         <w:rPr>
-          <w:rFonts w:ascii="Helvetica" w:hAnsi="Helvetica" w:eastAsia="Helvetica" w:cs="Helvetica"/>
+          <w:rFonts w:hint="eastAsia" w:hAnsi="宋体" w:eastAsia="宋体" w:cs="宋体" w:asciiTheme="minorAscii"/>
           <w:b/>
           <w:bCs/>
           <w:sz w:val="30"/>
@@ -106,60 +109,62 @@
         <w:pStyle w:val="7"/>
         <w:framePr w:w="0" w:wrap="auto" w:vAnchor="margin" w:hAnchor="text" w:yAlign="inline"/>
         <w:rPr>
+          <w:rFonts w:hint="eastAsia" w:hAnsi="宋体" w:eastAsia="宋体" w:cs="宋体" w:asciiTheme="minorAscii"/>
           <w:lang w:val="zh-CN" w:eastAsia="zh-CN"/>
         </w:rPr>
       </w:pPr>
       <w:r>
         <w:rPr>
-          <w:rFonts w:hint="eastAsia"/>
+          <w:rFonts w:hint="eastAsia" w:hAnsi="宋体" w:eastAsia="宋体" w:cs="宋体" w:asciiTheme="minorAscii"/>
           <w:lang w:val="en-US" w:eastAsia="zh-CN"/>
         </w:rPr>
         <w:t>仓库：{{ obj.warehouse_id.name }}</w:t>
       </w:r>
       <w:r>
         <w:rPr>
-          <w:rFonts w:hint="eastAsia"/>
+          <w:rFonts w:hint="eastAsia" w:hAnsi="宋体" w:eastAsia="宋体" w:cs="宋体" w:asciiTheme="minorAscii"/>
           <w:lang w:val="en-US" w:eastAsia="zh-CN"/>
         </w:rPr>
         <w:tab/>
       </w:r>
       <w:r>
         <w:rPr>
-          <w:rFonts w:hint="eastAsia"/>
+          <w:rFonts w:hint="eastAsia" w:hAnsi="宋体" w:eastAsia="宋体" w:cs="宋体" w:asciiTheme="minorAscii"/>
           <w:lang w:val="en-US" w:eastAsia="zh-CN"/>
         </w:rPr>
         <w:tab/>
       </w:r>
       <w:r>
         <w:rPr>
-          <w:rFonts w:hint="eastAsia"/>
+          <w:rFonts w:hint="eastAsia" w:hAnsi="宋体" w:eastAsia="宋体" w:cs="宋体" w:asciiTheme="minorAscii"/>
           <w:lang w:val="en-US" w:eastAsia="zh-CN"/>
         </w:rPr>
         <w:tab/>
       </w:r>
       <w:r>
         <w:rPr>
-          <w:rFonts w:hint="eastAsia"/>
+          <w:rFonts w:hint="eastAsia" w:hAnsi="宋体" w:eastAsia="宋体" w:cs="宋体" w:asciiTheme="minorAscii"/>
           <w:lang w:val="en-US" w:eastAsia="zh-CN"/>
         </w:rPr>
         <w:tab/>
       </w:r>
       <w:r>
         <w:rPr>
-          <w:rFonts w:hint="eastAsia"/>
+          <w:rFonts w:hint="eastAsia" w:hAnsi="宋体" w:eastAsia="宋体" w:cs="宋体" w:asciiTheme="minorAscii"/>
           <w:lang w:val="en-US" w:eastAsia="zh-CN"/>
         </w:rPr>
         <w:tab/>
       </w:r>
       <w:r>
         <w:rPr>
-          <w:rFonts w:hint="eastAsia"/>
+          <w:rFonts w:hint="eastAsia" w:hAnsi="宋体" w:eastAsia="宋体" w:cs="宋体" w:asciiTheme="minorAscii"/>
           <w:lang w:val="en-US" w:eastAsia="zh-CN"/>
         </w:rPr>
         <w:tab/>
       </w:r>
       <w:r>
         <w:rPr>
+          <w:rFonts w:hint="eastAsia" w:hAnsi="宋体" w:eastAsia="宋体" w:cs="宋体" w:asciiTheme="minorAscii"/>
           <w:lang w:val="zh-CN" w:eastAsia="zh-CN"/>
         </w:rPr>
         <w:t>单据日期：{{ obj.date }}</w:t>
@@ -169,84 +174,90 @@
       <w:pPr>
         <w:pStyle w:val="7"/>
         <w:framePr w:w="0" w:wrap="auto" w:vAnchor="margin" w:hAnchor="text" w:yAlign="inline"/>
+        <w:rPr>
+          <w:rFonts w:hint="eastAsia" w:hAnsi="宋体" w:eastAsia="宋体" w:cs="宋体" w:asciiTheme="minorAscii"/>
+        </w:rPr>
       </w:pPr>
       <w:r>
         <w:rPr>
-          <w:rFonts w:hint="eastAsia"/>
+          <w:rFonts w:hint="eastAsia" w:hAnsi="宋体" w:eastAsia="宋体" w:cs="宋体" w:asciiTheme="minorAscii"/>
           <w:lang w:val="en-US" w:eastAsia="zh-CN"/>
         </w:rPr>
         <w:t>产品</w:t>
       </w:r>
       <w:r>
         <w:rPr>
+          <w:rFonts w:hint="eastAsia" w:hAnsi="宋体" w:eastAsia="宋体" w:cs="宋体" w:asciiTheme="minorAscii"/>
           <w:lang w:val="zh-CN" w:eastAsia="zh-CN"/>
         </w:rPr>
         <w:t>：</w:t>
       </w:r>
       <w:r>
         <w:rPr>
+          <w:rFonts w:hint="eastAsia" w:hAnsi="宋体" w:eastAsia="宋体" w:cs="宋体" w:asciiTheme="minorAscii"/>
           <w:lang w:val="en-US"/>
         </w:rPr>
         <w:t>{{ obj.</w:t>
       </w:r>
       <w:r>
         <w:rPr>
-          <w:rFonts w:hint="eastAsia"/>
+          <w:rFonts w:hint="eastAsia" w:hAnsi="宋体" w:eastAsia="宋体" w:cs="宋体" w:asciiTheme="minorAscii"/>
           <w:lang w:val="en-US" w:eastAsia="zh-CN"/>
         </w:rPr>
         <w:t>goods</w:t>
       </w:r>
       <w:r>
         <w:rPr>
+          <w:rFonts w:hint="eastAsia" w:hAnsi="宋体" w:eastAsia="宋体" w:cs="宋体" w:asciiTheme="minorAscii"/>
           <w:lang w:val="en-US"/>
         </w:rPr>
         <w:t xml:space="preserve"> }}</w:t>
       </w:r>
       <w:r>
         <w:rPr>
-          <w:rFonts w:hint="eastAsia"/>
+          <w:rFonts w:hint="eastAsia" w:hAnsi="宋体" w:eastAsia="宋体" w:cs="宋体" w:asciiTheme="minorAscii"/>
           <w:lang w:val="en-US" w:eastAsia="zh-CN"/>
         </w:rPr>
         <w:tab/>
       </w:r>
       <w:r>
         <w:rPr>
-          <w:rFonts w:hint="eastAsia"/>
+          <w:rFonts w:hint="eastAsia" w:hAnsi="宋体" w:eastAsia="宋体" w:cs="宋体" w:asciiTheme="minorAscii"/>
           <w:lang w:val="en-US" w:eastAsia="zh-CN"/>
         </w:rPr>
         <w:tab/>
       </w:r>
       <w:r>
         <w:rPr>
-          <w:rFonts w:hint="eastAsia"/>
+          <w:rFonts w:hint="eastAsia" w:hAnsi="宋体" w:eastAsia="宋体" w:cs="宋体" w:asciiTheme="minorAscii"/>
           <w:lang w:val="en-US" w:eastAsia="zh-CN"/>
         </w:rPr>
         <w:tab/>
       </w:r>
       <w:r>
         <w:rPr>
-          <w:rFonts w:hint="eastAsia"/>
+          <w:rFonts w:hint="eastAsia" w:hAnsi="宋体" w:eastAsia="宋体" w:cs="宋体" w:asciiTheme="minorAscii"/>
           <w:lang w:val="en-US" w:eastAsia="zh-CN"/>
         </w:rPr>
         <w:tab/>
       </w:r>
       <w:r>
         <w:rPr>
-          <w:rFonts w:hint="eastAsia"/>
+          <w:rFonts w:hint="eastAsia" w:hAnsi="宋体" w:eastAsia="宋体" w:cs="宋体" w:asciiTheme="minorAscii"/>
           <w:lang w:val="en-US" w:eastAsia="zh-CN"/>
         </w:rPr>
         <w:tab/>
       </w:r>
       <w:r>
         <w:rPr>
-          <w:rFonts w:hint="eastAsia"/>
+          <w:rFonts w:hint="eastAsia" w:hAnsi="宋体" w:eastAsia="宋体" w:cs="宋体" w:asciiTheme="minorAscii"/>
           <w:lang w:val="en-US" w:eastAsia="zh-CN"/>
         </w:rPr>
         <w:tab/>
       </w:r>
       <w:r>
         <w:rPr>
-          <w:rFonts w:hint="eastAsia"/>
+          <w:rFonts w:hint="eastAsia" w:hAnsi="宋体" w:eastAsia="宋体" w:cs="宋体" w:asciiTheme="minorAscii"/>
           <w:lang w:val="en-US" w:eastAsia="zh-CN"/>
         </w:rPr>
         <w:t>辅助数量不为0：{{ obj.uos_not_zero }}</w:t>
@@ -257,7 +268,7 @@
         <w:pStyle w:val="7"/>
         <w:framePr w:w="0" w:wrap="auto" w:vAnchor="margin" w:hAnchor="text" w:yAlign="inline"/>
         <w:rPr>
-          <w:rFonts w:ascii="Helvetica" w:hAnsi="Helvetica" w:eastAsia="Helvetica" w:cs="Helvetica"/>
+          <w:rFonts w:hint="eastAsia" w:hAnsi="宋体" w:eastAsia="宋体" w:cs="宋体" w:asciiTheme="minorAscii"/>
           <w:b/>
           <w:bCs/>
           <w:sz w:val="30"/>
@@ -269,6 +280,9 @@
       <w:pPr>
         <w:pStyle w:val="7"/>
         <w:framePr w:w="0" w:wrap="auto" w:vAnchor="margin" w:hAnchor="text" w:yAlign="inline"/>
+        <w:rPr>
+          <w:rFonts w:hint="eastAsia" w:hAnsi="宋体" w:eastAsia="宋体" w:cs="宋体" w:asciiTheme="minorAscii"/>
+        </w:rPr>
       </w:pPr>
     </w:p>
     <w:tbl>
@@ -353,10 +367,13 @@
             <w:pPr>
               <w:pStyle w:val="8"/>
               <w:framePr w:w="0" w:wrap="auto" w:vAnchor="margin" w:hAnchor="text" w:yAlign="inline"/>
-            </w:pPr>
-            <w:r>
-              <w:rPr>
-                <w:rFonts w:hint="eastAsia" w:ascii="Arial Unicode MS" w:hAnsi="Arial Unicode MS" w:eastAsia="Helvetica" w:cs="Arial Unicode MS"/>
+              <w:rPr>
+                <w:rFonts w:hint="eastAsia" w:hAnsi="宋体" w:eastAsia="宋体" w:cs="宋体" w:asciiTheme="minorAscii"/>
+              </w:rPr>
+            </w:pPr>
+            <w:r>
+              <w:rPr>
+                <w:rFonts w:hint="eastAsia" w:hAnsi="宋体" w:eastAsia="宋体" w:cs="宋体" w:asciiTheme="minorAscii"/>
               </w:rPr>
               <w:t>产品</w:t>
             </w:r>
@@ -384,10 +401,13 @@
             <w:pPr>
               <w:pStyle w:val="8"/>
               <w:framePr w:w="0" w:wrap="auto" w:vAnchor="margin" w:hAnchor="text" w:yAlign="inline"/>
-            </w:pPr>
-            <w:r>
-              <w:rPr>
-                <w:rFonts w:hint="eastAsia" w:ascii="Arial Unicode MS" w:hAnsi="Arial Unicode MS" w:eastAsia="Helvetica" w:cs="Arial Unicode MS"/>
+              <w:rPr>
+                <w:rFonts w:hint="eastAsia" w:hAnsi="宋体" w:eastAsia="宋体" w:cs="宋体" w:asciiTheme="minorAscii"/>
+              </w:rPr>
+            </w:pPr>
+            <w:r>
+              <w:rPr>
+                <w:rFonts w:hint="eastAsia" w:hAnsi="宋体" w:eastAsia="宋体" w:cs="宋体" w:asciiTheme="minorAscii"/>
               </w:rPr>
               <w:t>属性</w:t>
             </w:r>
@@ -415,10 +435,13 @@
             <w:pPr>
               <w:pStyle w:val="8"/>
               <w:framePr w:w="0" w:wrap="auto" w:vAnchor="margin" w:hAnchor="text" w:yAlign="inline"/>
-            </w:pPr>
-            <w:r>
-              <w:rPr>
-                <w:rFonts w:hint="eastAsia" w:ascii="Arial Unicode MS" w:hAnsi="Arial Unicode MS" w:eastAsia="Helvetica" w:cs="Arial Unicode MS"/>
+              <w:rPr>
+                <w:rFonts w:hint="eastAsia" w:hAnsi="宋体" w:eastAsia="宋体" w:cs="宋体" w:asciiTheme="minorAscii"/>
+              </w:rPr>
+            </w:pPr>
+            <w:r>
+              <w:rPr>
+                <w:rFonts w:hint="eastAsia" w:hAnsi="宋体" w:eastAsia="宋体" w:cs="宋体" w:asciiTheme="minorAscii"/>
               </w:rPr>
               <w:t>批号</w:t>
             </w:r>
@@ -447,13 +470,13 @@
               <w:pStyle w:val="8"/>
               <w:framePr w:w="0" w:wrap="auto" w:vAnchor="margin" w:hAnchor="text" w:yAlign="inline"/>
               <w:rPr>
-                <w:rFonts w:hint="eastAsia" w:ascii="Arial Unicode MS" w:hAnsi="Arial Unicode MS" w:eastAsia="宋体" w:cs="Arial Unicode MS"/>
+                <w:rFonts w:hint="eastAsia" w:hAnsi="宋体" w:eastAsia="宋体" w:cs="宋体" w:asciiTheme="minorAscii"/>
                 <w:lang w:val="en-US" w:eastAsia="zh-CN"/>
               </w:rPr>
             </w:pPr>
             <w:r>
               <w:rPr>
-                <w:rFonts w:hint="eastAsia" w:ascii="Arial Unicode MS" w:hAnsi="Arial Unicode MS" w:eastAsia="宋体" w:cs="Arial Unicode MS"/>
+                <w:rFonts w:hint="eastAsia" w:hAnsi="宋体" w:eastAsia="宋体" w:cs="宋体" w:asciiTheme="minorAscii"/>
                 <w:lang w:val="en-US" w:eastAsia="zh-CN"/>
               </w:rPr>
               <w:t>盘点辅助库存</w:t>
@@ -483,13 +506,13 @@
               <w:pStyle w:val="8"/>
               <w:framePr w:w="0" w:wrap="auto" w:vAnchor="margin" w:hAnchor="text" w:yAlign="inline"/>
               <w:rPr>
-                <w:rFonts w:hint="eastAsia" w:ascii="Arial Unicode MS" w:hAnsi="Arial Unicode MS" w:eastAsia="宋体" w:cs="Arial Unicode MS"/>
+                <w:rFonts w:hint="eastAsia" w:hAnsi="宋体" w:eastAsia="宋体" w:cs="宋体" w:asciiTheme="minorAscii"/>
                 <w:lang w:val="en-US" w:eastAsia="zh-CN"/>
               </w:rPr>
             </w:pPr>
             <w:r>
               <w:rPr>
-                <w:rFonts w:hint="eastAsia" w:ascii="Arial Unicode MS" w:hAnsi="Arial Unicode MS" w:eastAsia="宋体" w:cs="Arial Unicode MS"/>
+                <w:rFonts w:hint="eastAsia" w:hAnsi="宋体" w:eastAsia="宋体" w:cs="宋体" w:asciiTheme="minorAscii"/>
                 <w:lang w:val="en-US" w:eastAsia="zh-CN"/>
               </w:rPr>
               <w:t>辅助单位</w:t>
@@ -519,13 +542,13 @@
               <w:pStyle w:val="8"/>
               <w:framePr w:w="0" w:wrap="auto" w:vAnchor="margin" w:hAnchor="text" w:yAlign="inline"/>
               <w:rPr>
-                <w:rFonts w:hint="eastAsia" w:eastAsia="宋体"/>
+                <w:rFonts w:hint="eastAsia" w:hAnsi="宋体" w:eastAsia="宋体" w:cs="宋体" w:asciiTheme="minorAscii"/>
                 <w:lang w:eastAsia="zh-CN"/>
               </w:rPr>
             </w:pPr>
             <w:r>
               <w:rPr>
-                <w:rFonts w:hint="eastAsia" w:ascii="Arial Unicode MS" w:hAnsi="Arial Unicode MS" w:eastAsia="宋体" w:cs="Arial Unicode MS"/>
+                <w:rFonts w:hint="eastAsia" w:hAnsi="宋体" w:eastAsia="宋体" w:cs="宋体" w:asciiTheme="minorAscii"/>
                 <w:lang w:val="en-US" w:eastAsia="zh-CN"/>
               </w:rPr>
               <w:t>盘点库存</w:t>
@@ -555,12 +578,12 @@
               <w:pStyle w:val="8"/>
               <w:framePr w:w="0" w:wrap="auto" w:vAnchor="margin" w:hAnchor="text" w:yAlign="inline"/>
               <w:rPr>
-                <w:rFonts w:hint="eastAsia" w:ascii="Arial Unicode MS" w:hAnsi="Arial Unicode MS" w:eastAsia="Helvetica" w:cs="Arial Unicode MS"/>
-              </w:rPr>
-            </w:pPr>
-            <w:r>
-              <w:rPr>
-                <w:rFonts w:hint="eastAsia" w:ascii="Arial Unicode MS" w:hAnsi="Arial Unicode MS" w:eastAsia="Helvetica" w:cs="Arial Unicode MS"/>
+                <w:rFonts w:hint="eastAsia" w:hAnsi="宋体" w:eastAsia="宋体" w:cs="宋体" w:asciiTheme="minorAscii"/>
+              </w:rPr>
+            </w:pPr>
+            <w:r>
+              <w:rPr>
+                <w:rFonts w:hint="eastAsia" w:hAnsi="宋体" w:eastAsia="宋体" w:cs="宋体" w:asciiTheme="minorAscii"/>
               </w:rPr>
               <w:t>单位</w:t>
             </w:r>
@@ -589,12 +612,12 @@
               <w:pStyle w:val="8"/>
               <w:framePr w:w="0" w:wrap="auto" w:vAnchor="margin" w:hAnchor="text" w:yAlign="inline"/>
               <w:rPr>
-                <w:rFonts w:hint="eastAsia" w:ascii="Arial Unicode MS" w:hAnsi="Arial Unicode MS" w:eastAsia="Helvetica" w:cs="Arial Unicode MS"/>
-              </w:rPr>
-            </w:pPr>
-            <w:r>
-              <w:rPr>
-                <w:rFonts w:hint="eastAsia" w:eastAsia="宋体"/>
+                <w:rFonts w:hint="eastAsia" w:hAnsi="宋体" w:eastAsia="宋体" w:cs="宋体" w:asciiTheme="minorAscii"/>
+              </w:rPr>
+            </w:pPr>
+            <w:r>
+              <w:rPr>
+                <w:rFonts w:hint="eastAsia" w:hAnsi="宋体" w:eastAsia="宋体" w:cs="宋体" w:asciiTheme="minorAscii"/>
                 <w:lang w:val="en-US" w:eastAsia="zh-CN"/>
               </w:rPr>
               <w:t>系统辅助库存</w:t>
@@ -624,12 +647,12 @@
               <w:pStyle w:val="8"/>
               <w:framePr w:w="0" w:wrap="auto" w:vAnchor="margin" w:hAnchor="text" w:yAlign="inline"/>
               <w:rPr>
-                <w:rFonts w:hint="eastAsia" w:ascii="Arial Unicode MS" w:hAnsi="Arial Unicode MS" w:eastAsia="Helvetica" w:cs="Arial Unicode MS"/>
-              </w:rPr>
-            </w:pPr>
-            <w:r>
-              <w:rPr>
-                <w:rFonts w:hint="eastAsia" w:eastAsia="宋体"/>
+                <w:rFonts w:hint="eastAsia" w:hAnsi="宋体" w:eastAsia="宋体" w:cs="宋体" w:asciiTheme="minorAscii"/>
+              </w:rPr>
+            </w:pPr>
+            <w:r>
+              <w:rPr>
+                <w:rFonts w:hint="eastAsia" w:hAnsi="宋体" w:eastAsia="宋体" w:cs="宋体" w:asciiTheme="minorAscii"/>
                 <w:lang w:val="en-US" w:eastAsia="zh-CN"/>
               </w:rPr>
               <w:t>系统库存</w:t>
@@ -659,12 +682,12 @@
               <w:pStyle w:val="8"/>
               <w:framePr w:w="0" w:wrap="auto" w:vAnchor="margin" w:hAnchor="text" w:yAlign="inline"/>
               <w:rPr>
-                <w:rFonts w:hint="eastAsia" w:ascii="Arial Unicode MS" w:hAnsi="Arial Unicode MS" w:eastAsia="Helvetica" w:cs="Arial Unicode MS"/>
-              </w:rPr>
-            </w:pPr>
-            <w:r>
-              <w:rPr>
-                <w:rFonts w:hint="eastAsia" w:eastAsia="宋体"/>
+                <w:rFonts w:hint="eastAsia" w:hAnsi="宋体" w:eastAsia="宋体" w:cs="宋体" w:asciiTheme="minorAscii"/>
+              </w:rPr>
+            </w:pPr>
+            <w:r>
+              <w:rPr>
+                <w:rFonts w:hint="eastAsia" w:hAnsi="宋体" w:eastAsia="宋体" w:cs="宋体" w:asciiTheme="minorAscii"/>
                 <w:lang w:val="en-US" w:eastAsia="zh-CN"/>
               </w:rPr>
               <w:t>盘盈批号</w:t>
@@ -694,12 +717,12 @@
               <w:pStyle w:val="8"/>
               <w:framePr w:w="0" w:wrap="auto" w:vAnchor="margin" w:hAnchor="text" w:yAlign="inline"/>
               <w:rPr>
-                <w:rFonts w:hint="eastAsia" w:ascii="Arial Unicode MS" w:hAnsi="Arial Unicode MS" w:eastAsia="Helvetica" w:cs="Arial Unicode MS"/>
-              </w:rPr>
-            </w:pPr>
-            <w:r>
-              <w:rPr>
-                <w:rFonts w:hint="eastAsia" w:eastAsia="宋体"/>
+                <w:rFonts w:hint="eastAsia" w:hAnsi="宋体" w:eastAsia="宋体" w:cs="宋体" w:asciiTheme="minorAscii"/>
+              </w:rPr>
+            </w:pPr>
+            <w:r>
+              <w:rPr>
+                <w:rFonts w:hint="eastAsia" w:hAnsi="宋体" w:eastAsia="宋体" w:cs="宋体" w:asciiTheme="minorAscii"/>
                 <w:lang w:val="en-US" w:eastAsia="zh-CN"/>
               </w:rPr>
               <w:t>盘亏批号</w:t>
@@ -729,12 +752,12 @@
               <w:pStyle w:val="8"/>
               <w:framePr w:w="0" w:wrap="auto" w:vAnchor="margin" w:hAnchor="text" w:yAlign="inline"/>
               <w:rPr>
-                <w:rFonts w:hint="eastAsia" w:ascii="Arial Unicode MS" w:hAnsi="Arial Unicode MS" w:eastAsia="Helvetica" w:cs="Arial Unicode MS"/>
-              </w:rPr>
-            </w:pPr>
-            <w:r>
-              <w:rPr>
-                <w:rFonts w:hint="eastAsia" w:eastAsia="宋体"/>
+                <w:rFonts w:hint="eastAsia" w:hAnsi="宋体" w:eastAsia="宋体" w:cs="宋体" w:asciiTheme="minorAscii"/>
+              </w:rPr>
+            </w:pPr>
+            <w:r>
+              <w:rPr>
+                <w:rFonts w:hint="eastAsia" w:hAnsi="宋体" w:eastAsia="宋体" w:cs="宋体" w:asciiTheme="minorAscii"/>
                 <w:lang w:val="en-US" w:eastAsia="zh-CN"/>
               </w:rPr>
               <w:t>辅助盘盈盘亏</w:t>
@@ -763,10 +786,13 @@
             <w:pPr>
               <w:pStyle w:val="8"/>
               <w:framePr w:w="0" w:wrap="auto" w:vAnchor="margin" w:hAnchor="text" w:yAlign="inline"/>
-            </w:pPr>
-            <w:r>
-              <w:rPr>
-                <w:rFonts w:hint="eastAsia"/>
+              <w:rPr>
+                <w:rFonts w:hint="eastAsia" w:hAnsi="宋体" w:eastAsia="宋体" w:cs="宋体" w:asciiTheme="minorAscii"/>
+              </w:rPr>
+            </w:pPr>
+            <w:r>
+              <w:rPr>
+                <w:rFonts w:hint="eastAsia" w:hAnsi="宋体" w:eastAsia="宋体" w:cs="宋体" w:asciiTheme="minorAscii"/>
                 <w:lang w:val="en-US" w:eastAsia="zh-CN"/>
               </w:rPr>
               <w:t>盘盈盘亏</w:t>
@@ -818,23 +844,34 @@
             <w:pPr>
               <w:pStyle w:val="8"/>
               <w:framePr w:w="0" w:wrap="auto" w:vAnchor="margin" w:hAnchor="text" w:yAlign="inline"/>
-            </w:pPr>
-            <w:r>
-              <w:rPr>
-                <w:rFonts w:ascii="Helvetica" w:hAnsi="Helvetica" w:eastAsia="Arial Unicode MS" w:cs="Arial Unicode MS"/>
+              <w:rPr>
+                <w:rFonts w:hint="eastAsia" w:hAnsi="宋体" w:eastAsia="宋体" w:cs="宋体" w:asciiTheme="minorAscii"/>
+                <w:b w:val="0"/>
+                <w:bCs w:val="0"/>
+              </w:rPr>
+            </w:pPr>
+            <w:r>
+              <w:rPr>
+                <w:rFonts w:hint="eastAsia" w:hAnsi="宋体" w:eastAsia="宋体" w:cs="宋体" w:asciiTheme="minorAscii"/>
+                <w:b w:val="0"/>
+                <w:bCs w:val="0"/>
               </w:rPr>
               <w:t>{%tr for line in obj.line</w:t>
             </w:r>
             <w:r>
               <w:rPr>
-                <w:rFonts w:hint="eastAsia" w:eastAsia="Arial Unicode MS" w:cs="Arial Unicode MS"/>
+                <w:rFonts w:hint="eastAsia" w:hAnsi="宋体" w:eastAsia="宋体" w:cs="宋体" w:asciiTheme="minorAscii"/>
+                <w:b w:val="0"/>
+                <w:bCs w:val="0"/>
                 <w:lang w:val="en-US" w:eastAsia="zh-CN"/>
               </w:rPr>
               <w:t>_</w:t>
             </w:r>
             <w:r>
               <w:rPr>
-                <w:rFonts w:ascii="Helvetica" w:hAnsi="Helvetica" w:eastAsia="Arial Unicode MS" w:cs="Arial Unicode MS"/>
+                <w:rFonts w:hint="eastAsia" w:hAnsi="宋体" w:eastAsia="宋体" w:cs="宋体" w:asciiTheme="minorAscii"/>
+                <w:b w:val="0"/>
+                <w:bCs w:val="0"/>
               </w:rPr>
               <w:t>ids %}</w:t>
             </w:r>
@@ -858,7 +895,15 @@
             </w:tcMar>
             <w:vAlign w:val="top"/>
           </w:tcPr>
-          <w:p/>
+          <w:p>
+            <w:pPr>
+              <w:rPr>
+                <w:rFonts w:hint="eastAsia" w:hAnsi="宋体" w:eastAsia="宋体" w:cs="宋体" w:asciiTheme="minorAscii"/>
+                <w:b w:val="0"/>
+                <w:bCs w:val="0"/>
+              </w:rPr>
+            </w:pPr>
+          </w:p>
         </w:tc>
         <w:tc>
           <w:tcPr>
@@ -878,7 +923,15 @@
             </w:tcMar>
             <w:vAlign w:val="top"/>
           </w:tcPr>
-          <w:p/>
+          <w:p>
+            <w:pPr>
+              <w:rPr>
+                <w:rFonts w:hint="eastAsia" w:hAnsi="宋体" w:eastAsia="宋体" w:cs="宋体" w:asciiTheme="minorAscii"/>
+                <w:b w:val="0"/>
+                <w:bCs w:val="0"/>
+              </w:rPr>
+            </w:pPr>
+          </w:p>
         </w:tc>
         <w:tc>
           <w:tcPr>
@@ -898,7 +951,15 @@
             </w:tcMar>
             <w:vAlign w:val="top"/>
           </w:tcPr>
-          <w:p/>
+          <w:p>
+            <w:pPr>
+              <w:rPr>
+                <w:rFonts w:hint="eastAsia" w:hAnsi="宋体" w:eastAsia="宋体" w:cs="宋体" w:asciiTheme="minorAscii"/>
+                <w:b w:val="0"/>
+                <w:bCs w:val="0"/>
+              </w:rPr>
+            </w:pPr>
+          </w:p>
         </w:tc>
         <w:tc>
           <w:tcPr>
@@ -918,7 +979,15 @@
             </w:tcMar>
             <w:vAlign w:val="top"/>
           </w:tcPr>
-          <w:p/>
+          <w:p>
+            <w:pPr>
+              <w:rPr>
+                <w:rFonts w:hint="eastAsia" w:hAnsi="宋体" w:eastAsia="宋体" w:cs="宋体" w:asciiTheme="minorAscii"/>
+                <w:b w:val="0"/>
+                <w:bCs w:val="0"/>
+              </w:rPr>
+            </w:pPr>
+          </w:p>
         </w:tc>
         <w:tc>
           <w:tcPr>
@@ -938,7 +1007,15 @@
             </w:tcMar>
             <w:vAlign w:val="top"/>
           </w:tcPr>
-          <w:p/>
+          <w:p>
+            <w:pPr>
+              <w:rPr>
+                <w:rFonts w:hint="eastAsia" w:hAnsi="宋体" w:eastAsia="宋体" w:cs="宋体" w:asciiTheme="minorAscii"/>
+                <w:b w:val="0"/>
+                <w:bCs w:val="0"/>
+              </w:rPr>
+            </w:pPr>
+          </w:p>
         </w:tc>
         <w:tc>
           <w:tcPr>
@@ -958,7 +1035,15 @@
             </w:tcMar>
             <w:vAlign w:val="top"/>
           </w:tcPr>
-          <w:p/>
+          <w:p>
+            <w:pPr>
+              <w:rPr>
+                <w:rFonts w:hint="eastAsia" w:hAnsi="宋体" w:eastAsia="宋体" w:cs="宋体" w:asciiTheme="minorAscii"/>
+                <w:b w:val="0"/>
+                <w:bCs w:val="0"/>
+              </w:rPr>
+            </w:pPr>
+          </w:p>
         </w:tc>
         <w:tc>
           <w:tcPr>
@@ -978,7 +1063,15 @@
             </w:tcMar>
             <w:vAlign w:val="top"/>
           </w:tcPr>
-          <w:p/>
+          <w:p>
+            <w:pPr>
+              <w:rPr>
+                <w:rFonts w:hint="eastAsia" w:hAnsi="宋体" w:eastAsia="宋体" w:cs="宋体" w:asciiTheme="minorAscii"/>
+                <w:b w:val="0"/>
+                <w:bCs w:val="0"/>
+              </w:rPr>
+            </w:pPr>
+          </w:p>
         </w:tc>
         <w:tc>
           <w:tcPr>
@@ -998,7 +1091,15 @@
             </w:tcMar>
             <w:vAlign w:val="top"/>
           </w:tcPr>
-          <w:p/>
+          <w:p>
+            <w:pPr>
+              <w:rPr>
+                <w:rFonts w:hint="eastAsia" w:hAnsi="宋体" w:eastAsia="宋体" w:cs="宋体" w:asciiTheme="minorAscii"/>
+                <w:b w:val="0"/>
+                <w:bCs w:val="0"/>
+              </w:rPr>
+            </w:pPr>
+          </w:p>
         </w:tc>
         <w:tc>
           <w:tcPr>
@@ -1018,7 +1119,15 @@
             </w:tcMar>
             <w:vAlign w:val="top"/>
           </w:tcPr>
-          <w:p/>
+          <w:p>
+            <w:pPr>
+              <w:rPr>
+                <w:rFonts w:hint="eastAsia" w:hAnsi="宋体" w:eastAsia="宋体" w:cs="宋体" w:asciiTheme="minorAscii"/>
+                <w:b w:val="0"/>
+                <w:bCs w:val="0"/>
+              </w:rPr>
+            </w:pPr>
+          </w:p>
         </w:tc>
         <w:tc>
           <w:tcPr>
@@ -1038,7 +1147,15 @@
             </w:tcMar>
             <w:vAlign w:val="top"/>
           </w:tcPr>
-          <w:p/>
+          <w:p>
+            <w:pPr>
+              <w:rPr>
+                <w:rFonts w:hint="eastAsia" w:hAnsi="宋体" w:eastAsia="宋体" w:cs="宋体" w:asciiTheme="minorAscii"/>
+                <w:b w:val="0"/>
+                <w:bCs w:val="0"/>
+              </w:rPr>
+            </w:pPr>
+          </w:p>
         </w:tc>
         <w:tc>
           <w:tcPr>
@@ -1058,7 +1175,15 @@
             </w:tcMar>
             <w:vAlign w:val="top"/>
           </w:tcPr>
-          <w:p/>
+          <w:p>
+            <w:pPr>
+              <w:rPr>
+                <w:rFonts w:hint="eastAsia" w:hAnsi="宋体" w:eastAsia="宋体" w:cs="宋体" w:asciiTheme="minorAscii"/>
+                <w:b w:val="0"/>
+                <w:bCs w:val="0"/>
+              </w:rPr>
+            </w:pPr>
+          </w:p>
         </w:tc>
         <w:tc>
           <w:tcPr>
@@ -1078,7 +1203,15 @@
             </w:tcMar>
             <w:vAlign w:val="top"/>
           </w:tcPr>
-          <w:p/>
+          <w:p>
+            <w:pPr>
+              <w:rPr>
+                <w:rFonts w:hint="eastAsia" w:hAnsi="宋体" w:eastAsia="宋体" w:cs="宋体" w:asciiTheme="minorAscii"/>
+                <w:b w:val="0"/>
+                <w:bCs w:val="0"/>
+              </w:rPr>
+            </w:pPr>
+          </w:p>
         </w:tc>
       </w:tr>
       <w:tr>
@@ -1125,10 +1258,15 @@
             <w:pPr>
               <w:pStyle w:val="8"/>
               <w:framePr w:w="0" w:wrap="auto" w:vAnchor="margin" w:hAnchor="text" w:yAlign="inline"/>
-            </w:pPr>
-            <w:r>
-              <w:rPr>
-                <w:rFonts w:ascii="Helvetica" w:hAnsi="Helvetica" w:eastAsia="Arial Unicode MS" w:cs="Arial Unicode MS"/>
+              <w:rPr>
+                <w:rFonts w:hint="eastAsia" w:hAnsi="宋体" w:eastAsia="宋体" w:cs="宋体" w:asciiTheme="minorAscii"/>
+                <w:b w:val="0"/>
+                <w:bCs w:val="0"/>
+              </w:rPr>
+            </w:pPr>
+            <w:r>
+              <w:rPr>
+                <w:rFonts w:hint="eastAsia" w:hAnsi="宋体" w:eastAsia="宋体" w:cs="宋体" w:asciiTheme="minorAscii"/>
                 <w:b w:val="0"/>
                 <w:bCs w:val="0"/>
               </w:rPr>
@@ -1158,10 +1296,15 @@
             <w:pPr>
               <w:pStyle w:val="8"/>
               <w:framePr w:w="0" w:wrap="auto" w:vAnchor="margin" w:hAnchor="text" w:yAlign="inline"/>
-            </w:pPr>
-            <w:r>
-              <w:rPr>
-                <w:rFonts w:ascii="Helvetica" w:hAnsi="Helvetica" w:eastAsia="Arial Unicode MS" w:cs="Arial Unicode MS"/>
+              <w:rPr>
+                <w:rFonts w:hint="eastAsia" w:hAnsi="宋体" w:eastAsia="宋体" w:cs="宋体" w:asciiTheme="minorAscii"/>
+                <w:b w:val="0"/>
+                <w:bCs w:val="0"/>
+              </w:rPr>
+            </w:pPr>
+            <w:r>
+              <w:rPr>
+                <w:rFonts w:hint="eastAsia" w:hAnsi="宋体" w:eastAsia="宋体" w:cs="宋体" w:asciiTheme="minorAscii"/>
                 <w:b w:val="0"/>
                 <w:bCs w:val="0"/>
               </w:rPr>
@@ -1169,7 +1312,7 @@
             </w:r>
             <w:r>
               <w:rPr>
-                <w:rFonts w:hint="eastAsia" w:eastAsia="Arial Unicode MS" w:cs="Arial Unicode MS"/>
+                <w:rFonts w:hint="eastAsia" w:hAnsi="宋体" w:eastAsia="宋体" w:cs="宋体" w:asciiTheme="minorAscii"/>
                 <w:b w:val="0"/>
                 <w:bCs w:val="0"/>
                 <w:lang w:val="en-US" w:eastAsia="zh-CN"/>
@@ -1178,7 +1321,7 @@
             </w:r>
             <w:r>
               <w:rPr>
-                <w:rFonts w:ascii="Helvetica" w:hAnsi="Helvetica" w:eastAsia="Arial Unicode MS" w:cs="Arial Unicode MS"/>
+                <w:rFonts w:hint="eastAsia" w:hAnsi="宋体" w:eastAsia="宋体" w:cs="宋体" w:asciiTheme="minorAscii"/>
                 <w:b w:val="0"/>
                 <w:bCs w:val="0"/>
               </w:rPr>
@@ -1186,7 +1329,7 @@
             </w:r>
             <w:r>
               <w:rPr>
-                <w:rFonts w:hint="eastAsia" w:eastAsia="Arial Unicode MS" w:cs="Arial Unicode MS"/>
+                <w:rFonts w:hint="eastAsia" w:hAnsi="宋体" w:eastAsia="宋体" w:cs="宋体" w:asciiTheme="minorAscii"/>
                 <w:b w:val="0"/>
                 <w:bCs w:val="0"/>
                 <w:lang w:val="en-US" w:eastAsia="zh-CN"/>
@@ -1195,7 +1338,7 @@
             </w:r>
             <w:r>
               <w:rPr>
-                <w:rFonts w:ascii="Helvetica" w:hAnsi="Helvetica" w:eastAsia="Arial Unicode MS" w:cs="Arial Unicode MS"/>
+                <w:rFonts w:hint="eastAsia" w:hAnsi="宋体" w:eastAsia="宋体" w:cs="宋体" w:asciiTheme="minorAscii"/>
                 <w:b w:val="0"/>
                 <w:bCs w:val="0"/>
               </w:rPr>
@@ -1226,13 +1369,15 @@
               <w:pStyle w:val="8"/>
               <w:framePr w:w="0" w:wrap="auto" w:vAnchor="margin" w:hAnchor="text" w:yAlign="inline"/>
               <w:rPr>
-                <w:rFonts w:hint="eastAsia" w:eastAsia="宋体"/>
+                <w:rFonts w:hint="eastAsia" w:hAnsi="宋体" w:eastAsia="宋体" w:cs="宋体" w:asciiTheme="minorAscii"/>
+                <w:b w:val="0"/>
+                <w:bCs w:val="0"/>
                 <w:lang w:val="en-US" w:eastAsia="zh-CN"/>
               </w:rPr>
             </w:pPr>
             <w:r>
               <w:rPr>
-                <w:rFonts w:hint="eastAsia" w:eastAsia="宋体"/>
+                <w:rFonts w:hint="eastAsia" w:hAnsi="宋体" w:eastAsia="宋体" w:cs="宋体" w:asciiTheme="minorAscii"/>
                 <w:b w:val="0"/>
                 <w:bCs w:val="0"/>
                 <w:lang w:val="en-US" w:eastAsia="zh-CN"/>
@@ -1264,13 +1409,17 @@
               <w:pStyle w:val="9"/>
               <w:framePr w:w="0" w:wrap="auto" w:vAnchor="margin" w:hAnchor="text" w:yAlign="inline"/>
               <w:rPr>
-                <w:rFonts w:hint="eastAsia" w:ascii="Helvetica" w:hAnsi="Helvetica" w:eastAsia="Arial Unicode MS" w:cs="Arial Unicode MS"/>
+                <w:rFonts w:hint="eastAsia" w:hAnsi="宋体" w:eastAsia="宋体" w:cs="宋体" w:asciiTheme="minorAscii"/>
+                <w:b w:val="0"/>
+                <w:bCs w:val="0"/>
                 <w:lang w:val="en-US" w:eastAsia="zh-CN"/>
               </w:rPr>
             </w:pPr>
             <w:r>
               <w:rPr>
-                <w:rFonts w:hint="eastAsia" w:eastAsia="Arial Unicode MS" w:cs="Arial Unicode MS"/>
+                <w:rFonts w:hint="eastAsia" w:hAnsi="宋体" w:eastAsia="宋体" w:cs="宋体" w:asciiTheme="minorAscii"/>
+                <w:b w:val="0"/>
+                <w:bCs w:val="0"/>
                 <w:lang w:val="en-US" w:eastAsia="zh-CN"/>
               </w:rPr>
               <w:t>{{ line.inventory_uos_qty }}</w:t>
@@ -1300,13 +1449,17 @@
               <w:pStyle w:val="9"/>
               <w:framePr w:w="0" w:wrap="auto" w:vAnchor="margin" w:hAnchor="text" w:yAlign="inline"/>
               <w:rPr>
-                <w:rFonts w:hint="eastAsia" w:ascii="Helvetica" w:hAnsi="Helvetica" w:eastAsia="Arial Unicode MS" w:cs="Arial Unicode MS"/>
+                <w:rFonts w:hint="eastAsia" w:hAnsi="宋体" w:eastAsia="宋体" w:cs="宋体" w:asciiTheme="minorAscii"/>
+                <w:b w:val="0"/>
+                <w:bCs w:val="0"/>
                 <w:lang w:val="en-US" w:eastAsia="zh-CN"/>
               </w:rPr>
             </w:pPr>
             <w:r>
               <w:rPr>
-                <w:rFonts w:hint="eastAsia" w:eastAsia="Arial Unicode MS" w:cs="Arial Unicode MS"/>
+                <w:rFonts w:hint="eastAsia" w:hAnsi="宋体" w:eastAsia="宋体" w:cs="宋体" w:asciiTheme="minorAscii"/>
+                <w:b w:val="0"/>
+                <w:bCs w:val="0"/>
                 <w:lang w:val="en-US" w:eastAsia="zh-CN"/>
               </w:rPr>
               <w:t>{{ line.uos_id.name }}</w:t>
@@ -1335,42 +1488,51 @@
             <w:pPr>
               <w:pStyle w:val="9"/>
               <w:framePr w:w="0" w:wrap="auto" w:vAnchor="margin" w:hAnchor="text" w:yAlign="inline"/>
-            </w:pPr>
-            <w:r>
-              <w:rPr>
-                <w:rFonts w:ascii="Helvetica" w:hAnsi="Helvetica" w:eastAsia="Arial Unicode MS" w:cs="Arial Unicode MS"/>
+              <w:rPr>
+                <w:rFonts w:hint="eastAsia" w:hAnsi="宋体" w:eastAsia="宋体" w:cs="宋体" w:asciiTheme="minorAscii"/>
+                <w:b w:val="0"/>
+                <w:bCs w:val="0"/>
+              </w:rPr>
+            </w:pPr>
+            <w:r>
+              <w:rPr>
+                <w:rFonts w:hint="eastAsia" w:hAnsi="宋体" w:eastAsia="宋体" w:cs="宋体" w:asciiTheme="minorAscii"/>
+                <w:b w:val="0"/>
+                <w:bCs w:val="0"/>
               </w:rPr>
               <w:t>{{</w:t>
             </w:r>
             <w:r>
               <w:rPr>
-                <w:rFonts w:hint="eastAsia" w:eastAsia="Arial Unicode MS" w:cs="Arial Unicode MS"/>
+                <w:rFonts w:hint="eastAsia" w:hAnsi="宋体" w:eastAsia="宋体" w:cs="宋体" w:asciiTheme="minorAscii"/>
+                <w:b w:val="0"/>
+                <w:bCs w:val="0"/>
                 <w:lang w:val="en-US" w:eastAsia="zh-CN"/>
               </w:rPr>
               <w:t xml:space="preserve"> </w:t>
             </w:r>
             <w:r>
               <w:rPr>
-                <w:rFonts w:ascii="Helvetica" w:hAnsi="Helvetica" w:eastAsia="Arial Unicode MS" w:cs="Arial Unicode MS"/>
-              </w:rPr>
-              <w:t>line.</w:t>
-            </w:r>
-            <w:r>
-              <w:rPr>
-                <w:rFonts w:hint="eastAsia" w:ascii="Helvetica" w:hAnsi="Helvetica" w:eastAsia="Arial Unicode MS" w:cs="Arial Unicode MS"/>
-              </w:rPr>
-              <w:t>inventory_qty</w:t>
-            </w:r>
-            <w:r>
-              <w:rPr>
-                <w:rFonts w:hint="eastAsia" w:eastAsia="Arial Unicode MS" w:cs="Arial Unicode MS"/>
+                <w:rFonts w:hint="eastAsia" w:hAnsi="宋体" w:eastAsia="宋体" w:cs="宋体" w:asciiTheme="minorAscii"/>
+                <w:b w:val="0"/>
+                <w:bCs w:val="0"/>
+              </w:rPr>
+              <w:t>line.inventory_qty</w:t>
+            </w:r>
+            <w:r>
+              <w:rPr>
+                <w:rFonts w:hint="eastAsia" w:hAnsi="宋体" w:eastAsia="宋体" w:cs="宋体" w:asciiTheme="minorAscii"/>
+                <w:b w:val="0"/>
+                <w:bCs w:val="0"/>
                 <w:lang w:val="en-US" w:eastAsia="zh-CN"/>
               </w:rPr>
               <w:t xml:space="preserve"> </w:t>
             </w:r>
             <w:r>
               <w:rPr>
-                <w:rFonts w:ascii="Helvetica" w:hAnsi="Helvetica" w:eastAsia="Arial Unicode MS" w:cs="Arial Unicode MS"/>
+                <w:rFonts w:hint="eastAsia" w:hAnsi="宋体" w:eastAsia="宋体" w:cs="宋体" w:asciiTheme="minorAscii"/>
+                <w:b w:val="0"/>
+                <w:bCs w:val="0"/>
               </w:rPr>
               <w:t>}}</w:t>
             </w:r>
@@ -1399,12 +1561,14 @@
               <w:pStyle w:val="8"/>
               <w:framePr w:w="0" w:wrap="auto" w:vAnchor="margin" w:hAnchor="text" w:yAlign="inline"/>
               <w:rPr>
-                <w:rFonts w:ascii="Helvetica" w:hAnsi="Helvetica" w:eastAsia="Arial Unicode MS" w:cs="Arial Unicode MS"/>
-              </w:rPr>
-            </w:pPr>
-            <w:r>
-              <w:rPr>
-                <w:rFonts w:hint="default" w:ascii="Helvetica" w:hAnsi="Helvetica" w:eastAsia="Helvetica"/>
+                <w:rFonts w:hint="eastAsia" w:hAnsi="宋体" w:eastAsia="宋体" w:cs="宋体" w:asciiTheme="minorAscii"/>
+                <w:b w:val="0"/>
+                <w:bCs w:val="0"/>
+              </w:rPr>
+            </w:pPr>
+            <w:r>
+              <w:rPr>
+                <w:rFonts w:hint="eastAsia" w:hAnsi="宋体" w:eastAsia="宋体" w:cs="宋体" w:asciiTheme="minorAscii"/>
                 <w:b w:val="0"/>
                 <w:bCs w:val="0"/>
                 <w:sz w:val="20"/>
@@ -1437,14 +1601,14 @@
               <w:pStyle w:val="8"/>
               <w:framePr w:w="0" w:wrap="auto" w:vAnchor="margin" w:hAnchor="text" w:yAlign="inline"/>
               <w:rPr>
-                <w:rFonts w:ascii="Helvetica" w:hAnsi="Helvetica" w:eastAsia="Arial Unicode MS" w:cs="Arial Unicode MS"/>
-                <w:b w:val="0"/>
-                <w:bCs w:val="0"/>
-              </w:rPr>
-            </w:pPr>
-            <w:r>
-              <w:rPr>
-                <w:rFonts w:hint="eastAsia" w:ascii="Helvetica" w:hAnsi="Helvetica" w:eastAsia="Arial Unicode MS" w:cs="Arial Unicode MS"/>
+                <w:rFonts w:hint="eastAsia" w:hAnsi="宋体" w:eastAsia="宋体" w:cs="宋体" w:asciiTheme="minorAscii"/>
+                <w:b w:val="0"/>
+                <w:bCs w:val="0"/>
+              </w:rPr>
+            </w:pPr>
+            <w:r>
+              <w:rPr>
+                <w:rFonts w:hint="eastAsia" w:hAnsi="宋体" w:eastAsia="宋体" w:cs="宋体" w:asciiTheme="minorAscii"/>
                 <w:b w:val="0"/>
                 <w:bCs w:val="0"/>
               </w:rPr>
@@ -1475,14 +1639,14 @@
               <w:pStyle w:val="8"/>
               <w:framePr w:w="0" w:wrap="auto" w:vAnchor="margin" w:hAnchor="text" w:yAlign="inline"/>
               <w:rPr>
-                <w:rFonts w:ascii="Helvetica" w:hAnsi="Helvetica" w:eastAsia="Arial Unicode MS" w:cs="Arial Unicode MS"/>
-                <w:b w:val="0"/>
-                <w:bCs w:val="0"/>
-              </w:rPr>
-            </w:pPr>
-            <w:r>
-              <w:rPr>
-                <w:rFonts w:hint="eastAsia" w:ascii="Helvetica" w:hAnsi="Helvetica" w:eastAsia="Arial Unicode MS" w:cs="Arial Unicode MS"/>
+                <w:rFonts w:hint="eastAsia" w:hAnsi="宋体" w:eastAsia="宋体" w:cs="宋体" w:asciiTheme="minorAscii"/>
+                <w:b w:val="0"/>
+                <w:bCs w:val="0"/>
+              </w:rPr>
+            </w:pPr>
+            <w:r>
+              <w:rPr>
+                <w:rFonts w:hint="eastAsia" w:hAnsi="宋体" w:eastAsia="宋体" w:cs="宋体" w:asciiTheme="minorAscii"/>
                 <w:b w:val="0"/>
                 <w:bCs w:val="0"/>
               </w:rPr>
@@ -1513,12 +1677,14 @@
               <w:pStyle w:val="8"/>
               <w:framePr w:w="0" w:wrap="auto" w:vAnchor="margin" w:hAnchor="text" w:yAlign="inline"/>
               <w:rPr>
-                <w:rFonts w:ascii="Helvetica" w:hAnsi="Helvetica" w:eastAsia="Arial Unicode MS" w:cs="Arial Unicode MS"/>
-              </w:rPr>
-            </w:pPr>
-            <w:r>
-              <w:rPr>
-                <w:rFonts w:hint="eastAsia" w:ascii="Helvetica" w:hAnsi="Helvetica" w:eastAsia="Arial Unicode MS" w:cs="Arial Unicode MS"/>
+                <w:rFonts w:hint="eastAsia" w:hAnsi="宋体" w:eastAsia="宋体" w:cs="宋体" w:asciiTheme="minorAscii"/>
+                <w:b w:val="0"/>
+                <w:bCs w:val="0"/>
+              </w:rPr>
+            </w:pPr>
+            <w:r>
+              <w:rPr>
+                <w:rFonts w:hint="eastAsia" w:hAnsi="宋体" w:eastAsia="宋体" w:cs="宋体" w:asciiTheme="minorAscii"/>
                 <w:b w:val="0"/>
                 <w:bCs w:val="0"/>
               </w:rPr>
@@ -1549,14 +1715,14 @@
               <w:pStyle w:val="8"/>
               <w:framePr w:w="0" w:wrap="auto" w:vAnchor="margin" w:hAnchor="text" w:yAlign="inline"/>
               <w:rPr>
-                <w:rFonts w:ascii="Helvetica" w:hAnsi="Helvetica" w:eastAsia="Arial Unicode MS" w:cs="Arial Unicode MS"/>
-                <w:b w:val="0"/>
-                <w:bCs w:val="0"/>
-              </w:rPr>
-            </w:pPr>
-            <w:r>
-              <w:rPr>
-                <w:rFonts w:hint="eastAsia" w:ascii="Helvetica" w:hAnsi="Helvetica" w:eastAsia="Arial Unicode MS" w:cs="Arial Unicode MS"/>
+                <w:rFonts w:hint="eastAsia" w:hAnsi="宋体" w:eastAsia="宋体" w:cs="宋体" w:asciiTheme="minorAscii"/>
+                <w:b w:val="0"/>
+                <w:bCs w:val="0"/>
+              </w:rPr>
+            </w:pPr>
+            <w:r>
+              <w:rPr>
+                <w:rFonts w:hint="eastAsia" w:hAnsi="宋体" w:eastAsia="宋体" w:cs="宋体" w:asciiTheme="minorAscii"/>
                 <w:b w:val="0"/>
                 <w:bCs w:val="0"/>
               </w:rPr>
@@ -1587,14 +1753,14 @@
               <w:pStyle w:val="8"/>
               <w:framePr w:w="0" w:wrap="auto" w:vAnchor="margin" w:hAnchor="text" w:yAlign="inline"/>
               <w:rPr>
-                <w:rFonts w:ascii="Helvetica" w:hAnsi="Helvetica" w:eastAsia="Arial Unicode MS" w:cs="Arial Unicode MS"/>
-                <w:b w:val="0"/>
-                <w:bCs w:val="0"/>
-              </w:rPr>
-            </w:pPr>
-            <w:r>
-              <w:rPr>
-                <w:rFonts w:hint="eastAsia" w:ascii="Helvetica" w:hAnsi="Helvetica" w:eastAsia="Arial Unicode MS" w:cs="Arial Unicode MS"/>
+                <w:rFonts w:hint="eastAsia" w:hAnsi="宋体" w:eastAsia="宋体" w:cs="宋体" w:asciiTheme="minorAscii"/>
+                <w:b w:val="0"/>
+                <w:bCs w:val="0"/>
+              </w:rPr>
+            </w:pPr>
+            <w:r>
+              <w:rPr>
+                <w:rFonts w:hint="eastAsia" w:hAnsi="宋体" w:eastAsia="宋体" w:cs="宋体" w:asciiTheme="minorAscii"/>
                 <w:b w:val="0"/>
                 <w:bCs w:val="0"/>
               </w:rPr>
@@ -1625,13 +1791,14 @@
               <w:pStyle w:val="8"/>
               <w:framePr w:w="0" w:wrap="auto" w:vAnchor="margin" w:hAnchor="text" w:yAlign="inline"/>
               <w:rPr>
-                <w:b w:val="0"/>
-                <w:bCs w:val="0"/>
-              </w:rPr>
-            </w:pPr>
-            <w:r>
-              <w:rPr>
-                <w:rFonts w:hint="eastAsia"/>
+                <w:rFonts w:hint="eastAsia" w:hAnsi="宋体" w:eastAsia="宋体" w:cs="宋体" w:asciiTheme="minorAscii"/>
+                <w:b w:val="0"/>
+                <w:bCs w:val="0"/>
+              </w:rPr>
+            </w:pPr>
+            <w:r>
+              <w:rPr>
+                <w:rFonts w:hint="eastAsia" w:hAnsi="宋体" w:eastAsia="宋体" w:cs="宋体" w:asciiTheme="minorAscii"/>
                 <w:b w:val="0"/>
                 <w:bCs w:val="0"/>
               </w:rPr>
@@ -1684,10 +1851,17 @@
             <w:pPr>
               <w:pStyle w:val="8"/>
               <w:framePr w:w="0" w:wrap="auto" w:vAnchor="margin" w:hAnchor="text" w:yAlign="inline"/>
-            </w:pPr>
-            <w:r>
-              <w:rPr>
-                <w:rFonts w:ascii="Helvetica" w:hAnsi="Helvetica" w:eastAsia="Arial Unicode MS" w:cs="Arial Unicode MS"/>
+              <w:rPr>
+                <w:rFonts w:hint="eastAsia" w:hAnsi="宋体" w:eastAsia="宋体" w:cs="宋体" w:asciiTheme="minorAscii"/>
+                <w:b w:val="0"/>
+                <w:bCs w:val="0"/>
+              </w:rPr>
+            </w:pPr>
+            <w:r>
+              <w:rPr>
+                <w:rFonts w:hint="eastAsia" w:hAnsi="宋体" w:eastAsia="宋体" w:cs="宋体" w:asciiTheme="minorAscii"/>
+                <w:b w:val="0"/>
+                <w:bCs w:val="0"/>
               </w:rPr>
               <w:t>{%tr endfor %}</w:t>
             </w:r>
@@ -1711,7 +1885,15 @@
             </w:tcMar>
             <w:vAlign w:val="top"/>
           </w:tcPr>
-          <w:p/>
+          <w:p>
+            <w:pPr>
+              <w:rPr>
+                <w:rFonts w:hint="eastAsia" w:hAnsi="宋体" w:eastAsia="宋体" w:cs="宋体" w:asciiTheme="minorAscii"/>
+                <w:b w:val="0"/>
+                <w:bCs w:val="0"/>
+              </w:rPr>
+            </w:pPr>
+          </w:p>
         </w:tc>
         <w:tc>
           <w:tcPr>
@@ -1731,7 +1913,15 @@
             </w:tcMar>
             <w:vAlign w:val="top"/>
           </w:tcPr>
-          <w:p/>
+          <w:p>
+            <w:pPr>
+              <w:rPr>
+                <w:rFonts w:hint="eastAsia" w:hAnsi="宋体" w:eastAsia="宋体" w:cs="宋体" w:asciiTheme="minorAscii"/>
+                <w:b w:val="0"/>
+                <w:bCs w:val="0"/>
+              </w:rPr>
+            </w:pPr>
+          </w:p>
         </w:tc>
         <w:tc>
           <w:tcPr>
@@ -1751,7 +1941,15 @@
             </w:tcMar>
             <w:vAlign w:val="top"/>
           </w:tcPr>
-          <w:p/>
+          <w:p>
+            <w:pPr>
+              <w:rPr>
+                <w:rFonts w:hint="eastAsia" w:hAnsi="宋体" w:eastAsia="宋体" w:cs="宋体" w:asciiTheme="minorAscii"/>
+                <w:b w:val="0"/>
+                <w:bCs w:val="0"/>
+              </w:rPr>
+            </w:pPr>
+          </w:p>
         </w:tc>
         <w:tc>
           <w:tcPr>
@@ -1771,7 +1969,15 @@
             </w:tcMar>
             <w:vAlign w:val="top"/>
           </w:tcPr>
-          <w:p/>
+          <w:p>
+            <w:pPr>
+              <w:rPr>
+                <w:rFonts w:hint="eastAsia" w:hAnsi="宋体" w:eastAsia="宋体" w:cs="宋体" w:asciiTheme="minorAscii"/>
+                <w:b w:val="0"/>
+                <w:bCs w:val="0"/>
+              </w:rPr>
+            </w:pPr>
+          </w:p>
         </w:tc>
         <w:tc>
           <w:tcPr>
@@ -1791,7 +1997,15 @@
             </w:tcMar>
             <w:vAlign w:val="top"/>
           </w:tcPr>
-          <w:p/>
+          <w:p>
+            <w:pPr>
+              <w:rPr>
+                <w:rFonts w:hint="eastAsia" w:hAnsi="宋体" w:eastAsia="宋体" w:cs="宋体" w:asciiTheme="minorAscii"/>
+                <w:b w:val="0"/>
+                <w:bCs w:val="0"/>
+              </w:rPr>
+            </w:pPr>
+          </w:p>
         </w:tc>
         <w:tc>
           <w:tcPr>
@@ -1811,7 +2025,15 @@
             </w:tcMar>
             <w:vAlign w:val="top"/>
           </w:tcPr>
-          <w:p/>
+          <w:p>
+            <w:pPr>
+              <w:rPr>
+                <w:rFonts w:hint="eastAsia" w:hAnsi="宋体" w:eastAsia="宋体" w:cs="宋体" w:asciiTheme="minorAscii"/>
+                <w:b w:val="0"/>
+                <w:bCs w:val="0"/>
+              </w:rPr>
+            </w:pPr>
+          </w:p>
         </w:tc>
         <w:tc>
           <w:tcPr>
@@ -1831,7 +2053,15 @@
             </w:tcMar>
             <w:vAlign w:val="top"/>
           </w:tcPr>
-          <w:p/>
+          <w:p>
+            <w:pPr>
+              <w:rPr>
+                <w:rFonts w:hint="eastAsia" w:hAnsi="宋体" w:eastAsia="宋体" w:cs="宋体" w:asciiTheme="minorAscii"/>
+                <w:b w:val="0"/>
+                <w:bCs w:val="0"/>
+              </w:rPr>
+            </w:pPr>
+          </w:p>
         </w:tc>
         <w:tc>
           <w:tcPr>
@@ -1851,7 +2081,15 @@
             </w:tcMar>
             <w:vAlign w:val="top"/>
           </w:tcPr>
-          <w:p/>
+          <w:p>
+            <w:pPr>
+              <w:rPr>
+                <w:rFonts w:hint="eastAsia" w:hAnsi="宋体" w:eastAsia="宋体" w:cs="宋体" w:asciiTheme="minorAscii"/>
+                <w:b w:val="0"/>
+                <w:bCs w:val="0"/>
+              </w:rPr>
+            </w:pPr>
+          </w:p>
         </w:tc>
         <w:tc>
           <w:tcPr>
@@ -1871,7 +2109,15 @@
             </w:tcMar>
             <w:vAlign w:val="top"/>
           </w:tcPr>
-          <w:p/>
+          <w:p>
+            <w:pPr>
+              <w:rPr>
+                <w:rFonts w:hint="eastAsia" w:hAnsi="宋体" w:eastAsia="宋体" w:cs="宋体" w:asciiTheme="minorAscii"/>
+                <w:b w:val="0"/>
+                <w:bCs w:val="0"/>
+              </w:rPr>
+            </w:pPr>
+          </w:p>
         </w:tc>
         <w:tc>
           <w:tcPr>
@@ -1891,7 +2137,15 @@
             </w:tcMar>
             <w:vAlign w:val="top"/>
           </w:tcPr>
-          <w:p/>
+          <w:p>
+            <w:pPr>
+              <w:rPr>
+                <w:rFonts w:hint="eastAsia" w:hAnsi="宋体" w:eastAsia="宋体" w:cs="宋体" w:asciiTheme="minorAscii"/>
+                <w:b w:val="0"/>
+                <w:bCs w:val="0"/>
+              </w:rPr>
+            </w:pPr>
+          </w:p>
         </w:tc>
         <w:tc>
           <w:tcPr>
@@ -1911,7 +2165,15 @@
             </w:tcMar>
             <w:vAlign w:val="top"/>
           </w:tcPr>
-          <w:p/>
+          <w:p>
+            <w:pPr>
+              <w:rPr>
+                <w:rFonts w:hint="eastAsia" w:hAnsi="宋体" w:eastAsia="宋体" w:cs="宋体" w:asciiTheme="minorAscii"/>
+                <w:b w:val="0"/>
+                <w:bCs w:val="0"/>
+              </w:rPr>
+            </w:pPr>
+          </w:p>
         </w:tc>
         <w:tc>
           <w:tcPr>
@@ -1931,7 +2193,15 @@
             </w:tcMar>
             <w:vAlign w:val="top"/>
           </w:tcPr>
-          <w:p/>
+          <w:p>
+            <w:pPr>
+              <w:rPr>
+                <w:rFonts w:hint="eastAsia" w:hAnsi="宋体" w:eastAsia="宋体" w:cs="宋体" w:asciiTheme="minorAscii"/>
+                <w:b w:val="0"/>
+                <w:bCs w:val="0"/>
+              </w:rPr>
+            </w:pPr>
+          </w:p>
         </w:tc>
       </w:tr>
     </w:tbl>
@@ -1941,6 +2211,9 @@
         <w:framePr w:w="0" w:wrap="auto" w:vAnchor="margin" w:hAnchor="text" w:yAlign="inline"/>
         <w:widowControl w:val="0"/>
         <w:ind w:left="108" w:hanging="108"/>
+        <w:rPr>
+          <w:rFonts w:hint="eastAsia" w:hAnsi="宋体" w:eastAsia="宋体" w:cs="宋体" w:asciiTheme="minorAscii"/>
+        </w:rPr>
       </w:pPr>
     </w:p>
     <w:p>
@@ -1949,6 +2222,70 @@
         <w:framePr w:w="0" w:wrap="auto" w:vAnchor="margin" w:hAnchor="text" w:yAlign="inline"/>
         <w:widowControl w:val="0"/>
         <w:ind w:left="108" w:hanging="108"/>
+        <w:rPr>
+          <w:rFonts w:hint="eastAsia" w:hAnsi="宋体" w:eastAsia="宋体" w:cs="宋体" w:asciiTheme="minorAscii"/>
+          <w:lang w:val="en-US" w:eastAsia="zh-CN"/>
+        </w:rPr>
+      </w:pPr>
+      <w:r>
+        <w:rPr>
+          <w:rFonts w:hint="eastAsia" w:hAnsi="宋体" w:eastAsia="宋体" w:cs="宋体" w:asciiTheme="minorAscii"/>
+          <w:lang w:val="en-US" w:eastAsia="zh-CN"/>
+        </w:rPr>
+        <w:t>备注：</w:t>
+      </w:r>
+      <w:r>
+        <w:rPr>
+          <w:rFonts w:hint="eastAsia" w:hAnsi="宋体" w:eastAsia="宋体" w:cs="宋体" w:asciiTheme="minorAscii"/>
+          <w:b w:val="0"/>
+          <w:bCs w:val="0"/>
+        </w:rPr>
+        <w:t xml:space="preserve">{{ </w:t>
+      </w:r>
+      <w:r>
+        <w:rPr>
+          <w:rFonts w:hint="eastAsia" w:hAnsi="宋体" w:eastAsia="宋体" w:cs="宋体" w:asciiTheme="minorAscii"/>
+          <w:b w:val="0"/>
+          <w:bCs w:val="0"/>
+          <w:lang w:val="en-US" w:eastAsia="zh-CN"/>
+        </w:rPr>
+        <w:t>obj</w:t>
+      </w:r>
+      <w:r>
+        <w:rPr>
+          <w:rFonts w:hint="eastAsia" w:hAnsi="宋体" w:eastAsia="宋体" w:cs="宋体" w:asciiTheme="minorAscii"/>
+          <w:b w:val="0"/>
+          <w:bCs w:val="0"/>
+        </w:rPr>
+        <w:t>.note</w:t>
+      </w:r>
+      <w:r>
+        <w:rPr>
+          <w:rFonts w:hint="eastAsia" w:hAnsi="宋体" w:eastAsia="宋体" w:cs="宋体" w:asciiTheme="minorAscii"/>
+          <w:b w:val="0"/>
+          <w:bCs w:val="0"/>
+          <w:lang w:val="en-US" w:eastAsia="zh-CN"/>
+        </w:rPr>
+        <w:t xml:space="preserve"> </w:t>
+      </w:r>
+      <w:r>
+        <w:rPr>
+          <w:rFonts w:hint="eastAsia" w:hAnsi="宋体" w:eastAsia="宋体" w:cs="宋体" w:asciiTheme="minorAscii"/>
+          <w:b w:val="0"/>
+          <w:bCs w:val="0"/>
+        </w:rPr>
+        <w:t>}}</w:t>
+      </w:r>
+    </w:p>
+    <w:p>
+      <w:pPr>
+        <w:pStyle w:val="7"/>
+        <w:framePr w:w="0" w:wrap="auto" w:vAnchor="margin" w:hAnchor="text" w:yAlign="inline"/>
+        <w:widowControl w:val="0"/>
+        <w:ind w:left="108" w:hanging="108"/>
+        <w:rPr>
+          <w:rFonts w:hint="eastAsia" w:hAnsi="宋体" w:eastAsia="宋体" w:cs="宋体" w:asciiTheme="minorAscii"/>
+        </w:rPr>
       </w:pPr>
     </w:p>
     <w:p>
@@ -1957,41 +2294,55 @@
         <w:framePr w:w="0" w:wrap="auto" w:vAnchor="margin" w:hAnchor="text" w:yAlign="inline"/>
         <w:widowControl w:val="0"/>
         <w:ind w:left="108" w:hanging="108"/>
+        <w:rPr>
+          <w:rFonts w:hint="eastAsia" w:hAnsi="宋体" w:eastAsia="宋体" w:cs="宋体" w:asciiTheme="minorAscii"/>
+        </w:rPr>
       </w:pPr>
       <w:r>
         <w:rPr>
+          <w:rFonts w:hint="eastAsia" w:hAnsi="宋体" w:eastAsia="宋体" w:cs="宋体" w:asciiTheme="minorAscii"/>
           <w:lang w:val="zh-CN" w:eastAsia="zh-CN"/>
         </w:rPr>
         <w:t>制单人：</w:t>
       </w:r>
       <w:r>
         <w:rPr>
+          <w:rFonts w:hint="eastAsia" w:hAnsi="宋体" w:eastAsia="宋体" w:cs="宋体" w:asciiTheme="minorAscii"/>
           <w:lang w:val="en-US"/>
         </w:rPr>
         <w:t xml:space="preserve">{{ obj.create_uid.name }}            </w:t>
       </w:r>
       <w:r>
         <w:rPr>
-          <w:rFonts w:hint="eastAsia"/>
+          <w:rFonts w:hint="eastAsia" w:hAnsi="宋体" w:eastAsia="宋体" w:cs="宋体" w:asciiTheme="minorAscii"/>
           <w:lang w:val="en-US" w:eastAsia="zh-CN"/>
         </w:rPr>
         <w:tab/>
       </w:r>
       <w:r>
         <w:rPr>
-          <w:rFonts w:hint="eastAsia"/>
+          <w:rFonts w:hint="eastAsia" w:hAnsi="宋体" w:eastAsia="宋体" w:cs="宋体" w:asciiTheme="minorAscii"/>
           <w:lang w:val="en-US" w:eastAsia="zh-CN"/>
         </w:rPr>
         <w:tab/>
       </w:r>
       <w:r>
         <w:rPr>
+          <w:rFonts w:hint="eastAsia" w:hAnsi="宋体" w:eastAsia="宋体" w:cs="宋体" w:asciiTheme="minorAscii"/>
+          <w:lang w:val="en-US" w:eastAsia="zh-CN"/>
+        </w:rPr>
+        <w:tab/>
+      </w:r>
+      <w:r>
+        <w:rPr>
+          <w:rFonts w:hint="eastAsia" w:hAnsi="宋体" w:eastAsia="宋体" w:cs="宋体" w:asciiTheme="minorAscii"/>
           <w:lang w:val="zh-CN" w:eastAsia="zh-CN"/>
         </w:rPr>
         <w:t>最后修改人：</w:t>
       </w:r>
       <w:r>
         <w:rPr>
+          <w:rFonts w:hint="eastAsia" w:hAnsi="宋体" w:eastAsia="宋体" w:cs="宋体" w:asciiTheme="minorAscii"/>
           <w:lang w:val="en-US"/>
         </w:rPr>
         <w:t>{{obj.write_uid.name}}</w:t>
@@ -2003,83 +2354,90 @@
         <w:framePr w:w="0" w:wrap="auto" w:vAnchor="margin" w:hAnchor="text" w:yAlign="inline"/>
         <w:widowControl w:val="0"/>
         <w:rPr>
+          <w:rFonts w:hint="eastAsia" w:hAnsi="宋体" w:eastAsia="宋体" w:cs="宋体" w:asciiTheme="minorAscii"/>
           <w:lang w:val="en-US"/>
         </w:rPr>
       </w:pPr>
       <w:r>
         <w:rPr>
-          <w:rFonts w:hint="eastAsia"/>
+          <w:rFonts w:hint="eastAsia" w:hAnsi="宋体" w:eastAsia="宋体" w:cs="宋体" w:asciiTheme="minorAscii"/>
           <w:lang w:val="en-US" w:eastAsia="zh-CN"/>
         </w:rPr>
         <w:t>录单</w:t>
       </w:r>
       <w:r>
         <w:rPr>
+          <w:rFonts w:hint="eastAsia" w:hAnsi="宋体" w:eastAsia="宋体" w:cs="宋体" w:asciiTheme="minorAscii"/>
           <w:lang w:val="zh-CN" w:eastAsia="zh-CN"/>
         </w:rPr>
         <w:t>日期</w:t>
       </w:r>
       <w:r>
         <w:rPr>
+          <w:rFonts w:hint="eastAsia" w:hAnsi="宋体" w:eastAsia="宋体" w:cs="宋体" w:asciiTheme="minorAscii"/>
           <w:lang w:val="en-US"/>
         </w:rPr>
         <w:t>: {{ obj.create_</w:t>
       </w:r>
       <w:r>
         <w:rPr>
-          <w:rFonts w:hint="eastAsia"/>
+          <w:rFonts w:hint="eastAsia" w:hAnsi="宋体" w:eastAsia="宋体" w:cs="宋体" w:asciiTheme="minorAscii"/>
           <w:lang w:val="en-US" w:eastAsia="zh-CN"/>
         </w:rPr>
         <w:t>date</w:t>
       </w:r>
       <w:r>
         <w:rPr>
+          <w:rFonts w:hint="eastAsia" w:hAnsi="宋体" w:eastAsia="宋体" w:cs="宋体" w:asciiTheme="minorAscii"/>
           <w:lang w:val="en-US"/>
         </w:rPr>
         <w:t xml:space="preserve"> }}              </w:t>
       </w:r>
       <w:r>
         <w:rPr>
-          <w:rFonts w:hint="eastAsia"/>
+          <w:rFonts w:hint="eastAsia" w:hAnsi="宋体" w:eastAsia="宋体" w:cs="宋体" w:asciiTheme="minorAscii"/>
           <w:lang w:val="en-US" w:eastAsia="zh-CN"/>
         </w:rPr>
         <w:tab/>
       </w:r>
       <w:r>
         <w:rPr>
-          <w:rFonts w:hint="eastAsia"/>
+          <w:rFonts w:hint="eastAsia" w:hAnsi="宋体" w:eastAsia="宋体" w:cs="宋体" w:asciiTheme="minorAscii"/>
           <w:lang w:val="en-US" w:eastAsia="zh-CN"/>
         </w:rPr>
         <w:tab/>
       </w:r>
       <w:r>
         <w:rPr>
-          <w:rFonts w:hint="eastAsia"/>
+          <w:rFonts w:hint="eastAsia" w:hAnsi="宋体" w:eastAsia="宋体" w:cs="宋体" w:asciiTheme="minorAscii"/>
           <w:lang w:val="en-US" w:eastAsia="zh-CN"/>
         </w:rPr>
         <w:tab/>
       </w:r>
       <w:r>
         <w:rPr>
+          <w:rFonts w:hint="eastAsia" w:hAnsi="宋体" w:eastAsia="宋体" w:cs="宋体" w:asciiTheme="minorAscii"/>
           <w:lang w:val="zh-CN" w:eastAsia="zh-CN"/>
         </w:rPr>
         <w:t>最后修改日期：</w:t>
       </w:r>
       <w:r>
         <w:rPr>
+          <w:rFonts w:hint="eastAsia" w:hAnsi="宋体" w:eastAsia="宋体" w:cs="宋体" w:asciiTheme="minorAscii"/>
           <w:lang w:val="en-US"/>
         </w:rPr>
         <w:t>{{ obj.write_</w:t>
       </w:r>
       <w:r>
         <w:rPr>
-          <w:rFonts w:hint="eastAsia"/>
+          <w:rFonts w:hint="eastAsia" w:hAnsi="宋体" w:eastAsia="宋体" w:cs="宋体" w:asciiTheme="minorAscii"/>
           <w:lang w:val="en-US" w:eastAsia="zh-CN"/>
         </w:rPr>
         <w:t>date</w:t>
       </w:r>
       <w:r>
         <w:rPr>
+          <w:rFonts w:hint="eastAsia" w:hAnsi="宋体" w:eastAsia="宋体" w:cs="宋体" w:asciiTheme="minorAscii"/>
           <w:lang w:val="en-US"/>
         </w:rPr>
         <w:t xml:space="preserve"> }}</w:t>

--- a/warehouse/template/wh.inventory.docx
+++ b/warehouse/template/wh.inventory.docx
@@ -54,7 +54,6 @@
         </w:rPr>
         <w:t>单号：</w:t>
       </w:r>
-      <w:bookmarkStart w:id="0" w:name="_GoBack"/>
       <w:r>
         <w:rPr>
           <w:rFonts w:hint="eastAsia" w:hAnsi="宋体" w:eastAsia="宋体" w:cs="宋体" w:asciiTheme="minorAscii"/>
@@ -88,7 +87,6 @@
         </w:rPr>
         <w:t>}}</w:t>
       </w:r>
-      <w:bookmarkEnd w:id="0"/>
     </w:p>
     <w:p>
       <w:pPr>
@@ -118,7 +116,7 @@
           <w:rFonts w:hint="eastAsia" w:hAnsi="宋体" w:eastAsia="宋体" w:cs="宋体" w:asciiTheme="minorAscii"/>
           <w:lang w:val="en-US" w:eastAsia="zh-CN"/>
         </w:rPr>
-        <w:t>仓库：{{ obj.warehouse_id.name }}</w:t>
+        <w:t>仓库：{{ obj.warehouse_id }}</w:t>
       </w:r>
       <w:r>
         <w:rPr>
@@ -897,6 +895,7 @@
           </w:tcPr>
           <w:p>
             <w:pPr>
+              <w:framePr w:w="0" w:wrap="auto" w:vAnchor="margin" w:hAnchor="text" w:yAlign="inline"/>
               <w:rPr>
                 <w:rFonts w:hint="eastAsia" w:hAnsi="宋体" w:eastAsia="宋体" w:cs="宋体" w:asciiTheme="minorAscii"/>
                 <w:b w:val="0"/>
@@ -925,6 +924,7 @@
           </w:tcPr>
           <w:p>
             <w:pPr>
+              <w:framePr w:w="0" w:wrap="auto" w:vAnchor="margin" w:hAnchor="text" w:yAlign="inline"/>
               <w:rPr>
                 <w:rFonts w:hint="eastAsia" w:hAnsi="宋体" w:eastAsia="宋体" w:cs="宋体" w:asciiTheme="minorAscii"/>
                 <w:b w:val="0"/>
@@ -953,6 +953,7 @@
           </w:tcPr>
           <w:p>
             <w:pPr>
+              <w:framePr w:w="0" w:wrap="auto" w:vAnchor="margin" w:hAnchor="text" w:yAlign="inline"/>
               <w:rPr>
                 <w:rFonts w:hint="eastAsia" w:hAnsi="宋体" w:eastAsia="宋体" w:cs="宋体" w:asciiTheme="minorAscii"/>
                 <w:b w:val="0"/>
@@ -981,6 +982,7 @@
           </w:tcPr>
           <w:p>
             <w:pPr>
+              <w:framePr w:w="0" w:wrap="auto" w:vAnchor="margin" w:hAnchor="text" w:yAlign="inline"/>
               <w:rPr>
                 <w:rFonts w:hint="eastAsia" w:hAnsi="宋体" w:eastAsia="宋体" w:cs="宋体" w:asciiTheme="minorAscii"/>
                 <w:b w:val="0"/>
@@ -1009,6 +1011,7 @@
           </w:tcPr>
           <w:p>
             <w:pPr>
+              <w:framePr w:w="0" w:wrap="auto" w:vAnchor="margin" w:hAnchor="text" w:yAlign="inline"/>
               <w:rPr>
                 <w:rFonts w:hint="eastAsia" w:hAnsi="宋体" w:eastAsia="宋体" w:cs="宋体" w:asciiTheme="minorAscii"/>
                 <w:b w:val="0"/>
@@ -1037,6 +1040,7 @@
           </w:tcPr>
           <w:p>
             <w:pPr>
+              <w:framePr w:w="0" w:wrap="auto" w:vAnchor="margin" w:hAnchor="text" w:yAlign="inline"/>
               <w:rPr>
                 <w:rFonts w:hint="eastAsia" w:hAnsi="宋体" w:eastAsia="宋体" w:cs="宋体" w:asciiTheme="minorAscii"/>
                 <w:b w:val="0"/>
@@ -1065,6 +1069,7 @@
           </w:tcPr>
           <w:p>
             <w:pPr>
+              <w:framePr w:w="0" w:wrap="auto" w:vAnchor="margin" w:hAnchor="text" w:yAlign="inline"/>
               <w:rPr>
                 <w:rFonts w:hint="eastAsia" w:hAnsi="宋体" w:eastAsia="宋体" w:cs="宋体" w:asciiTheme="minorAscii"/>
                 <w:b w:val="0"/>
@@ -1093,6 +1098,7 @@
           </w:tcPr>
           <w:p>
             <w:pPr>
+              <w:framePr w:w="0" w:wrap="auto" w:vAnchor="margin" w:hAnchor="text" w:yAlign="inline"/>
               <w:rPr>
                 <w:rFonts w:hint="eastAsia" w:hAnsi="宋体" w:eastAsia="宋体" w:cs="宋体" w:asciiTheme="minorAscii"/>
                 <w:b w:val="0"/>
@@ -1121,6 +1127,7 @@
           </w:tcPr>
           <w:p>
             <w:pPr>
+              <w:framePr w:w="0" w:wrap="auto" w:vAnchor="margin" w:hAnchor="text" w:yAlign="inline"/>
               <w:rPr>
                 <w:rFonts w:hint="eastAsia" w:hAnsi="宋体" w:eastAsia="宋体" w:cs="宋体" w:asciiTheme="minorAscii"/>
                 <w:b w:val="0"/>
@@ -1149,6 +1156,7 @@
           </w:tcPr>
           <w:p>
             <w:pPr>
+              <w:framePr w:w="0" w:wrap="auto" w:vAnchor="margin" w:hAnchor="text" w:yAlign="inline"/>
               <w:rPr>
                 <w:rFonts w:hint="eastAsia" w:hAnsi="宋体" w:eastAsia="宋体" w:cs="宋体" w:asciiTheme="minorAscii"/>
                 <w:b w:val="0"/>
@@ -1177,6 +1185,7 @@
           </w:tcPr>
           <w:p>
             <w:pPr>
+              <w:framePr w:w="0" w:wrap="auto" w:vAnchor="margin" w:hAnchor="text" w:yAlign="inline"/>
               <w:rPr>
                 <w:rFonts w:hint="eastAsia" w:hAnsi="宋体" w:eastAsia="宋体" w:cs="宋体" w:asciiTheme="minorAscii"/>
                 <w:b w:val="0"/>
@@ -1205,6 +1214,7 @@
           </w:tcPr>
           <w:p>
             <w:pPr>
+              <w:framePr w:w="0" w:wrap="auto" w:vAnchor="margin" w:hAnchor="text" w:yAlign="inline"/>
               <w:rPr>
                 <w:rFonts w:hint="eastAsia" w:hAnsi="宋体" w:eastAsia="宋体" w:cs="宋体" w:asciiTheme="minorAscii"/>
                 <w:b w:val="0"/>
@@ -1270,7 +1280,41 @@
                 <w:b w:val="0"/>
                 <w:bCs w:val="0"/>
               </w:rPr>
-              <w:t>{{line.goods_id.name}}</w:t>
+              <w:t>{{</w:t>
+            </w:r>
+            <w:r>
+              <w:rPr>
+                <w:rFonts w:hint="eastAsia" w:hAnsi="宋体" w:eastAsia="宋体" w:cs="宋体" w:asciiTheme="minorAscii"/>
+                <w:b w:val="0"/>
+                <w:bCs w:val="0"/>
+                <w:lang w:val="en-US" w:eastAsia="zh-CN"/>
+              </w:rPr>
+              <w:t xml:space="preserve"> </w:t>
+            </w:r>
+            <w:r>
+              <w:rPr>
+                <w:rFonts w:hint="eastAsia" w:hAnsi="宋体" w:eastAsia="宋体" w:cs="宋体" w:asciiTheme="minorAscii"/>
+                <w:b w:val="0"/>
+                <w:bCs w:val="0"/>
+              </w:rPr>
+              <w:t>line.goods_id</w:t>
+            </w:r>
+            <w:r>
+              <w:rPr>
+                <w:rFonts w:hint="eastAsia" w:hAnsi="宋体" w:eastAsia="宋体" w:cs="宋体" w:asciiTheme="minorAscii"/>
+                <w:b w:val="0"/>
+                <w:bCs w:val="0"/>
+                <w:lang w:val="en-US" w:eastAsia="zh-CN"/>
+              </w:rPr>
+              <w:t xml:space="preserve"> </w:t>
+            </w:r>
+            <w:r>
+              <w:rPr>
+                <w:rFonts w:hint="eastAsia" w:hAnsi="宋体" w:eastAsia="宋体" w:cs="宋体" w:asciiTheme="minorAscii"/>
+                <w:b w:val="0"/>
+                <w:bCs w:val="0"/>
+              </w:rPr>
+              <w:t>}}</w:t>
             </w:r>
           </w:p>
         </w:tc>
@@ -1325,7 +1369,7 @@
                 <w:b w:val="0"/>
                 <w:bCs w:val="0"/>
               </w:rPr>
-              <w:t>line.attribute_id.name</w:t>
+              <w:t>line.attribute_id</w:t>
             </w:r>
             <w:r>
               <w:rPr>
@@ -1462,7 +1506,7 @@
                 <w:bCs w:val="0"/>
                 <w:lang w:val="en-US" w:eastAsia="zh-CN"/>
               </w:rPr>
-              <w:t>{{ line.uos_id.name }}</w:t>
+              <w:t>{{ line.uos_id }}</w:t>
             </w:r>
           </w:p>
         </w:tc>
@@ -1574,7 +1618,27 @@
                 <w:sz w:val="20"/>
                 <w:lang w:val="en-US"/>
               </w:rPr>
-              <w:t>{{ line.uom_id.name }}</w:t>
+              <w:t>{{ line.uom_id</w:t>
+            </w:r>
+            <w:r>
+              <w:rPr>
+                <w:rFonts w:hint="eastAsia" w:hAnsi="宋体" w:eastAsia="宋体" w:cs="宋体" w:asciiTheme="minorAscii"/>
+                <w:b w:val="0"/>
+                <w:bCs w:val="0"/>
+                <w:sz w:val="20"/>
+                <w:lang w:val="en-US" w:eastAsia="zh-CN"/>
+              </w:rPr>
+              <w:t xml:space="preserve"> </w:t>
+            </w:r>
+            <w:r>
+              <w:rPr>
+                <w:rFonts w:hint="eastAsia" w:hAnsi="宋体" w:eastAsia="宋体" w:cs="宋体" w:asciiTheme="minorAscii"/>
+                <w:b w:val="0"/>
+                <w:bCs w:val="0"/>
+                <w:sz w:val="20"/>
+                <w:lang w:val="en-US"/>
+              </w:rPr>
+              <w:t>}}</w:t>
             </w:r>
           </w:p>
         </w:tc>
@@ -1726,7 +1790,24 @@
                 <w:b w:val="0"/>
                 <w:bCs w:val="0"/>
               </w:rPr>
-              <w:t>{{ line.new_lot_id.name }}</w:t>
+              <w:t>{{ line.new_lot_id</w:t>
+            </w:r>
+            <w:r>
+              <w:rPr>
+                <w:rFonts w:hint="eastAsia" w:hAnsi="宋体" w:eastAsia="宋体" w:cs="宋体" w:asciiTheme="minorAscii"/>
+                <w:b w:val="0"/>
+                <w:bCs w:val="0"/>
+                <w:lang w:val="en-US" w:eastAsia="zh-CN"/>
+              </w:rPr>
+              <w:t xml:space="preserve"> </w:t>
+            </w:r>
+            <w:r>
+              <w:rPr>
+                <w:rFonts w:hint="eastAsia" w:hAnsi="宋体" w:eastAsia="宋体" w:cs="宋体" w:asciiTheme="minorAscii"/>
+                <w:b w:val="0"/>
+                <w:bCs w:val="0"/>
+              </w:rPr>
+              <w:t>}}</w:t>
             </w:r>
           </w:p>
         </w:tc>
@@ -1887,6 +1968,7 @@
           </w:tcPr>
           <w:p>
             <w:pPr>
+              <w:framePr w:w="0" w:wrap="auto" w:vAnchor="margin" w:hAnchor="text" w:yAlign="inline"/>
               <w:rPr>
                 <w:rFonts w:hint="eastAsia" w:hAnsi="宋体" w:eastAsia="宋体" w:cs="宋体" w:asciiTheme="minorAscii"/>
                 <w:b w:val="0"/>
@@ -1915,6 +1997,7 @@
           </w:tcPr>
           <w:p>
             <w:pPr>
+              <w:framePr w:w="0" w:wrap="auto" w:vAnchor="margin" w:hAnchor="text" w:yAlign="inline"/>
               <w:rPr>
                 <w:rFonts w:hint="eastAsia" w:hAnsi="宋体" w:eastAsia="宋体" w:cs="宋体" w:asciiTheme="minorAscii"/>
                 <w:b w:val="0"/>
@@ -1943,6 +2026,7 @@
           </w:tcPr>
           <w:p>
             <w:pPr>
+              <w:framePr w:w="0" w:wrap="auto" w:vAnchor="margin" w:hAnchor="text" w:yAlign="inline"/>
               <w:rPr>
                 <w:rFonts w:hint="eastAsia" w:hAnsi="宋体" w:eastAsia="宋体" w:cs="宋体" w:asciiTheme="minorAscii"/>
                 <w:b w:val="0"/>
@@ -1971,6 +2055,7 @@
           </w:tcPr>
           <w:p>
             <w:pPr>
+              <w:framePr w:w="0" w:wrap="auto" w:vAnchor="margin" w:hAnchor="text" w:yAlign="inline"/>
               <w:rPr>
                 <w:rFonts w:hint="eastAsia" w:hAnsi="宋体" w:eastAsia="宋体" w:cs="宋体" w:asciiTheme="minorAscii"/>
                 <w:b w:val="0"/>
@@ -1999,6 +2084,7 @@
           </w:tcPr>
           <w:p>
             <w:pPr>
+              <w:framePr w:w="0" w:wrap="auto" w:vAnchor="margin" w:hAnchor="text" w:yAlign="inline"/>
               <w:rPr>
                 <w:rFonts w:hint="eastAsia" w:hAnsi="宋体" w:eastAsia="宋体" w:cs="宋体" w:asciiTheme="minorAscii"/>
                 <w:b w:val="0"/>
@@ -2027,6 +2113,7 @@
           </w:tcPr>
           <w:p>
             <w:pPr>
+              <w:framePr w:w="0" w:wrap="auto" w:vAnchor="margin" w:hAnchor="text" w:yAlign="inline"/>
               <w:rPr>
                 <w:rFonts w:hint="eastAsia" w:hAnsi="宋体" w:eastAsia="宋体" w:cs="宋体" w:asciiTheme="minorAscii"/>
                 <w:b w:val="0"/>
@@ -2055,6 +2142,7 @@
           </w:tcPr>
           <w:p>
             <w:pPr>
+              <w:framePr w:w="0" w:wrap="auto" w:vAnchor="margin" w:hAnchor="text" w:yAlign="inline"/>
               <w:rPr>
                 <w:rFonts w:hint="eastAsia" w:hAnsi="宋体" w:eastAsia="宋体" w:cs="宋体" w:asciiTheme="minorAscii"/>
                 <w:b w:val="0"/>
@@ -2083,6 +2171,7 @@
           </w:tcPr>
           <w:p>
             <w:pPr>
+              <w:framePr w:w="0" w:wrap="auto" w:vAnchor="margin" w:hAnchor="text" w:yAlign="inline"/>
               <w:rPr>
                 <w:rFonts w:hint="eastAsia" w:hAnsi="宋体" w:eastAsia="宋体" w:cs="宋体" w:asciiTheme="minorAscii"/>
                 <w:b w:val="0"/>
@@ -2111,6 +2200,7 @@
           </w:tcPr>
           <w:p>
             <w:pPr>
+              <w:framePr w:w="0" w:wrap="auto" w:vAnchor="margin" w:hAnchor="text" w:yAlign="inline"/>
               <w:rPr>
                 <w:rFonts w:hint="eastAsia" w:hAnsi="宋体" w:eastAsia="宋体" w:cs="宋体" w:asciiTheme="minorAscii"/>
                 <w:b w:val="0"/>
@@ -2139,6 +2229,7 @@
           </w:tcPr>
           <w:p>
             <w:pPr>
+              <w:framePr w:w="0" w:wrap="auto" w:vAnchor="margin" w:hAnchor="text" w:yAlign="inline"/>
               <w:rPr>
                 <w:rFonts w:hint="eastAsia" w:hAnsi="宋体" w:eastAsia="宋体" w:cs="宋体" w:asciiTheme="minorAscii"/>
                 <w:b w:val="0"/>
@@ -2167,6 +2258,7 @@
           </w:tcPr>
           <w:p>
             <w:pPr>
+              <w:framePr w:w="0" w:wrap="auto" w:vAnchor="margin" w:hAnchor="text" w:yAlign="inline"/>
               <w:rPr>
                 <w:rFonts w:hint="eastAsia" w:hAnsi="宋体" w:eastAsia="宋体" w:cs="宋体" w:asciiTheme="minorAscii"/>
                 <w:b w:val="0"/>
@@ -2195,6 +2287,7 @@
           </w:tcPr>
           <w:p>
             <w:pPr>
+              <w:framePr w:w="0" w:wrap="auto" w:vAnchor="margin" w:hAnchor="text" w:yAlign="inline"/>
               <w:rPr>
                 <w:rFonts w:hint="eastAsia" w:hAnsi="宋体" w:eastAsia="宋体" w:cs="宋体" w:asciiTheme="minorAscii"/>
                 <w:b w:val="0"/>
@@ -2310,13 +2403,27 @@
           <w:rFonts w:hint="eastAsia" w:hAnsi="宋体" w:eastAsia="宋体" w:cs="宋体" w:asciiTheme="minorAscii"/>
           <w:lang w:val="en-US"/>
         </w:rPr>
-        <w:t xml:space="preserve">{{ obj.create_uid.name }}            </w:t>
+        <w:t>{{ obj.create_uid</w:t>
       </w:r>
       <w:r>
         <w:rPr>
           <w:rFonts w:hint="eastAsia" w:hAnsi="宋体" w:eastAsia="宋体" w:cs="宋体" w:asciiTheme="minorAscii"/>
           <w:lang w:val="en-US" w:eastAsia="zh-CN"/>
         </w:rPr>
+        <w:t xml:space="preserve"> </w:t>
+      </w:r>
+      <w:r>
+        <w:rPr>
+          <w:rFonts w:hint="eastAsia" w:hAnsi="宋体" w:eastAsia="宋体" w:cs="宋体" w:asciiTheme="minorAscii"/>
+          <w:lang w:val="en-US"/>
+        </w:rPr>
+        <w:t xml:space="preserve">}}            </w:t>
+      </w:r>
+      <w:r>
+        <w:rPr>
+          <w:rFonts w:hint="eastAsia" w:hAnsi="宋体" w:eastAsia="宋体" w:cs="宋体" w:asciiTheme="minorAscii"/>
+          <w:lang w:val="en-US" w:eastAsia="zh-CN"/>
+        </w:rPr>
         <w:tab/>
       </w:r>
       <w:r>
@@ -2345,7 +2452,23 @@
           <w:rFonts w:hint="eastAsia" w:hAnsi="宋体" w:eastAsia="宋体" w:cs="宋体" w:asciiTheme="minorAscii"/>
           <w:lang w:val="en-US"/>
         </w:rPr>
-        <w:t>{{obj.write_uid.name}}</w:t>
+        <w:t>{{obj.write_uid</w:t>
+      </w:r>
+      <w:r>
+        <w:rPr>
+          <w:rFonts w:hint="eastAsia" w:hAnsi="宋体" w:eastAsia="宋体" w:cs="宋体" w:asciiTheme="minorAscii"/>
+          <w:lang w:val="en-US" w:eastAsia="zh-CN"/>
+        </w:rPr>
+        <w:t xml:space="preserve"> </w:t>
+      </w:r>
+      <w:bookmarkStart w:id="0" w:name="_GoBack"/>
+      <w:bookmarkEnd w:id="0"/>
+      <w:r>
+        <w:rPr>
+          <w:rFonts w:hint="eastAsia" w:hAnsi="宋体" w:eastAsia="宋体" w:cs="宋体" w:asciiTheme="minorAscii"/>
+          <w:lang w:val="en-US"/>
+        </w:rPr>
+        <w:t>}}</w:t>
       </w:r>
     </w:p>
     <w:p>

--- a/warehouse/template/wh.inventory.docx
+++ b/warehouse/template/wh.inventory.docx
@@ -1,12 +1,12 @@
 
 <file path=word/document.xml><?xml version="1.0" encoding="utf-8"?>
-<w:document xmlns:wpc="http://schemas.microsoft.com/office/word/2010/wordprocessingCanvas" xmlns:cx="http://schemas.microsoft.com/office/drawing/2014/chartex" xmlns:cx1="http://schemas.microsoft.com/office/drawing/2015/9/8/chartex" xmlns:cx2="http://schemas.microsoft.com/office/drawing/2015/10/21/chartex" xmlns:cx3="http://schemas.microsoft.com/office/drawing/2016/5/9/chartex" xmlns:cx4="http://schemas.microsoft.com/office/drawing/2016/5/10/chartex" xmlns:cx5="http://schemas.microsoft.com/office/drawing/2016/5/11/chartex" xmlns:cx6="http://schemas.microsoft.com/office/drawing/2016/5/12/chartex" xmlns:cx7="http://schemas.microsoft.com/office/drawing/2016/5/13/chartex" xmlns:cx8="http://schemas.microsoft.com/office/drawing/2016/5/14/chartex" xmlns:mc="http://schemas.openxmlformats.org/markup-compatibility/2006" xmlns:aink="http://schemas.microsoft.com/office/drawing/2016/ink" xmlns:am3d="http://schemas.microsoft.com/office/drawing/2017/model3d" xmlns:o="urn:schemas-microsoft-com:office:office" xmlns:r="http://schemas.openxmlformats.org/officeDocument/2006/relationships" xmlns:m="http://schemas.openxmlformats.org/officeDocument/2006/math" xmlns:v="urn:schemas-microsoft-com:vml" xmlns:wp14="http://schemas.microsoft.com/office/word/2010/wordprocessingDrawing" xmlns:wp="http://schemas.openxmlformats.org/drawingml/2006/wordprocessingDrawing" xmlns:w10="urn:schemas-microsoft-com:office:word" xmlns:w="http://schemas.openxmlformats.org/wordprocessingml/2006/main" xmlns:w14="http://schemas.microsoft.com/office/word/2010/wordml" xmlns:w15="http://schemas.microsoft.com/office/word/2012/wordml" xmlns:w16se="http://schemas.microsoft.com/office/word/2015/wordml/symex" xmlns:wpg="http://schemas.microsoft.com/office/word/2010/wordprocessingGroup" xmlns:wpi="http://schemas.microsoft.com/office/word/2010/wordprocessingInk" xmlns:wne="http://schemas.microsoft.com/office/word/2006/wordml" xmlns:wps="http://schemas.microsoft.com/office/word/2010/wordprocessingShape" mc:Ignorable="w14 w15 w16se wp14">
+<w:document xmlns:wpc="http://schemas.microsoft.com/office/word/2010/wordprocessingCanvas" xmlns:mc="http://schemas.openxmlformats.org/markup-compatibility/2006" xmlns:o="urn:schemas-microsoft-com:office:office" xmlns:r="http://schemas.openxmlformats.org/officeDocument/2006/relationships" xmlns:m="http://schemas.openxmlformats.org/officeDocument/2006/math" xmlns:v="urn:schemas-microsoft-com:vml" xmlns:wp14="http://schemas.microsoft.com/office/word/2010/wordprocessingDrawing" xmlns:wp="http://schemas.openxmlformats.org/drawingml/2006/wordprocessingDrawing" xmlns:w="http://schemas.openxmlformats.org/wordprocessingml/2006/main" xmlns:w14="http://schemas.microsoft.com/office/word/2010/wordml" xmlns:w10="urn:schemas-microsoft-com:office:word" xmlns:w15="http://schemas.microsoft.com/office/word/2012/wordml" xmlns:wpg="http://schemas.microsoft.com/office/word/2010/wordprocessingGroup" xmlns:wpi="http://schemas.microsoft.com/office/word/2010/wordprocessingInk" xmlns:wne="http://schemas.microsoft.com/office/word/2006/wordml" xmlns:wps="http://schemas.microsoft.com/office/word/2010/wordprocessingShape" xmlns:wpsCustomData="http://www.wps.cn/officeDocument/2013/wpsCustomData" mc:Ignorable="w14 w15 wp14">
   <w:background w:color="FFFFFF" w:themeColor="background1"/>
   <w:body>
     <w:p>
       <w:pPr>
-        <w:pStyle w:val="a0"/>
-        <w:spacing w:beforeLines="70" w:before="168" w:afterLines="70" w:after="168" w:line="240" w:lineRule="atLeast"/>
+        <w:pStyle w:val="13"/>
+        <w:spacing w:before="168" w:beforeLines="70" w:after="168" w:afterLines="70" w:line="240" w:lineRule="atLeast"/>
         <w:jc w:val="center"/>
       </w:pPr>
       <w:r>
@@ -15,11 +15,11 @@
     </w:p>
     <w:p>
       <w:pPr>
-        <w:pStyle w:val="A1"/>
-        <w:spacing w:beforeLines="70" w:before="168" w:afterLines="70" w:after="168" w:line="240" w:lineRule="atLeast"/>
+        <w:pStyle w:val="14"/>
+        <w:spacing w:before="168" w:beforeLines="70" w:after="168" w:afterLines="70" w:line="240" w:lineRule="atLeast"/>
         <w:jc w:val="center"/>
         <w:rPr>
-          <w:rFonts w:ascii="Helvetica" w:eastAsia="宋体" w:hAnsi="Helvetica" w:cs="宋体"/>
+          <w:rFonts w:ascii="Helvetica" w:hAnsi="Helvetica" w:eastAsia="宋体" w:cs="宋体"/>
           <w:b/>
           <w:bCs/>
           <w:sz w:val="36"/>
@@ -29,7 +29,7 @@
       </w:pPr>
       <w:r>
         <w:rPr>
-          <w:rFonts w:ascii="Helvetica" w:eastAsia="宋体" w:hAnsi="Helvetica" w:cs="宋体"/>
+          <w:rFonts w:ascii="Helvetica" w:hAnsi="Helvetica" w:eastAsia="宋体" w:cs="宋体"/>
           <w:b/>
           <w:bCs/>
           <w:sz w:val="36"/>
@@ -40,7 +40,7 @@
       </w:r>
       <w:r>
         <w:rPr>
-          <w:rFonts w:ascii="Helvetica" w:eastAsia="宋体" w:hAnsi="Helvetica" w:cs="宋体"/>
+          <w:rFonts w:ascii="Helvetica" w:hAnsi="Helvetica" w:eastAsia="宋体" w:cs="宋体"/>
           <w:b/>
           <w:bCs/>
           <w:sz w:val="36"/>
@@ -52,10 +52,10 @@
     </w:p>
     <w:p>
       <w:pPr>
-        <w:pStyle w:val="A1"/>
-        <w:spacing w:beforeLines="60" w:before="144" w:afterLines="60" w:after="144"/>
-        <w:rPr>
-          <w:rFonts w:ascii="Helvetica" w:eastAsia="宋体" w:hAnsi="Helvetica" w:cs="宋体"/>
+        <w:pStyle w:val="14"/>
+        <w:spacing w:before="144" w:beforeLines="60" w:after="144" w:afterLines="60"/>
+        <w:rPr>
+          <w:rFonts w:ascii="Helvetica" w:hAnsi="Helvetica" w:eastAsia="宋体" w:cs="宋体"/>
           <w:b/>
           <w:bCs/>
           <w:sz w:val="24"/>
@@ -65,27 +65,17 @@
       </w:pPr>
       <w:r>
         <w:rPr>
-          <w:rFonts w:ascii="Helvetica" w:eastAsia="宋体" w:hAnsi="Helvetica" w:cs="宋体" w:hint="eastAsia"/>
+          <w:rFonts w:hint="eastAsia" w:ascii="Helvetica" w:hAnsi="Helvetica" w:eastAsia="宋体" w:cs="宋体"/>
           <w:b/>
           <w:bCs/>
           <w:sz w:val="24"/>
           <w:szCs w:val="24"/>
         </w:rPr>
-        <w:t>单号：</w:t>
+        <w:t xml:space="preserve">单号：{{ </w:t>
       </w:r>
       <w:r>
         <w:rPr>
-          <w:rFonts w:ascii="Helvetica" w:eastAsia="宋体" w:hAnsi="Helvetica" w:cs="宋体" w:hint="eastAsia"/>
-          <w:b/>
-          <w:bCs/>
-          <w:sz w:val="24"/>
-          <w:szCs w:val="24"/>
-        </w:rPr>
-        <w:t xml:space="preserve">{{ </w:t>
-      </w:r>
-      <w:r>
-        <w:rPr>
-          <w:rFonts w:ascii="Helvetica" w:eastAsia="宋体" w:hAnsi="Helvetica" w:cs="宋体" w:hint="eastAsia"/>
+          <w:rFonts w:hint="eastAsia" w:ascii="Helvetica" w:hAnsi="Helvetica" w:eastAsia="宋体" w:cs="宋体"/>
           <w:b/>
           <w:bCs/>
           <w:sz w:val="24"/>
@@ -96,7 +86,7 @@
       </w:r>
       <w:r>
         <w:rPr>
-          <w:rFonts w:ascii="Helvetica" w:eastAsia="宋体" w:hAnsi="Helvetica" w:cs="宋体" w:hint="eastAsia"/>
+          <w:rFonts w:hint="eastAsia" w:ascii="Helvetica" w:hAnsi="Helvetica" w:eastAsia="宋体" w:cs="宋体"/>
           <w:b/>
           <w:bCs/>
           <w:sz w:val="24"/>
@@ -107,20 +97,26 @@
     </w:p>
     <w:tbl>
       <w:tblPr>
-        <w:tblStyle w:val="TableGrid"/>
+        <w:tblStyle w:val="6"/>
         <w:tblpPr w:leftFromText="180" w:rightFromText="180" w:vertAnchor="text" w:horzAnchor="page" w:tblpX="744" w:tblpY="217"/>
         <w:tblOverlap w:val="never"/>
         <w:tblW w:w="10440" w:type="dxa"/>
+        <w:tblInd w:w="0" w:type="dxa"/>
         <w:tblBorders>
-          <w:top w:val="none" w:sz="0" w:space="0" w:color="auto"/>
-          <w:left w:val="none" w:sz="0" w:space="0" w:color="auto"/>
-          <w:bottom w:val="none" w:sz="0" w:space="0" w:color="auto"/>
-          <w:right w:val="none" w:sz="0" w:space="0" w:color="auto"/>
-          <w:insideH w:val="none" w:sz="0" w:space="0" w:color="auto"/>
-          <w:insideV w:val="none" w:sz="0" w:space="0" w:color="auto"/>
+          <w:top w:val="none" w:color="auto" w:sz="0" w:space="0"/>
+          <w:left w:val="none" w:color="auto" w:sz="0" w:space="0"/>
+          <w:bottom w:val="none" w:color="auto" w:sz="0" w:space="0"/>
+          <w:right w:val="none" w:color="auto" w:sz="0" w:space="0"/>
+          <w:insideH w:val="none" w:color="auto" w:sz="0" w:space="0"/>
+          <w:insideV w:val="none" w:color="auto" w:sz="0" w:space="0"/>
         </w:tblBorders>
         <w:tblLayout w:type="fixed"/>
-        <w:tblLook w:val="04A0" w:firstRow="1" w:lastRow="0" w:firstColumn="1" w:lastColumn="0" w:noHBand="0" w:noVBand="1"/>
+        <w:tblCellMar>
+          <w:top w:w="0" w:type="dxa"/>
+          <w:left w:w="108" w:type="dxa"/>
+          <w:bottom w:w="0" w:type="dxa"/>
+          <w:right w:w="108" w:type="dxa"/>
+        </w:tblCellMar>
       </w:tblPr>
       <w:tblGrid>
         <w:gridCol w:w="3896"/>
@@ -128,7 +124,7 @@
       </w:tblGrid>
       <w:tr>
         <w:trPr>
-          <w:trHeight w:hRule="exact" w:val="567"/>
+          <w:trHeight w:val="567" w:hRule="exact"/>
         </w:trPr>
         <w:tc>
           <w:tcPr>
@@ -136,10 +132,12 @@
           </w:tcPr>
           <w:p>
             <w:pPr>
-              <w:pStyle w:val="A1"/>
-              <w:spacing w:beforeLines="60" w:before="144" w:afterLines="60" w:after="144"/>
-              <w:rPr>
-                <w:rFonts w:ascii="Helvetica" w:eastAsia="宋体" w:hAnsi="Helvetica" w:cs="宋体"/>
+              <w:pStyle w:val="14"/>
+              <w:widowControl w:val="0"/>
+              <w:spacing w:before="144" w:beforeLines="60" w:after="144" w:afterLines="60"/>
+              <w:jc w:val="both"/>
+              <w:rPr>
+                <w:rFonts w:ascii="Helvetica" w:hAnsi="Helvetica" w:eastAsia="宋体" w:cs="宋体"/>
                 <w:b/>
                 <w:bCs/>
                 <w:sz w:val="24"/>
@@ -148,25 +146,14 @@
             </w:pPr>
             <w:r>
               <w:rPr>
-                <w:rFonts w:ascii="Helvetica" w:eastAsia="宋体" w:hAnsi="Helvetica" w:cs="宋体" w:hint="eastAsia"/>
-                <w:b/>
-                <w:bCs/>
-                <w:sz w:val="24"/>
-                <w:szCs w:val="24"/>
-                <w:lang w:val="en-US" w:eastAsia="zh-CN"/>
-              </w:rPr>
-              <w:t>仓库：</w:t>
-            </w:r>
-            <w:r>
-              <w:rPr>
-                <w:rFonts w:ascii="Helvetica" w:eastAsia="宋体" w:hAnsi="Helvetica" w:cs="宋体" w:hint="eastAsia"/>
-                <w:b/>
-                <w:bCs/>
-                <w:sz w:val="24"/>
-                <w:szCs w:val="24"/>
-                <w:lang w:val="en-US" w:eastAsia="zh-CN"/>
-              </w:rPr>
-              <w:t>{{ obj.warehouse_id }}</w:t>
+                <w:rFonts w:hint="eastAsia" w:ascii="Helvetica" w:hAnsi="Helvetica" w:eastAsia="宋体" w:cs="宋体"/>
+                <w:b/>
+                <w:bCs/>
+                <w:sz w:val="24"/>
+                <w:szCs w:val="24"/>
+                <w:lang w:val="en-US" w:eastAsia="zh-CN"/>
+              </w:rPr>
+              <w:t>仓库：{{ obj.warehouse_id }}</w:t>
             </w:r>
           </w:p>
         </w:tc>
@@ -176,11 +163,12 @@
           </w:tcPr>
           <w:p>
             <w:pPr>
-              <w:pStyle w:val="A1"/>
-              <w:spacing w:beforeLines="60" w:before="144" w:afterLines="60" w:after="144"/>
+              <w:pStyle w:val="14"/>
+              <w:widowControl w:val="0"/>
+              <w:spacing w:before="144" w:beforeLines="60" w:after="144" w:afterLines="60"/>
               <w:jc w:val="right"/>
               <w:rPr>
-                <w:rFonts w:ascii="Helvetica" w:eastAsia="宋体" w:hAnsi="Helvetica" w:cs="宋体"/>
+                <w:rFonts w:ascii="Helvetica" w:hAnsi="Helvetica" w:eastAsia="宋体" w:cs="宋体"/>
                 <w:b/>
                 <w:bCs/>
                 <w:sz w:val="24"/>
@@ -189,25 +177,14 @@
             </w:pPr>
             <w:r>
               <w:rPr>
-                <w:rFonts w:ascii="Helvetica" w:eastAsia="宋体" w:hAnsi="Helvetica" w:cs="宋体" w:hint="eastAsia"/>
+                <w:rFonts w:hint="eastAsia" w:ascii="Helvetica" w:hAnsi="Helvetica" w:eastAsia="宋体" w:cs="宋体"/>
                 <w:b/>
                 <w:bCs/>
                 <w:sz w:val="24"/>
                 <w:szCs w:val="24"/>
                 <w:lang w:val="zh-CN" w:eastAsia="zh-CN"/>
               </w:rPr>
-              <w:t>单据日期：</w:t>
-            </w:r>
-            <w:r>
-              <w:rPr>
-                <w:rFonts w:ascii="Helvetica" w:eastAsia="宋体" w:hAnsi="Helvetica" w:cs="宋体" w:hint="eastAsia"/>
-                <w:b/>
-                <w:bCs/>
-                <w:sz w:val="24"/>
-                <w:szCs w:val="24"/>
-                <w:lang w:val="zh-CN" w:eastAsia="zh-CN"/>
-              </w:rPr>
-              <w:t>{{ obj.date }}</w:t>
+              <w:t>单据日期：{{ obj.date }}</w:t>
             </w:r>
           </w:p>
         </w:tc>
@@ -215,12 +192,26 @@
     </w:tbl>
     <w:tbl>
       <w:tblPr>
-        <w:tblStyle w:val="TableGrid"/>
+        <w:tblStyle w:val="6"/>
         <w:tblpPr w:leftFromText="180" w:rightFromText="180" w:vertAnchor="text" w:horzAnchor="page" w:tblpX="749" w:tblpY="56"/>
         <w:tblOverlap w:val="never"/>
         <w:tblW w:w="10475" w:type="dxa"/>
+        <w:tblInd w:w="0" w:type="dxa"/>
+        <w:tblBorders>
+          <w:top w:val="single" w:color="auto" w:sz="4" w:space="0"/>
+          <w:left w:val="single" w:color="auto" w:sz="4" w:space="0"/>
+          <w:bottom w:val="single" w:color="auto" w:sz="4" w:space="0"/>
+          <w:right w:val="single" w:color="auto" w:sz="4" w:space="0"/>
+          <w:insideH w:val="single" w:color="auto" w:sz="4" w:space="0"/>
+          <w:insideV w:val="single" w:color="auto" w:sz="4" w:space="0"/>
+        </w:tblBorders>
         <w:tblLayout w:type="fixed"/>
-        <w:tblLook w:val="04A0" w:firstRow="1" w:lastRow="0" w:firstColumn="1" w:lastColumn="0" w:noHBand="0" w:noVBand="1"/>
+        <w:tblCellMar>
+          <w:top w:w="0" w:type="dxa"/>
+          <w:left w:w="108" w:type="dxa"/>
+          <w:bottom w:w="0" w:type="dxa"/>
+          <w:right w:w="108" w:type="dxa"/>
+        </w:tblCellMar>
       </w:tblPr>
       <w:tblGrid>
         <w:gridCol w:w="6534"/>
@@ -230,23 +221,25 @@
       </w:tblGrid>
       <w:tr>
         <w:trPr>
-          <w:trHeight w:hRule="exact" w:val="567"/>
+          <w:trHeight w:val="567" w:hRule="exact"/>
         </w:trPr>
         <w:tc>
           <w:tcPr>
             <w:tcW w:w="6534" w:type="dxa"/>
-            <w:shd w:val="clear" w:color="auto" w:fill="EA8300" w:themeFill="accent4" w:themeFillShade="BF"/>
+            <w:shd w:val="clear" w:color="auto" w:fill="EA8400" w:themeFill="accent4" w:themeFillShade="BF"/>
           </w:tcPr>
           <w:p>
             <w:pPr>
-              <w:pStyle w:val="A1"/>
+              <w:pStyle w:val="14"/>
+              <w:widowControl w:val="0"/>
               <w:shd w:val="clear" w:color="auto" w:fill="auto"/>
               <w:tabs>
                 <w:tab w:val="left" w:pos="5520"/>
               </w:tabs>
-              <w:spacing w:beforeLines="40" w:before="96" w:afterLines="40" w:after="96" w:line="0" w:lineRule="atLeast"/>
-              <w:rPr>
-                <w:rFonts w:ascii="Helvetica" w:eastAsia="宋体" w:hAnsi="Helvetica" w:cs="宋体"/>
+              <w:spacing w:before="96" w:beforeLines="40" w:after="96" w:afterLines="40" w:line="0" w:lineRule="atLeast"/>
+              <w:jc w:val="both"/>
+              <w:rPr>
+                <w:rFonts w:ascii="Helvetica" w:hAnsi="Helvetica" w:eastAsia="宋体" w:cs="宋体"/>
                 <w:b/>
                 <w:bCs/>
                 <w:color w:val="FFFFFF" w:themeColor="background1"/>
@@ -257,7 +250,7 @@
             </w:pPr>
             <w:r>
               <w:rPr>
-                <w:rFonts w:ascii="Helvetica" w:eastAsia="宋体" w:hAnsi="Helvetica" w:cs="宋体" w:hint="eastAsia"/>
+                <w:rFonts w:hint="eastAsia" w:ascii="Helvetica" w:hAnsi="Helvetica" w:eastAsia="宋体" w:cs="宋体"/>
                 <w:b/>
                 <w:bCs/>
                 <w:color w:val="FFFFFF" w:themeColor="background1"/>
@@ -272,18 +265,20 @@
         <w:tc>
           <w:tcPr>
             <w:tcW w:w="1353" w:type="dxa"/>
-            <w:shd w:val="clear" w:color="auto" w:fill="EA8300" w:themeFill="accent4" w:themeFillShade="BF"/>
+            <w:shd w:val="clear" w:color="auto" w:fill="EA8400" w:themeFill="accent4" w:themeFillShade="BF"/>
           </w:tcPr>
           <w:p>
             <w:pPr>
-              <w:pStyle w:val="A1"/>
+              <w:pStyle w:val="14"/>
+              <w:widowControl w:val="0"/>
               <w:shd w:val="clear" w:color="auto" w:fill="auto"/>
               <w:tabs>
                 <w:tab w:val="left" w:pos="5520"/>
               </w:tabs>
-              <w:spacing w:beforeLines="40" w:before="96" w:afterLines="40" w:after="96" w:line="0" w:lineRule="atLeast"/>
-              <w:rPr>
-                <w:rFonts w:ascii="Helvetica" w:eastAsia="宋体" w:hAnsi="Helvetica" w:cs="宋体"/>
+              <w:spacing w:before="96" w:beforeLines="40" w:after="96" w:afterLines="40" w:line="0" w:lineRule="atLeast"/>
+              <w:jc w:val="both"/>
+              <w:rPr>
+                <w:rFonts w:ascii="Helvetica" w:hAnsi="Helvetica" w:eastAsia="宋体" w:cs="宋体"/>
                 <w:b/>
                 <w:bCs/>
                 <w:color w:val="FFFFFF" w:themeColor="background1"/>
@@ -294,7 +289,7 @@
             </w:pPr>
             <w:r>
               <w:rPr>
-                <w:rFonts w:ascii="Helvetica" w:eastAsia="宋体" w:hAnsi="Helvetica" w:cs="宋体" w:hint="eastAsia"/>
+                <w:rFonts w:hint="eastAsia" w:ascii="Helvetica" w:hAnsi="Helvetica" w:eastAsia="宋体" w:cs="宋体"/>
                 <w:b/>
                 <w:bCs/>
                 <w:color w:val="FFFFFF" w:themeColor="background1"/>
@@ -309,18 +304,20 @@
         <w:tc>
           <w:tcPr>
             <w:tcW w:w="1353" w:type="dxa"/>
-            <w:shd w:val="clear" w:color="auto" w:fill="EA8300" w:themeFill="accent4" w:themeFillShade="BF"/>
+            <w:shd w:val="clear" w:color="auto" w:fill="EA8400" w:themeFill="accent4" w:themeFillShade="BF"/>
           </w:tcPr>
           <w:p>
             <w:pPr>
-              <w:pStyle w:val="A1"/>
+              <w:pStyle w:val="14"/>
+              <w:widowControl w:val="0"/>
               <w:shd w:val="clear" w:color="auto" w:fill="auto"/>
               <w:tabs>
                 <w:tab w:val="left" w:pos="5520"/>
               </w:tabs>
-              <w:spacing w:beforeLines="40" w:before="96" w:afterLines="40" w:after="96" w:line="0" w:lineRule="atLeast"/>
-              <w:rPr>
-                <w:rFonts w:ascii="Helvetica" w:eastAsia="宋体" w:hAnsi="Helvetica" w:cs="宋体"/>
+              <w:spacing w:before="96" w:beforeLines="40" w:after="96" w:afterLines="40" w:line="0" w:lineRule="atLeast"/>
+              <w:jc w:val="both"/>
+              <w:rPr>
+                <w:rFonts w:ascii="Helvetica" w:hAnsi="Helvetica" w:eastAsia="宋体" w:cs="宋体"/>
                 <w:b/>
                 <w:bCs/>
                 <w:color w:val="FFFFFF" w:themeColor="background1"/>
@@ -331,7 +328,7 @@
             </w:pPr>
             <w:r>
               <w:rPr>
-                <w:rFonts w:ascii="Helvetica" w:eastAsia="宋体" w:hAnsi="Helvetica" w:cs="宋体" w:hint="eastAsia"/>
+                <w:rFonts w:hint="eastAsia" w:ascii="Helvetica" w:hAnsi="Helvetica" w:eastAsia="宋体" w:cs="宋体"/>
                 <w:b/>
                 <w:bCs/>
                 <w:color w:val="FFFFFF" w:themeColor="background1"/>
@@ -346,18 +343,20 @@
         <w:tc>
           <w:tcPr>
             <w:tcW w:w="1235" w:type="dxa"/>
-            <w:shd w:val="clear" w:color="auto" w:fill="EA8300" w:themeFill="accent4" w:themeFillShade="BF"/>
+            <w:shd w:val="clear" w:color="auto" w:fill="EA8400" w:themeFill="accent4" w:themeFillShade="BF"/>
           </w:tcPr>
           <w:p>
             <w:pPr>
-              <w:pStyle w:val="A1"/>
+              <w:pStyle w:val="14"/>
+              <w:widowControl w:val="0"/>
               <w:shd w:val="clear" w:color="auto" w:fill="auto"/>
               <w:tabs>
                 <w:tab w:val="left" w:pos="5520"/>
               </w:tabs>
-              <w:spacing w:beforeLines="40" w:before="96" w:afterLines="40" w:after="96" w:line="0" w:lineRule="atLeast"/>
-              <w:rPr>
-                <w:rFonts w:ascii="Helvetica" w:eastAsia="宋体" w:hAnsi="Helvetica" w:cs="宋体"/>
+              <w:spacing w:before="96" w:beforeLines="40" w:after="96" w:afterLines="40" w:line="0" w:lineRule="atLeast"/>
+              <w:jc w:val="both"/>
+              <w:rPr>
+                <w:rFonts w:ascii="Helvetica" w:hAnsi="Helvetica" w:eastAsia="宋体" w:cs="宋体"/>
                 <w:b/>
                 <w:bCs/>
                 <w:color w:val="FFFFFF" w:themeColor="background1"/>
@@ -368,7 +367,7 @@
             </w:pPr>
             <w:r>
               <w:rPr>
-                <w:rFonts w:ascii="Helvetica" w:eastAsia="宋体" w:hAnsi="Helvetica" w:cs="宋体" w:hint="eastAsia"/>
+                <w:rFonts w:hint="eastAsia" w:ascii="Helvetica" w:hAnsi="Helvetica" w:eastAsia="宋体" w:cs="宋体"/>
                 <w:b/>
                 <w:bCs/>
                 <w:color w:val="FFFFFF" w:themeColor="background1"/>
@@ -383,7 +382,7 @@
       </w:tr>
       <w:tr>
         <w:trPr>
-          <w:trHeight w:hRule="exact" w:val="567"/>
+          <w:trHeight w:val="567" w:hRule="exact"/>
         </w:trPr>
         <w:tc>
           <w:tcPr>
@@ -391,14 +390,16 @@
           </w:tcPr>
           <w:p>
             <w:pPr>
-              <w:pStyle w:val="A1"/>
+              <w:pStyle w:val="14"/>
+              <w:widowControl w:val="0"/>
               <w:shd w:val="clear" w:color="auto" w:fill="auto"/>
               <w:tabs>
                 <w:tab w:val="left" w:pos="5520"/>
               </w:tabs>
-              <w:spacing w:beforeLines="40" w:before="96" w:afterLines="40" w:after="96" w:line="0" w:lineRule="atLeast"/>
-              <w:rPr>
-                <w:rFonts w:ascii="Helvetica" w:eastAsia="宋体" w:hAnsi="Helvetica" w:cs="宋体"/>
+              <w:spacing w:before="96" w:beforeLines="40" w:after="96" w:afterLines="40" w:line="0" w:lineRule="atLeast"/>
+              <w:jc w:val="both"/>
+              <w:rPr>
+                <w:rFonts w:ascii="Helvetica" w:hAnsi="Helvetica" w:eastAsia="宋体" w:cs="宋体"/>
                 <w:b/>
                 <w:bCs/>
                 <w:color w:val="535353" w:themeColor="background2"/>
@@ -409,7 +410,7 @@
             </w:pPr>
             <w:r>
               <w:rPr>
-                <w:rFonts w:ascii="Helvetica" w:eastAsia="宋体" w:hAnsi="Helvetica" w:cs="宋体" w:hint="eastAsia"/>
+                <w:rFonts w:hint="eastAsia" w:ascii="Helvetica" w:hAnsi="Helvetica" w:eastAsia="宋体" w:cs="宋体"/>
                 <w:b/>
                 <w:bCs/>
                 <w:color w:val="535353" w:themeColor="background2"/>
@@ -427,15 +428,16 @@
           </w:tcPr>
           <w:p>
             <w:pPr>
-              <w:pStyle w:val="A1"/>
+              <w:pStyle w:val="14"/>
+              <w:widowControl w:val="0"/>
               <w:shd w:val="clear" w:color="auto" w:fill="auto"/>
               <w:tabs>
                 <w:tab w:val="left" w:pos="5520"/>
               </w:tabs>
-              <w:spacing w:beforeLines="40" w:before="96" w:afterLines="40" w:after="96" w:line="0" w:lineRule="atLeast"/>
+              <w:spacing w:before="96" w:beforeLines="40" w:after="96" w:afterLines="40" w:line="0" w:lineRule="atLeast"/>
               <w:jc w:val="right"/>
               <w:rPr>
-                <w:rFonts w:ascii="Helvetica" w:eastAsia="宋体" w:hAnsi="Helvetica" w:cs="宋体"/>
+                <w:rFonts w:ascii="Helvetica" w:hAnsi="Helvetica" w:eastAsia="宋体" w:cs="宋体"/>
                 <w:b/>
                 <w:bCs/>
                 <w:color w:val="535353" w:themeColor="background2"/>
@@ -452,15 +454,16 @@
           </w:tcPr>
           <w:p>
             <w:pPr>
-              <w:pStyle w:val="A1"/>
+              <w:pStyle w:val="14"/>
+              <w:widowControl w:val="0"/>
               <w:shd w:val="clear" w:color="auto" w:fill="auto"/>
               <w:tabs>
                 <w:tab w:val="left" w:pos="5520"/>
               </w:tabs>
-              <w:spacing w:beforeLines="40" w:before="96" w:afterLines="40" w:after="96" w:line="0" w:lineRule="atLeast"/>
+              <w:spacing w:before="96" w:beforeLines="40" w:after="96" w:afterLines="40" w:line="0" w:lineRule="atLeast"/>
               <w:jc w:val="right"/>
               <w:rPr>
-                <w:rFonts w:ascii="Helvetica" w:eastAsia="宋体" w:hAnsi="Helvetica" w:cs="宋体"/>
+                <w:rFonts w:ascii="Helvetica" w:hAnsi="Helvetica" w:eastAsia="宋体" w:cs="宋体"/>
                 <w:b/>
                 <w:bCs/>
                 <w:color w:val="535353" w:themeColor="background2"/>
@@ -477,15 +480,16 @@
           </w:tcPr>
           <w:p>
             <w:pPr>
-              <w:pStyle w:val="A1"/>
+              <w:pStyle w:val="14"/>
+              <w:widowControl w:val="0"/>
               <w:shd w:val="clear" w:color="auto" w:fill="auto"/>
               <w:tabs>
                 <w:tab w:val="left" w:pos="5520"/>
               </w:tabs>
-              <w:spacing w:beforeLines="40" w:before="96" w:afterLines="40" w:after="96" w:line="0" w:lineRule="atLeast"/>
+              <w:spacing w:before="96" w:beforeLines="40" w:after="96" w:afterLines="40" w:line="0" w:lineRule="atLeast"/>
               <w:jc w:val="right"/>
               <w:rPr>
-                <w:rFonts w:ascii="Helvetica" w:eastAsia="宋体" w:hAnsi="Helvetica" w:cs="宋体"/>
+                <w:rFonts w:ascii="Helvetica" w:hAnsi="Helvetica" w:eastAsia="宋体" w:cs="宋体"/>
                 <w:b/>
                 <w:bCs/>
                 <w:color w:val="535353" w:themeColor="background2"/>
@@ -499,7 +503,7 @@
       </w:tr>
       <w:tr>
         <w:trPr>
-          <w:trHeight w:hRule="exact" w:val="647"/>
+          <w:trHeight w:val="647" w:hRule="exact"/>
         </w:trPr>
         <w:tc>
           <w:tcPr>
@@ -508,14 +512,16 @@
           </w:tcPr>
           <w:p>
             <w:pPr>
-              <w:pStyle w:val="A1"/>
+              <w:pStyle w:val="14"/>
+              <w:widowControl w:val="0"/>
               <w:shd w:val="clear" w:color="auto" w:fill="auto"/>
               <w:tabs>
                 <w:tab w:val="left" w:pos="5520"/>
               </w:tabs>
-              <w:spacing w:beforeLines="40" w:before="96" w:afterLines="40" w:after="96" w:line="0" w:lineRule="atLeast"/>
-              <w:rPr>
-                <w:rFonts w:ascii="Helvetica" w:eastAsia="宋体" w:hAnsi="Helvetica" w:cs="宋体"/>
+              <w:spacing w:before="96" w:beforeLines="40" w:after="96" w:afterLines="40" w:line="0" w:lineRule="atLeast"/>
+              <w:jc w:val="both"/>
+              <w:rPr>
+                <w:rFonts w:ascii="Helvetica" w:hAnsi="Helvetica" w:eastAsia="宋体" w:cs="宋体"/>
                 <w:b/>
                 <w:bCs/>
                 <w:color w:val="535353" w:themeColor="background2"/>
@@ -526,7 +532,7 @@
             </w:pPr>
             <w:r>
               <w:rPr>
-                <w:rFonts w:ascii="Helvetica" w:eastAsia="宋体" w:hAnsi="Helvetica" w:cs="宋体" w:hint="eastAsia"/>
+                <w:rFonts w:hint="eastAsia" w:ascii="Helvetica" w:hAnsi="Helvetica" w:eastAsia="宋体" w:cs="宋体"/>
                 <w:b/>
                 <w:bCs/>
                 <w:color w:val="535353" w:themeColor="background2"/>
@@ -534,37 +540,37 @@
                 <w:szCs w:val="24"/>
                 <w:lang w:val="en-US" w:eastAsia="zh-CN"/>
               </w:rPr>
-              <w:t xml:space="preserve">{{line.goods_id}} </w:t>
+              <w:t>{{line.goods_id}} {{line.attribute_id}} {{</w:t>
             </w:r>
             <w:r>
               <w:rPr>
-                <w:rFonts w:ascii="Helvetica" w:eastAsia="宋体" w:hAnsi="Helvetica" w:cs="宋体" w:hint="eastAsia"/>
+                <w:rFonts w:hint="default" w:ascii="Helvetica" w:hAnsi="Helvetica" w:eastAsia="宋体" w:cs="宋体"/>
                 <w:b/>
                 <w:bCs/>
                 <w:color w:val="535353" w:themeColor="background2"/>
                 <w:sz w:val="24"/>
                 <w:szCs w:val="24"/>
-                <w:lang w:val="en-US" w:eastAsia="zh-CN"/>
-              </w:rPr>
-              <w:t>{{line.attribute_id}} {{line.lot</w:t>
-            </w:r>
-            <w:r>
-              <w:rPr>
-                <w:rFonts w:ascii="Helvetica" w:eastAsia="宋体" w:hAnsi="Helvetica" w:cs="宋体"/>
-                <w:b/>
-                <w:bCs/>
-                <w:color w:val="535353" w:themeColor="background2"/>
-                <w:sz w:val="24"/>
-                <w:szCs w:val="24"/>
-                <w:lang w:val="en-US" w:eastAsia="zh-CN"/>
-              </w:rPr>
-              <w:t>_id.lot</w:t>
+                <w:lang w:eastAsia="zh-CN"/>
+              </w:rPr>
+              <w:t>line.</w:t>
             </w:r>
             <w:bookmarkStart w:id="0" w:name="_GoBack"/>
             <w:bookmarkEnd w:id="0"/>
             <w:r>
               <w:rPr>
-                <w:rFonts w:ascii="Helvetica" w:eastAsia="宋体" w:hAnsi="Helvetica" w:cs="宋体" w:hint="eastAsia"/>
+                <w:rFonts w:ascii="Helvetica" w:hAnsi="Helvetica" w:eastAsia="宋体" w:cs="宋体"/>
+                <w:b/>
+                <w:bCs/>
+                <w:color w:val="535353" w:themeColor="background2"/>
+                <w:sz w:val="24"/>
+                <w:szCs w:val="24"/>
+                <w:lang w:eastAsia="zh-CN"/>
+              </w:rPr>
+              <w:t>lot</w:t>
+            </w:r>
+            <w:r>
+              <w:rPr>
+                <w:rFonts w:hint="eastAsia" w:ascii="Helvetica" w:hAnsi="Helvetica" w:eastAsia="宋体" w:cs="宋体"/>
                 <w:b/>
                 <w:bCs/>
                 <w:color w:val="535353" w:themeColor="background2"/>
@@ -583,15 +589,16 @@
           </w:tcPr>
           <w:p>
             <w:pPr>
-              <w:pStyle w:val="A1"/>
+              <w:pStyle w:val="14"/>
+              <w:widowControl w:val="0"/>
               <w:shd w:val="clear" w:color="auto" w:fill="auto"/>
               <w:tabs>
                 <w:tab w:val="left" w:pos="5520"/>
               </w:tabs>
-              <w:spacing w:beforeLines="40" w:before="96" w:afterLines="40" w:after="96" w:line="0" w:lineRule="atLeast"/>
+              <w:spacing w:before="96" w:beforeLines="40" w:after="96" w:afterLines="40" w:line="0" w:lineRule="atLeast"/>
               <w:jc w:val="right"/>
               <w:rPr>
-                <w:rFonts w:ascii="Helvetica" w:eastAsia="宋体" w:hAnsi="Helvetica" w:cs="宋体"/>
+                <w:rFonts w:ascii="Helvetica" w:hAnsi="Helvetica" w:eastAsia="宋体" w:cs="宋体"/>
                 <w:b/>
                 <w:bCs/>
                 <w:color w:val="535353" w:themeColor="background2"/>
@@ -602,7 +609,7 @@
             </w:pPr>
             <w:r>
               <w:rPr>
-                <w:rFonts w:ascii="Helvetica" w:eastAsia="宋体" w:hAnsi="Helvetica" w:cs="宋体" w:hint="eastAsia"/>
+                <w:rFonts w:hint="eastAsia" w:ascii="Helvetica" w:hAnsi="Helvetica" w:eastAsia="宋体" w:cs="宋体"/>
                 <w:b/>
                 <w:bCs/>
                 <w:color w:val="535353" w:themeColor="background2"/>
@@ -621,15 +628,16 @@
           </w:tcPr>
           <w:p>
             <w:pPr>
-              <w:pStyle w:val="A1"/>
+              <w:pStyle w:val="14"/>
+              <w:widowControl w:val="0"/>
               <w:shd w:val="clear" w:color="auto" w:fill="auto"/>
               <w:tabs>
                 <w:tab w:val="left" w:pos="5520"/>
               </w:tabs>
-              <w:spacing w:beforeLines="40" w:before="96" w:afterLines="40" w:after="96" w:line="0" w:lineRule="atLeast"/>
+              <w:spacing w:before="96" w:beforeLines="40" w:after="96" w:afterLines="40" w:line="0" w:lineRule="atLeast"/>
               <w:jc w:val="right"/>
               <w:rPr>
-                <w:rFonts w:ascii="Helvetica" w:eastAsia="宋体" w:hAnsi="Helvetica" w:cs="宋体"/>
+                <w:rFonts w:ascii="Helvetica" w:hAnsi="Helvetica" w:eastAsia="宋体" w:cs="宋体"/>
                 <w:b/>
                 <w:bCs/>
                 <w:color w:val="535353" w:themeColor="background2"/>
@@ -647,15 +655,16 @@
           </w:tcPr>
           <w:p>
             <w:pPr>
-              <w:pStyle w:val="A1"/>
+              <w:pStyle w:val="14"/>
+              <w:widowControl w:val="0"/>
               <w:shd w:val="clear" w:color="auto" w:fill="auto"/>
               <w:tabs>
                 <w:tab w:val="left" w:pos="5520"/>
               </w:tabs>
-              <w:spacing w:beforeLines="40" w:before="96" w:afterLines="40" w:after="96" w:line="0" w:lineRule="atLeast"/>
+              <w:spacing w:before="96" w:beforeLines="40" w:after="96" w:afterLines="40" w:line="0" w:lineRule="atLeast"/>
               <w:jc w:val="right"/>
               <w:rPr>
-                <w:rFonts w:ascii="Helvetica" w:eastAsia="宋体" w:hAnsi="Helvetica" w:cs="宋体"/>
+                <w:rFonts w:ascii="Helvetica" w:hAnsi="Helvetica" w:eastAsia="宋体" w:cs="宋体"/>
                 <w:b/>
                 <w:bCs/>
                 <w:color w:val="535353" w:themeColor="background2"/>
@@ -669,7 +678,7 @@
       </w:tr>
       <w:tr>
         <w:trPr>
-          <w:trHeight w:hRule="exact" w:val="487"/>
+          <w:trHeight w:val="487" w:hRule="exact"/>
         </w:trPr>
         <w:tc>
           <w:tcPr>
@@ -677,14 +686,16 @@
           </w:tcPr>
           <w:p>
             <w:pPr>
-              <w:pStyle w:val="A1"/>
+              <w:pStyle w:val="14"/>
+              <w:widowControl w:val="0"/>
               <w:shd w:val="clear" w:color="auto" w:fill="auto"/>
               <w:tabs>
                 <w:tab w:val="left" w:pos="5520"/>
               </w:tabs>
-              <w:spacing w:beforeLines="40" w:before="96" w:afterLines="40" w:after="96" w:line="0" w:lineRule="atLeast"/>
-              <w:rPr>
-                <w:rFonts w:ascii="Helvetica" w:eastAsia="宋体" w:hAnsi="Helvetica" w:cs="宋体"/>
+              <w:spacing w:before="96" w:beforeLines="40" w:after="96" w:afterLines="40" w:line="0" w:lineRule="atLeast"/>
+              <w:jc w:val="both"/>
+              <w:rPr>
+                <w:rFonts w:ascii="Helvetica" w:hAnsi="Helvetica" w:eastAsia="宋体" w:cs="宋体"/>
                 <w:b/>
                 <w:bCs/>
                 <w:color w:val="535353" w:themeColor="background2"/>
@@ -695,7 +706,7 @@
             </w:pPr>
             <w:r>
               <w:rPr>
-                <w:rFonts w:ascii="Helvetica" w:eastAsia="宋体" w:hAnsi="Helvetica" w:cs="宋体" w:hint="eastAsia"/>
+                <w:rFonts w:hint="eastAsia" w:ascii="Helvetica" w:hAnsi="Helvetica" w:eastAsia="宋体" w:cs="宋体"/>
                 <w:b/>
                 <w:bCs/>
                 <w:color w:val="535353" w:themeColor="background2"/>
@@ -713,15 +724,16 @@
           </w:tcPr>
           <w:p>
             <w:pPr>
-              <w:pStyle w:val="A1"/>
+              <w:pStyle w:val="14"/>
+              <w:widowControl w:val="0"/>
               <w:shd w:val="clear" w:color="auto" w:fill="auto"/>
               <w:tabs>
                 <w:tab w:val="left" w:pos="5520"/>
               </w:tabs>
-              <w:spacing w:beforeLines="40" w:before="96" w:afterLines="40" w:after="96" w:line="0" w:lineRule="atLeast"/>
+              <w:spacing w:before="96" w:beforeLines="40" w:after="96" w:afterLines="40" w:line="0" w:lineRule="atLeast"/>
               <w:jc w:val="right"/>
               <w:rPr>
-                <w:rFonts w:ascii="Helvetica" w:eastAsia="宋体" w:hAnsi="Helvetica" w:cs="宋体"/>
+                <w:rFonts w:ascii="Helvetica" w:hAnsi="Helvetica" w:eastAsia="宋体" w:cs="宋体"/>
                 <w:b/>
                 <w:bCs/>
                 <w:color w:val="535353" w:themeColor="background2"/>
@@ -738,15 +750,16 @@
           </w:tcPr>
           <w:p>
             <w:pPr>
-              <w:pStyle w:val="A1"/>
+              <w:pStyle w:val="14"/>
+              <w:widowControl w:val="0"/>
               <w:shd w:val="clear" w:color="auto" w:fill="auto"/>
               <w:tabs>
                 <w:tab w:val="left" w:pos="5520"/>
               </w:tabs>
-              <w:spacing w:beforeLines="40" w:before="96" w:afterLines="40" w:after="96" w:line="0" w:lineRule="atLeast"/>
+              <w:spacing w:before="96" w:beforeLines="40" w:after="96" w:afterLines="40" w:line="0" w:lineRule="atLeast"/>
               <w:jc w:val="right"/>
               <w:rPr>
-                <w:rFonts w:ascii="Helvetica" w:eastAsia="宋体" w:hAnsi="Helvetica" w:cs="宋体"/>
+                <w:rFonts w:ascii="Helvetica" w:hAnsi="Helvetica" w:eastAsia="宋体" w:cs="宋体"/>
                 <w:b/>
                 <w:bCs/>
                 <w:color w:val="535353" w:themeColor="background2"/>
@@ -763,15 +776,16 @@
           </w:tcPr>
           <w:p>
             <w:pPr>
-              <w:pStyle w:val="A1"/>
+              <w:pStyle w:val="14"/>
+              <w:widowControl w:val="0"/>
               <w:shd w:val="clear" w:color="auto" w:fill="auto"/>
               <w:tabs>
                 <w:tab w:val="left" w:pos="5520"/>
               </w:tabs>
-              <w:spacing w:beforeLines="40" w:before="96" w:afterLines="40" w:after="96" w:line="0" w:lineRule="atLeast"/>
+              <w:spacing w:before="96" w:beforeLines="40" w:after="96" w:afterLines="40" w:line="0" w:lineRule="atLeast"/>
               <w:jc w:val="right"/>
               <w:rPr>
-                <w:rFonts w:ascii="Helvetica" w:eastAsia="宋体" w:hAnsi="Helvetica" w:cs="宋体"/>
+                <w:rFonts w:ascii="Helvetica" w:hAnsi="Helvetica" w:eastAsia="宋体" w:cs="宋体"/>
                 <w:b/>
                 <w:bCs/>
                 <w:color w:val="535353" w:themeColor="background2"/>
@@ -785,26 +799,27 @@
       </w:tr>
       <w:tr>
         <w:trPr>
-          <w:trHeight w:hRule="exact" w:val="487"/>
+          <w:trHeight w:val="487" w:hRule="exact"/>
         </w:trPr>
         <w:tc>
           <w:tcPr>
             <w:tcW w:w="10475" w:type="dxa"/>
             <w:gridSpan w:val="4"/>
-            <w:shd w:val="clear" w:color="auto" w:fill="272727" w:themeFill="text1" w:themeFillTint="D8"/>
+            <w:shd w:val="clear" w:color="auto" w:fill="262626" w:themeFill="text1" w:themeFillTint="D8"/>
           </w:tcPr>
           <w:p>
             <w:pPr>
-              <w:pStyle w:val="A1"/>
+              <w:pStyle w:val="14"/>
+              <w:widowControl w:val="0"/>
               <w:shd w:val="clear" w:color="auto" w:fill="auto"/>
               <w:tabs>
                 <w:tab w:val="left" w:pos="467"/>
                 <w:tab w:val="left" w:pos="5520"/>
               </w:tabs>
-              <w:spacing w:beforeLines="40" w:before="96" w:afterLines="40" w:after="96" w:line="0" w:lineRule="atLeast"/>
+              <w:spacing w:before="96" w:beforeLines="40" w:after="96" w:afterLines="40" w:line="0" w:lineRule="atLeast"/>
               <w:jc w:val="both"/>
               <w:rPr>
-                <w:rFonts w:ascii="Helvetica" w:eastAsia="宋体" w:hAnsi="Helvetica" w:cs="宋体"/>
+                <w:rFonts w:ascii="Helvetica" w:hAnsi="Helvetica" w:eastAsia="宋体" w:cs="宋体"/>
                 <w:b/>
                 <w:bCs/>
                 <w:color w:val="535353" w:themeColor="background2"/>
@@ -815,7 +830,7 @@
             </w:pPr>
             <w:r>
               <w:rPr>
-                <w:rFonts w:ascii="Helvetica" w:eastAsia="宋体" w:hAnsi="Helvetica" w:cs="宋体" w:hint="eastAsia"/>
+                <w:rFonts w:hint="eastAsia" w:ascii="Helvetica" w:hAnsi="Helvetica" w:eastAsia="宋体" w:cs="宋体"/>
                 <w:b/>
                 <w:bCs/>
                 <w:color w:val="FFFFFF" w:themeColor="background1"/>
@@ -827,7 +842,7 @@
             </w:r>
             <w:r>
               <w:rPr>
-                <w:rFonts w:ascii="Helvetica" w:eastAsia="宋体" w:hAnsi="Helvetica" w:cs="宋体" w:hint="eastAsia"/>
+                <w:rFonts w:hint="eastAsia" w:ascii="Helvetica" w:hAnsi="Helvetica" w:eastAsia="宋体" w:cs="宋体"/>
                 <w:b/>
                 <w:bCs/>
                 <w:color w:val="535353" w:themeColor="background2"/>
@@ -843,11 +858,11 @@
     </w:tbl>
     <w:p>
       <w:pPr>
-        <w:pStyle w:val="A1"/>
+        <w:pStyle w:val="14"/>
         <w:spacing w:before="0" w:after="0" w:line="240" w:lineRule="atLeast"/>
         <w:jc w:val="both"/>
         <w:rPr>
-          <w:rFonts w:ascii="Helvetica" w:eastAsia="宋体" w:hAnsi="Helvetica" w:cs="宋体"/>
+          <w:rFonts w:ascii="Helvetica" w:hAnsi="Helvetica" w:eastAsia="宋体" w:cs="宋体"/>
           <w:b/>
           <w:bCs/>
           <w:sz w:val="24"/>
@@ -858,11 +873,11 @@
     </w:p>
     <w:p>
       <w:pPr>
-        <w:pStyle w:val="A1"/>
+        <w:pStyle w:val="14"/>
         <w:spacing w:before="0" w:after="0" w:line="240" w:lineRule="atLeast"/>
         <w:jc w:val="both"/>
         <w:rPr>
-          <w:rFonts w:ascii="Helvetica" w:eastAsia="宋体" w:hAnsi="Helvetica" w:cs="宋体"/>
+          <w:rFonts w:ascii="Helvetica" w:hAnsi="Helvetica" w:eastAsia="宋体" w:cs="宋体"/>
           <w:b/>
           <w:bCs/>
           <w:sz w:val="24"/>
@@ -872,7 +887,7 @@
       </w:pPr>
       <w:r>
         <w:rPr>
-          <w:rFonts w:ascii="Helvetica" w:eastAsia="宋体" w:hAnsi="Helvetica" w:cs="宋体"/>
+          <w:rFonts w:ascii="Helvetica" w:hAnsi="Helvetica" w:eastAsia="宋体" w:cs="宋体"/>
           <w:b/>
           <w:bCs/>
           <w:sz w:val="24"/>
@@ -883,7 +898,7 @@
       </w:r>
       <w:r>
         <w:rPr>
-          <w:rFonts w:ascii="Helvetica" w:eastAsia="宋体" w:hAnsi="Helvetica" w:cs="宋体"/>
+          <w:rFonts w:ascii="Helvetica" w:hAnsi="Helvetica" w:eastAsia="宋体" w:cs="宋体"/>
           <w:b/>
           <w:bCs/>
           <w:sz w:val="24"/>
@@ -893,7 +908,7 @@
       </w:r>
       <w:r>
         <w:rPr>
-          <w:rFonts w:ascii="Helvetica" w:eastAsia="宋体" w:hAnsi="Helvetica" w:cs="宋体"/>
+          <w:rFonts w:ascii="Helvetica" w:hAnsi="Helvetica" w:eastAsia="宋体" w:cs="宋体"/>
           <w:b/>
           <w:bCs/>
           <w:sz w:val="24"/>
@@ -904,7 +919,7 @@
       </w:r>
       <w:r>
         <w:rPr>
-          <w:rFonts w:ascii="Helvetica" w:eastAsia="宋体" w:hAnsi="Helvetica" w:cs="宋体"/>
+          <w:rFonts w:ascii="Helvetica" w:hAnsi="Helvetica" w:eastAsia="宋体" w:cs="宋体"/>
           <w:b/>
           <w:bCs/>
           <w:sz w:val="24"/>
@@ -914,7 +929,7 @@
       </w:r>
       <w:r>
         <w:rPr>
-          <w:rFonts w:ascii="Helvetica" w:eastAsia="宋体" w:hAnsi="Helvetica" w:cs="宋体"/>
+          <w:rFonts w:ascii="Helvetica" w:hAnsi="Helvetica" w:eastAsia="宋体" w:cs="宋体"/>
           <w:b/>
           <w:bCs/>
           <w:sz w:val="24"/>
@@ -925,7 +940,7 @@
       </w:r>
       <w:r>
         <w:rPr>
-          <w:rFonts w:ascii="Helvetica" w:eastAsia="宋体" w:hAnsi="Helvetica" w:cs="宋体"/>
+          <w:rFonts w:ascii="Helvetica" w:hAnsi="Helvetica" w:eastAsia="宋体" w:cs="宋体"/>
           <w:b/>
           <w:bCs/>
           <w:sz w:val="24"/>
@@ -936,10 +951,10 @@
     </w:p>
     <w:p>
       <w:pPr>
-        <w:pStyle w:val="A1"/>
+        <w:pStyle w:val="14"/>
         <w:widowControl w:val="0"/>
         <w:rPr>
-          <w:rFonts w:ascii="Helvetica" w:eastAsia="宋体" w:hAnsi="Helvetica" w:cs="宋体"/>
+          <w:rFonts w:ascii="Helvetica" w:hAnsi="Helvetica" w:eastAsia="宋体" w:cs="宋体"/>
           <w:b/>
           <w:bCs/>
           <w:sz w:val="24"/>
@@ -949,7 +964,7 @@
       </w:pPr>
       <w:r>
         <w:rPr>
-          <w:rFonts w:ascii="Helvetica" w:eastAsia="宋体" w:hAnsi="Helvetica" w:cs="宋体"/>
+          <w:rFonts w:ascii="Helvetica" w:hAnsi="Helvetica" w:eastAsia="宋体" w:cs="宋体"/>
           <w:b/>
           <w:bCs/>
           <w:sz w:val="24"/>
@@ -960,7 +975,7 @@
       </w:r>
       <w:r>
         <w:rPr>
-          <w:rFonts w:ascii="Helvetica" w:eastAsia="宋体" w:hAnsi="Helvetica" w:cs="宋体"/>
+          <w:rFonts w:ascii="Helvetica" w:hAnsi="Helvetica" w:eastAsia="宋体" w:cs="宋体"/>
           <w:b/>
           <w:bCs/>
           <w:sz w:val="24"/>
@@ -972,100 +987,76 @@
     </w:p>
     <w:p>
       <w:pPr>
-        <w:pStyle w:val="A1"/>
+        <w:pStyle w:val="14"/>
         <w:widowControl w:val="0"/>
         <w:rPr>
-          <w:rFonts w:ascii="Helvetica" w:eastAsia="宋体" w:hAnsi="Helvetica" w:cs="宋体"/>
+          <w:rFonts w:ascii="Helvetica" w:hAnsi="Helvetica" w:eastAsia="宋体" w:cs="宋体"/>
           <w:lang w:val="en-US"/>
         </w:rPr>
       </w:pPr>
       <w:r>
         <w:rPr>
-          <w:rFonts w:ascii="Helvetica" w:eastAsia="宋体" w:hAnsi="Helvetica" w:cs="宋体"/>
+          <w:rFonts w:ascii="Helvetica" w:hAnsi="Helvetica" w:eastAsia="宋体" w:cs="宋体"/>
           <w:lang w:val="en-US"/>
         </w:rPr>
         <w:t xml:space="preserve">           </w:t>
       </w:r>
       <w:r>
         <w:rPr>
-          <w:rFonts w:ascii="Helvetica" w:eastAsia="宋体" w:hAnsi="Helvetica" w:cs="宋体"/>
+          <w:rFonts w:ascii="Helvetica" w:hAnsi="Helvetica" w:eastAsia="宋体" w:cs="宋体"/>
           <w:lang w:val="en-US" w:eastAsia="zh-CN"/>
         </w:rPr>
         <w:tab/>
       </w:r>
       <w:r>
         <w:rPr>
-          <w:rFonts w:ascii="Helvetica" w:eastAsia="宋体" w:hAnsi="Helvetica" w:cs="宋体"/>
+          <w:rFonts w:ascii="Helvetica" w:hAnsi="Helvetica" w:eastAsia="宋体" w:cs="宋体"/>
           <w:lang w:val="en-US" w:eastAsia="zh-CN"/>
         </w:rPr>
         <w:tab/>
       </w:r>
       <w:r>
         <w:rPr>
-          <w:rFonts w:ascii="Helvetica" w:eastAsia="宋体" w:hAnsi="Helvetica" w:cs="宋体"/>
+          <w:rFonts w:ascii="Helvetica" w:hAnsi="Helvetica" w:eastAsia="宋体" w:cs="宋体"/>
           <w:lang w:val="en-US" w:eastAsia="zh-CN"/>
         </w:rPr>
         <w:tab/>
       </w:r>
     </w:p>
     <w:sectPr>
-      <w:footerReference w:type="default" r:id="rId7"/>
+      <w:footerReference r:id="rId3" w:type="default"/>
       <w:pgSz w:w="11850" w:h="16783"/>
       <w:pgMar w:top="720" w:right="720" w:bottom="720" w:left="720" w:header="709" w:footer="850" w:gutter="0"/>
-      <w:cols w:space="720" w:equalWidth="0">
+      <w:cols w:equalWidth="0" w:num="1">
         <w:col w:w="12678"/>
       </w:cols>
       <w:formProt w:val="0"/>
-      <w:docGrid w:linePitch="240"/>
+      <w:docGrid w:linePitch="240" w:charSpace="0"/>
     </w:sectPr>
   </w:body>
 </w:document>
 </file>
 
-<file path=word/endnotes.xml><?xml version="1.0" encoding="utf-8"?>
-<w:endnotes xmlns:wpc="http://schemas.microsoft.com/office/word/2010/wordprocessingCanvas" xmlns:cx="http://schemas.microsoft.com/office/drawing/2014/chartex" xmlns:cx1="http://schemas.microsoft.com/office/drawing/2015/9/8/chartex" xmlns:cx2="http://schemas.microsoft.com/office/drawing/2015/10/21/chartex" xmlns:cx3="http://schemas.microsoft.com/office/drawing/2016/5/9/chartex" xmlns:cx4="http://schemas.microsoft.com/office/drawing/2016/5/10/chartex" xmlns:cx5="http://schemas.microsoft.com/office/drawing/2016/5/11/chartex" xmlns:cx6="http://schemas.microsoft.com/office/drawing/2016/5/12/chartex" xmlns:cx7="http://schemas.microsoft.com/office/drawing/2016/5/13/chartex" xmlns:cx8="http://schemas.microsoft.com/office/drawing/2016/5/14/chartex" xmlns:mc="http://schemas.openxmlformats.org/markup-compatibility/2006" xmlns:aink="http://schemas.microsoft.com/office/drawing/2016/ink" xmlns:am3d="http://schemas.microsoft.com/office/drawing/2017/model3d" xmlns:o="urn:schemas-microsoft-com:office:office" xmlns:r="http://schemas.openxmlformats.org/officeDocument/2006/relationships" xmlns:m="http://schemas.openxmlformats.org/officeDocument/2006/math" xmlns:v="urn:schemas-microsoft-com:vml" xmlns:wp14="http://schemas.microsoft.com/office/word/2010/wordprocessingDrawing" xmlns:wp="http://schemas.openxmlformats.org/drawingml/2006/wordprocessingDrawing" xmlns:w10="urn:schemas-microsoft-com:office:word" xmlns:w="http://schemas.openxmlformats.org/wordprocessingml/2006/main" xmlns:w14="http://schemas.microsoft.com/office/word/2010/wordml" xmlns:w15="http://schemas.microsoft.com/office/word/2012/wordml" xmlns:w16se="http://schemas.microsoft.com/office/word/2015/wordml/symex" xmlns:wpg="http://schemas.microsoft.com/office/word/2010/wordprocessingGroup" xmlns:wpi="http://schemas.microsoft.com/office/word/2010/wordprocessingInk" xmlns:wne="http://schemas.microsoft.com/office/word/2006/wordml" xmlns:wps="http://schemas.microsoft.com/office/word/2010/wordprocessingShape" mc:Ignorable="w14 w15 w16se wp14">
-  <w:endnote w:type="separator" w:id="-1">
-    <w:p>
-      <w:pPr>
-        <w:spacing w:before="0" w:after="0"/>
-      </w:pPr>
-      <w:r>
-        <w:separator/>
-      </w:r>
-    </w:p>
-  </w:endnote>
-  <w:endnote w:type="continuationSeparator" w:id="0">
-    <w:p>
-      <w:pPr>
-        <w:spacing w:before="0" w:after="0"/>
-      </w:pPr>
-      <w:r>
-        <w:continuationSeparator/>
-      </w:r>
-    </w:p>
-  </w:endnote>
-</w:endnotes>
-</file>
-
 <file path=word/footer1.xml><?xml version="1.0" encoding="utf-8"?>
-<w:ftr xmlns:wpc="http://schemas.microsoft.com/office/word/2010/wordprocessingCanvas" xmlns:cx="http://schemas.microsoft.com/office/drawing/2014/chartex" xmlns:cx1="http://schemas.microsoft.com/office/drawing/2015/9/8/chartex" xmlns:cx2="http://schemas.microsoft.com/office/drawing/2015/10/21/chartex" xmlns:cx3="http://schemas.microsoft.com/office/drawing/2016/5/9/chartex" xmlns:cx4="http://schemas.microsoft.com/office/drawing/2016/5/10/chartex" xmlns:cx5="http://schemas.microsoft.com/office/drawing/2016/5/11/chartex" xmlns:cx6="http://schemas.microsoft.com/office/drawing/2016/5/12/chartex" xmlns:cx7="http://schemas.microsoft.com/office/drawing/2016/5/13/chartex" xmlns:cx8="http://schemas.microsoft.com/office/drawing/2016/5/14/chartex" xmlns:mc="http://schemas.openxmlformats.org/markup-compatibility/2006" xmlns:aink="http://schemas.microsoft.com/office/drawing/2016/ink" xmlns:am3d="http://schemas.microsoft.com/office/drawing/2017/model3d" xmlns:o="urn:schemas-microsoft-com:office:office" xmlns:r="http://schemas.openxmlformats.org/officeDocument/2006/relationships" xmlns:m="http://schemas.openxmlformats.org/officeDocument/2006/math" xmlns:v="urn:schemas-microsoft-com:vml" xmlns:wp14="http://schemas.microsoft.com/office/word/2010/wordprocessingDrawing" xmlns:wp="http://schemas.openxmlformats.org/drawingml/2006/wordprocessingDrawing" xmlns:w10="urn:schemas-microsoft-com:office:word" xmlns:w="http://schemas.openxmlformats.org/wordprocessingml/2006/main" xmlns:w14="http://schemas.microsoft.com/office/word/2010/wordml" xmlns:w15="http://schemas.microsoft.com/office/word/2012/wordml" xmlns:w16se="http://schemas.microsoft.com/office/word/2015/wordml/symex" xmlns:wpg="http://schemas.microsoft.com/office/word/2010/wordprocessingGroup" xmlns:wpi="http://schemas.microsoft.com/office/word/2010/wordprocessingInk" xmlns:wne="http://schemas.microsoft.com/office/word/2006/wordml" xmlns:wps="http://schemas.microsoft.com/office/word/2010/wordprocessingShape" mc:Ignorable="w14 w15 w16se wp14">
+<w:ftr xmlns:wpc="http://schemas.microsoft.com/office/word/2010/wordprocessingCanvas" xmlns:mc="http://schemas.openxmlformats.org/markup-compatibility/2006" xmlns:o="urn:schemas-microsoft-com:office:office" xmlns:r="http://schemas.openxmlformats.org/officeDocument/2006/relationships" xmlns:m="http://schemas.openxmlformats.org/officeDocument/2006/math" xmlns:v="urn:schemas-microsoft-com:vml" xmlns:wp14="http://schemas.microsoft.com/office/word/2010/wordprocessingDrawing" xmlns:wp="http://schemas.openxmlformats.org/drawingml/2006/wordprocessingDrawing" xmlns:w10="urn:schemas-microsoft-com:office:word" xmlns:w="http://schemas.openxmlformats.org/wordprocessingml/2006/main" xmlns:w14="http://schemas.microsoft.com/office/word/2010/wordml" xmlns:w15="http://schemas.microsoft.com/office/word/2012/wordml" xmlns:wpg="http://schemas.microsoft.com/office/word/2010/wordprocessingGroup" xmlns:wpi="http://schemas.microsoft.com/office/word/2010/wordprocessingInk" xmlns:wne="http://schemas.microsoft.com/office/word/2006/wordml" xmlns:wps="http://schemas.microsoft.com/office/word/2010/wordprocessingShape" xmlns:wpsCustomData="http://www.wps.cn/officeDocument/2013/wpsCustomData" mc:Ignorable="w14 w15 wp14">
   <w:p>
     <w:pPr>
-      <w:pStyle w:val="a0"/>
+      <w:pStyle w:val="13"/>
       <w:jc w:val="center"/>
     </w:pPr>
     <w:r>
       <w:pict>
-        <v:shapetype id="_x0000_t202" coordsize="21600,21600" o:spt="202" path="m,l,21600r21600,l21600,xe">
-          <v:stroke joinstyle="miter"/>
-          <v:path gradientshapeok="t" o:connecttype="rect"/>
-        </v:shapetype>
-        <v:shape id="_x0000_s2049" type="#_x0000_t202" style="position:absolute;left:0;text-align:left;margin-left:0;margin-top:0;width:2in;height:2in;z-index:251658240;mso-wrap-style:none;mso-position-horizontal:center;mso-position-horizontal-relative:margin;mso-width-relative:page;mso-height-relative:page" filled="f" stroked="f">
-          <v:textbox style="mso-fit-shape-to-text:t" inset="0,0,0,0">
+        <v:shape id="_x0000_s4097" o:spid="_x0000_s4097" o:spt="202" type="#_x0000_t202" style="position:absolute;left:0pt;margin-top:0pt;height:144pt;width:144pt;mso-position-horizontal:center;mso-position-horizontal-relative:margin;mso-wrap-style:none;z-index:251658240;mso-width-relative:page;mso-height-relative:page;" filled="f" stroked="f" coordsize="21600,21600">
+          <v:path/>
+          <v:fill on="f" focussize="0,0"/>
+          <v:stroke on="f" joinstyle="miter"/>
+          <v:imagedata o:title=""/>
+          <o:lock v:ext="edit"/>
+          <v:textbox inset="0mm,0mm,0mm,0mm" style="mso-fit-shape-to-text:t;">
             <w:txbxContent>
               <w:p>
                 <w:pPr>
-                  <w:pStyle w:val="Footer"/>
+                  <w:pStyle w:val="2"/>
                   <w:rPr>
                     <w:rFonts w:eastAsia="宋体"/>
                     <w:sz w:val="24"/>
@@ -1074,23 +1065,15 @@
                 </w:pPr>
                 <w:r>
                   <w:rPr>
-                    <w:rFonts w:eastAsia="宋体" w:hint="eastAsia"/>
+                    <w:rFonts w:hint="eastAsia" w:eastAsia="宋体"/>
                     <w:sz w:val="24"/>
                     <w:lang w:eastAsia="zh-CN"/>
                   </w:rPr>
-                  <w:t>第</w:t>
+                  <w:t xml:space="preserve">第 </w:t>
                 </w:r>
                 <w:r>
                   <w:rPr>
-                    <w:rFonts w:eastAsia="宋体" w:hint="eastAsia"/>
-                    <w:sz w:val="24"/>
-                    <w:lang w:eastAsia="zh-CN"/>
-                  </w:rPr>
-                  <w:t xml:space="preserve"> </w:t>
-                </w:r>
-                <w:r>
-                  <w:rPr>
-                    <w:rFonts w:eastAsia="宋体" w:hint="eastAsia"/>
+                    <w:rFonts w:hint="eastAsia" w:eastAsia="宋体"/>
                     <w:sz w:val="24"/>
                     <w:lang w:eastAsia="zh-CN"/>
                   </w:rPr>
@@ -1098,7 +1081,7 @@
                 </w:r>
                 <w:r>
                   <w:rPr>
-                    <w:rFonts w:eastAsia="宋体" w:hint="eastAsia"/>
+                    <w:rFonts w:hint="eastAsia" w:eastAsia="宋体"/>
                     <w:sz w:val="24"/>
                     <w:lang w:eastAsia="zh-CN"/>
                   </w:rPr>
@@ -1106,7 +1089,7 @@
                 </w:r>
                 <w:r>
                   <w:rPr>
-                    <w:rFonts w:eastAsia="宋体" w:hint="eastAsia"/>
+                    <w:rFonts w:hint="eastAsia" w:eastAsia="宋体"/>
                     <w:sz w:val="24"/>
                     <w:lang w:eastAsia="zh-CN"/>
                   </w:rPr>
@@ -1115,7 +1098,6 @@
                 <w:r>
                   <w:rPr>
                     <w:rFonts w:eastAsia="宋体"/>
-                    <w:noProof/>
                     <w:sz w:val="24"/>
                     <w:lang w:eastAsia="zh-CN"/>
                   </w:rPr>
@@ -1123,7 +1105,7 @@
                 </w:r>
                 <w:r>
                   <w:rPr>
-                    <w:rFonts w:eastAsia="宋体" w:hint="eastAsia"/>
+                    <w:rFonts w:hint="eastAsia" w:eastAsia="宋体"/>
                     <w:sz w:val="24"/>
                     <w:lang w:eastAsia="zh-CN"/>
                   </w:rPr>
@@ -1131,47 +1113,15 @@
                 </w:r>
                 <w:r>
                   <w:rPr>
-                    <w:rFonts w:eastAsia="宋体" w:hint="eastAsia"/>
+                    <w:rFonts w:hint="eastAsia" w:eastAsia="宋体"/>
                     <w:sz w:val="24"/>
                     <w:lang w:eastAsia="zh-CN"/>
                   </w:rPr>
-                  <w:t xml:space="preserve"> </w:t>
+                  <w:t xml:space="preserve"> 页 共 </w:t>
                 </w:r>
                 <w:r>
                   <w:rPr>
-                    <w:rFonts w:eastAsia="宋体" w:hint="eastAsia"/>
-                    <w:sz w:val="24"/>
-                    <w:lang w:eastAsia="zh-CN"/>
-                  </w:rPr>
-                  <w:t>页</w:t>
-                </w:r>
-                <w:r>
-                  <w:rPr>
-                    <w:rFonts w:eastAsia="宋体" w:hint="eastAsia"/>
-                    <w:sz w:val="24"/>
-                    <w:lang w:eastAsia="zh-CN"/>
-                  </w:rPr>
-                  <w:t xml:space="preserve"> </w:t>
-                </w:r>
-                <w:r>
-                  <w:rPr>
-                    <w:rFonts w:eastAsia="宋体" w:hint="eastAsia"/>
-                    <w:sz w:val="24"/>
-                    <w:lang w:eastAsia="zh-CN"/>
-                  </w:rPr>
-                  <w:t>共</w:t>
-                </w:r>
-                <w:r>
-                  <w:rPr>
-                    <w:rFonts w:eastAsia="宋体" w:hint="eastAsia"/>
-                    <w:sz w:val="24"/>
-                    <w:lang w:eastAsia="zh-CN"/>
-                  </w:rPr>
-                  <w:t xml:space="preserve"> </w:t>
-                </w:r>
-                <w:r>
-                  <w:rPr>
-                    <w:rFonts w:eastAsia="宋体" w:hint="eastAsia"/>
+                    <w:rFonts w:hint="eastAsia" w:eastAsia="宋体"/>
                     <w:sz w:val="24"/>
                     <w:lang w:eastAsia="zh-CN"/>
                   </w:rPr>
@@ -1179,7 +1129,7 @@
                 </w:r>
                 <w:r>
                   <w:rPr>
-                    <w:rFonts w:eastAsia="宋体" w:hint="eastAsia"/>
+                    <w:rFonts w:hint="eastAsia" w:eastAsia="宋体"/>
                     <w:sz w:val="24"/>
                     <w:lang w:eastAsia="zh-CN"/>
                   </w:rPr>
@@ -1187,7 +1137,7 @@
                 </w:r>
                 <w:r>
                   <w:rPr>
-                    <w:rFonts w:eastAsia="宋体" w:hint="eastAsia"/>
+                    <w:rFonts w:hint="eastAsia" w:eastAsia="宋体"/>
                     <w:sz w:val="24"/>
                     <w:lang w:eastAsia="zh-CN"/>
                   </w:rPr>
@@ -1196,7 +1146,6 @@
                 <w:r>
                   <w:rPr>
                     <w:rFonts w:eastAsia="宋体"/>
-                    <w:noProof/>
                     <w:sz w:val="24"/>
                     <w:lang w:eastAsia="zh-CN"/>
                   </w:rPr>
@@ -1204,7 +1153,7 @@
                 </w:r>
                 <w:r>
                   <w:rPr>
-                    <w:rFonts w:eastAsia="宋体" w:hint="eastAsia"/>
+                    <w:rFonts w:hint="eastAsia" w:eastAsia="宋体"/>
                     <w:sz w:val="24"/>
                     <w:lang w:eastAsia="zh-CN"/>
                   </w:rPr>
@@ -1212,24 +1161,15 @@
                 </w:r>
                 <w:r>
                   <w:rPr>
-                    <w:rFonts w:eastAsia="宋体" w:hint="eastAsia"/>
+                    <w:rFonts w:hint="eastAsia" w:eastAsia="宋体"/>
                     <w:sz w:val="24"/>
                     <w:lang w:eastAsia="zh-CN"/>
                   </w:rPr>
-                  <w:t xml:space="preserve"> </w:t>
-                </w:r>
-                <w:r>
-                  <w:rPr>
-                    <w:rFonts w:eastAsia="宋体" w:hint="eastAsia"/>
-                    <w:sz w:val="24"/>
-                    <w:lang w:eastAsia="zh-CN"/>
-                  </w:rPr>
-                  <w:t>页</w:t>
+                  <w:t xml:space="preserve"> 页</w:t>
                 </w:r>
               </w:p>
             </w:txbxContent>
           </v:textbox>
-          <w10:wrap anchorx="margin"/>
         </v:shape>
       </w:pict>
     </w:r>
@@ -1237,359 +1177,294 @@
 </w:ftr>
 </file>
 
-<file path=word/footnotes.xml><?xml version="1.0" encoding="utf-8"?>
-<w:footnotes xmlns:wpc="http://schemas.microsoft.com/office/word/2010/wordprocessingCanvas" xmlns:cx="http://schemas.microsoft.com/office/drawing/2014/chartex" xmlns:cx1="http://schemas.microsoft.com/office/drawing/2015/9/8/chartex" xmlns:cx2="http://schemas.microsoft.com/office/drawing/2015/10/21/chartex" xmlns:cx3="http://schemas.microsoft.com/office/drawing/2016/5/9/chartex" xmlns:cx4="http://schemas.microsoft.com/office/drawing/2016/5/10/chartex" xmlns:cx5="http://schemas.microsoft.com/office/drawing/2016/5/11/chartex" xmlns:cx6="http://schemas.microsoft.com/office/drawing/2016/5/12/chartex" xmlns:cx7="http://schemas.microsoft.com/office/drawing/2016/5/13/chartex" xmlns:cx8="http://schemas.microsoft.com/office/drawing/2016/5/14/chartex" xmlns:mc="http://schemas.openxmlformats.org/markup-compatibility/2006" xmlns:aink="http://schemas.microsoft.com/office/drawing/2016/ink" xmlns:am3d="http://schemas.microsoft.com/office/drawing/2017/model3d" xmlns:o="urn:schemas-microsoft-com:office:office" xmlns:r="http://schemas.openxmlformats.org/officeDocument/2006/relationships" xmlns:m="http://schemas.openxmlformats.org/officeDocument/2006/math" xmlns:v="urn:schemas-microsoft-com:vml" xmlns:wp14="http://schemas.microsoft.com/office/word/2010/wordprocessingDrawing" xmlns:wp="http://schemas.openxmlformats.org/drawingml/2006/wordprocessingDrawing" xmlns:w10="urn:schemas-microsoft-com:office:word" xmlns:w="http://schemas.openxmlformats.org/wordprocessingml/2006/main" xmlns:w14="http://schemas.microsoft.com/office/word/2010/wordml" xmlns:w15="http://schemas.microsoft.com/office/word/2012/wordml" xmlns:w16se="http://schemas.microsoft.com/office/word/2015/wordml/symex" xmlns:wpg="http://schemas.microsoft.com/office/word/2010/wordprocessingGroup" xmlns:wpi="http://schemas.microsoft.com/office/word/2010/wordprocessingInk" xmlns:wne="http://schemas.microsoft.com/office/word/2006/wordml" xmlns:wps="http://schemas.microsoft.com/office/word/2010/wordprocessingShape" mc:Ignorable="w14 w15 w16se wp14">
-  <w:footnote w:type="separator" w:id="-1">
-    <w:p>
-      <w:pPr>
-        <w:spacing w:before="0" w:after="0"/>
-      </w:pPr>
-      <w:r>
-        <w:separator/>
-      </w:r>
-    </w:p>
-  </w:footnote>
-  <w:footnote w:type="continuationSeparator" w:id="0">
-    <w:p>
-      <w:pPr>
-        <w:spacing w:before="0" w:after="0"/>
-      </w:pPr>
-      <w:r>
-        <w:continuationSeparator/>
-      </w:r>
-    </w:p>
-  </w:footnote>
-</w:footnotes>
-</file>
-
 <file path=word/styles.xml><?xml version="1.0" encoding="utf-8"?>
-<w:styles xmlns:mc="http://schemas.openxmlformats.org/markup-compatibility/2006" xmlns:r="http://schemas.openxmlformats.org/officeDocument/2006/relationships" xmlns:w="http://schemas.openxmlformats.org/wordprocessingml/2006/main" xmlns:w14="http://schemas.microsoft.com/office/word/2010/wordml" xmlns:w15="http://schemas.microsoft.com/office/word/2012/wordml" xmlns:w16se="http://schemas.microsoft.com/office/word/2015/wordml/symex" mc:Ignorable="w14 w15 w16se">
+<w:styles xmlns:mc="http://schemas.openxmlformats.org/markup-compatibility/2006" xmlns:o="urn:schemas-microsoft-com:office:office" xmlns:r="http://schemas.openxmlformats.org/officeDocument/2006/relationships" xmlns:m="http://schemas.openxmlformats.org/officeDocument/2006/math" xmlns:v="urn:schemas-microsoft-com:vml" xmlns:w="http://schemas.openxmlformats.org/wordprocessingml/2006/main" xmlns:w14="http://schemas.microsoft.com/office/word/2010/wordml" xmlns:w10="urn:schemas-microsoft-com:office:word" xmlns:sl="http://schemas.openxmlformats.org/schemaLibrary/2006/main" mc:Ignorable="w14">
   <w:docDefaults>
     <w:rPrDefault>
       <w:rPr>
-        <w:rFonts w:ascii="Times New Roman" w:eastAsia="Arial Unicode MS" w:hAnsi="Times New Roman" w:cs="Times New Roman"/>
-        <w:lang w:val="en-US" w:eastAsia="zh-CN" w:bidi="ar-SA"/>
+        <w:rFonts w:ascii="Times New Roman" w:hAnsi="Times New Roman" w:eastAsia="Arial Unicode MS" w:cs="Times New Roman"/>
       </w:rPr>
     </w:rPrDefault>
-    <w:pPrDefault/>
   </w:docDefaults>
-  <w:latentStyles w:defLockedState="0" w:defUIPriority="0" w:defSemiHidden="0" w:defUnhideWhenUsed="0" w:defQFormat="0" w:count="375">
-    <w:lsdException w:name="Normal" w:qFormat="1"/>
-    <w:lsdException w:name="heading 1" w:qFormat="1"/>
-    <w:lsdException w:name="heading 2" w:semiHidden="1" w:unhideWhenUsed="1" w:qFormat="1"/>
-    <w:lsdException w:name="heading 3" w:semiHidden="1" w:unhideWhenUsed="1" w:qFormat="1"/>
-    <w:lsdException w:name="heading 4" w:semiHidden="1" w:unhideWhenUsed="1" w:qFormat="1"/>
-    <w:lsdException w:name="heading 5" w:semiHidden="1" w:unhideWhenUsed="1" w:qFormat="1"/>
-    <w:lsdException w:name="heading 6" w:semiHidden="1" w:unhideWhenUsed="1" w:qFormat="1"/>
-    <w:lsdException w:name="heading 7" w:semiHidden="1" w:unhideWhenUsed="1" w:qFormat="1"/>
-    <w:lsdException w:name="heading 8" w:semiHidden="1" w:unhideWhenUsed="1" w:qFormat="1"/>
-    <w:lsdException w:name="heading 9" w:semiHidden="1" w:unhideWhenUsed="1" w:qFormat="1"/>
-    <w:lsdException w:name="caption" w:semiHidden="1" w:unhideWhenUsed="1" w:qFormat="1"/>
-    <w:lsdException w:name="Title" w:qFormat="1"/>
-    <w:lsdException w:name="Default Paragraph Font" w:qFormat="1"/>
-    <w:lsdException w:name="Subtitle" w:qFormat="1"/>
-    <w:lsdException w:name="Hyperlink" w:qFormat="1"/>
-    <w:lsdException w:name="Strong" w:qFormat="1"/>
-    <w:lsdException w:name="Emphasis" w:qFormat="1"/>
-    <w:lsdException w:name="HTML Top of Form" w:semiHidden="1" w:uiPriority="99" w:unhideWhenUsed="1"/>
-    <w:lsdException w:name="HTML Bottom of Form" w:semiHidden="1" w:uiPriority="99" w:unhideWhenUsed="1"/>
-    <w:lsdException w:name="Normal Table" w:semiHidden="1" w:unhideWhenUsed="1" w:qFormat="1"/>
-    <w:lsdException w:name="No List" w:semiHidden="1" w:uiPriority="99" w:unhideWhenUsed="1"/>
-    <w:lsdException w:name="Outline List 1" w:semiHidden="1" w:uiPriority="99" w:unhideWhenUsed="1"/>
-    <w:lsdException w:name="Outline List 2" w:semiHidden="1" w:uiPriority="99" w:unhideWhenUsed="1"/>
-    <w:lsdException w:name="Outline List 3" w:semiHidden="1" w:uiPriority="99" w:unhideWhenUsed="1"/>
-    <w:lsdException w:name="Table Simple 1" w:semiHidden="1" w:unhideWhenUsed="1"/>
-    <w:lsdException w:name="Table Simple 2" w:semiHidden="1" w:unhideWhenUsed="1"/>
-    <w:lsdException w:name="Table Simple 3" w:semiHidden="1" w:unhideWhenUsed="1"/>
-    <w:lsdException w:name="Table Classic 1" w:semiHidden="1" w:unhideWhenUsed="1"/>
-    <w:lsdException w:name="Table Classic 2" w:semiHidden="1" w:unhideWhenUsed="1"/>
-    <w:lsdException w:name="Table Classic 3" w:semiHidden="1" w:unhideWhenUsed="1"/>
-    <w:lsdException w:name="Table Classic 4" w:semiHidden="1" w:unhideWhenUsed="1"/>
-    <w:lsdException w:name="Table Colorful 1" w:semiHidden="1" w:unhideWhenUsed="1"/>
-    <w:lsdException w:name="Table Colorful 2" w:semiHidden="1" w:unhideWhenUsed="1"/>
-    <w:lsdException w:name="Table Colorful 3" w:semiHidden="1" w:unhideWhenUsed="1"/>
-    <w:lsdException w:name="Table Columns 1" w:semiHidden="1" w:unhideWhenUsed="1"/>
-    <w:lsdException w:name="Table Columns 2" w:semiHidden="1" w:unhideWhenUsed="1"/>
-    <w:lsdException w:name="Table Columns 3" w:semiHidden="1" w:unhideWhenUsed="1"/>
-    <w:lsdException w:name="Table Columns 4" w:semiHidden="1" w:unhideWhenUsed="1"/>
-    <w:lsdException w:name="Table Columns 5" w:semiHidden="1" w:unhideWhenUsed="1"/>
-    <w:lsdException w:name="Table Grid 1" w:semiHidden="1" w:unhideWhenUsed="1"/>
-    <w:lsdException w:name="Table Grid 2" w:semiHidden="1" w:unhideWhenUsed="1"/>
-    <w:lsdException w:name="Table Grid 3" w:semiHidden="1" w:unhideWhenUsed="1"/>
-    <w:lsdException w:name="Table Grid 4" w:semiHidden="1" w:unhideWhenUsed="1"/>
-    <w:lsdException w:name="Table Grid 5" w:semiHidden="1" w:unhideWhenUsed="1"/>
-    <w:lsdException w:name="Table Grid 6" w:semiHidden="1" w:unhideWhenUsed="1"/>
-    <w:lsdException w:name="Table Grid 7" w:semiHidden="1" w:unhideWhenUsed="1"/>
-    <w:lsdException w:name="Table Grid 8" w:semiHidden="1" w:unhideWhenUsed="1"/>
-    <w:lsdException w:name="Table List 1" w:semiHidden="1" w:unhideWhenUsed="1"/>
-    <w:lsdException w:name="Table List 2" w:semiHidden="1" w:unhideWhenUsed="1"/>
-    <w:lsdException w:name="Table List 3" w:semiHidden="1" w:unhideWhenUsed="1"/>
-    <w:lsdException w:name="Table List 4" w:semiHidden="1" w:unhideWhenUsed="1"/>
-    <w:lsdException w:name="Table List 5" w:semiHidden="1" w:unhideWhenUsed="1"/>
-    <w:lsdException w:name="Table List 6" w:semiHidden="1" w:unhideWhenUsed="1"/>
-    <w:lsdException w:name="Table List 7" w:semiHidden="1" w:unhideWhenUsed="1"/>
-    <w:lsdException w:name="Table List 8" w:semiHidden="1" w:unhideWhenUsed="1"/>
-    <w:lsdException w:name="Table 3D effects 1" w:semiHidden="1" w:unhideWhenUsed="1"/>
-    <w:lsdException w:name="Table 3D effects 2" w:semiHidden="1" w:unhideWhenUsed="1"/>
-    <w:lsdException w:name="Table 3D effects 3" w:semiHidden="1" w:unhideWhenUsed="1"/>
-    <w:lsdException w:name="Table Contemporary" w:semiHidden="1" w:unhideWhenUsed="1"/>
-    <w:lsdException w:name="Table Elegant" w:semiHidden="1" w:unhideWhenUsed="1"/>
-    <w:lsdException w:name="Table Professional" w:semiHidden="1" w:unhideWhenUsed="1"/>
-    <w:lsdException w:name="Table Subtle 1" w:semiHidden="1" w:unhideWhenUsed="1"/>
-    <w:lsdException w:name="Table Subtle 2" w:semiHidden="1" w:unhideWhenUsed="1"/>
-    <w:lsdException w:name="Table Web 1" w:semiHidden="1" w:unhideWhenUsed="1"/>
-    <w:lsdException w:name="Table Web 2" w:semiHidden="1" w:unhideWhenUsed="1"/>
-    <w:lsdException w:name="Table Web 3" w:semiHidden="1" w:unhideWhenUsed="1"/>
-    <w:lsdException w:name="Table Theme" w:semiHidden="1" w:unhideWhenUsed="1"/>
-    <w:lsdException w:name="Placeholder Text" w:semiHidden="1" w:uiPriority="99"/>
-    <w:lsdException w:name="No Spacing" w:uiPriority="99"/>
-    <w:lsdException w:name="Light Shading" w:uiPriority="60"/>
-    <w:lsdException w:name="Light List" w:uiPriority="61"/>
-    <w:lsdException w:name="Light Grid" w:uiPriority="62"/>
-    <w:lsdException w:name="Medium Shading 1" w:uiPriority="63"/>
-    <w:lsdException w:name="Medium Shading 2" w:uiPriority="64"/>
-    <w:lsdException w:name="Medium List 1" w:uiPriority="65"/>
-    <w:lsdException w:name="Medium List 2" w:uiPriority="66"/>
-    <w:lsdException w:name="Medium Grid 1" w:uiPriority="67"/>
-    <w:lsdException w:name="Medium Grid 2" w:uiPriority="68"/>
-    <w:lsdException w:name="Medium Grid 3" w:uiPriority="69"/>
-    <w:lsdException w:name="Dark List" w:uiPriority="70"/>
-    <w:lsdException w:name="Colorful Shading" w:uiPriority="71"/>
-    <w:lsdException w:name="Colorful List" w:uiPriority="72"/>
-    <w:lsdException w:name="Colorful Grid" w:uiPriority="73"/>
-    <w:lsdException w:name="Light Shading Accent 1" w:uiPriority="60"/>
-    <w:lsdException w:name="Light List Accent 1" w:uiPriority="61"/>
-    <w:lsdException w:name="Light Grid Accent 1" w:uiPriority="62"/>
-    <w:lsdException w:name="Medium Shading 1 Accent 1" w:uiPriority="63"/>
-    <w:lsdException w:name="Medium Shading 2 Accent 1" w:uiPriority="64"/>
-    <w:lsdException w:name="Medium List 1 Accent 1" w:uiPriority="65"/>
-    <w:lsdException w:name="Revision" w:semiHidden="1" w:uiPriority="99"/>
-    <w:lsdException w:name="List Paragraph" w:uiPriority="99"/>
-    <w:lsdException w:name="Quote" w:uiPriority="99"/>
-    <w:lsdException w:name="Intense Quote" w:uiPriority="99"/>
-    <w:lsdException w:name="Medium List 2 Accent 1" w:uiPriority="66"/>
-    <w:lsdException w:name="Medium Grid 1 Accent 1" w:uiPriority="67"/>
-    <w:lsdException w:name="Medium Grid 2 Accent 1" w:uiPriority="68"/>
-    <w:lsdException w:name="Medium Grid 3 Accent 1" w:uiPriority="69"/>
-    <w:lsdException w:name="Dark List Accent 1" w:uiPriority="70"/>
-    <w:lsdException w:name="Colorful Shading Accent 1" w:uiPriority="71"/>
-    <w:lsdException w:name="Colorful List Accent 1" w:uiPriority="72"/>
-    <w:lsdException w:name="Colorful Grid Accent 1" w:uiPriority="73"/>
-    <w:lsdException w:name="Light Shading Accent 2" w:uiPriority="60"/>
-    <w:lsdException w:name="Light List Accent 2" w:uiPriority="61"/>
-    <w:lsdException w:name="Light Grid Accent 2" w:uiPriority="62"/>
-    <w:lsdException w:name="Medium Shading 1 Accent 2" w:uiPriority="63"/>
-    <w:lsdException w:name="Medium Shading 2 Accent 2" w:uiPriority="64"/>
-    <w:lsdException w:name="Medium List 1 Accent 2" w:uiPriority="65"/>
-    <w:lsdException w:name="Medium List 2 Accent 2" w:uiPriority="66"/>
-    <w:lsdException w:name="Medium Grid 1 Accent 2" w:uiPriority="67"/>
-    <w:lsdException w:name="Medium Grid 2 Accent 2" w:uiPriority="68"/>
-    <w:lsdException w:name="Medium Grid 3 Accent 2" w:uiPriority="69"/>
-    <w:lsdException w:name="Dark List Accent 2" w:uiPriority="70"/>
-    <w:lsdException w:name="Colorful Shading Accent 2" w:uiPriority="71"/>
-    <w:lsdException w:name="Colorful List Accent 2" w:uiPriority="72"/>
-    <w:lsdException w:name="Colorful Grid Accent 2" w:uiPriority="73"/>
-    <w:lsdException w:name="Light Shading Accent 3" w:uiPriority="60"/>
-    <w:lsdException w:name="Light List Accent 3" w:uiPriority="61"/>
-    <w:lsdException w:name="Light Grid Accent 3" w:uiPriority="62"/>
-    <w:lsdException w:name="Medium Shading 1 Accent 3" w:uiPriority="63"/>
-    <w:lsdException w:name="Medium Shading 2 Accent 3" w:uiPriority="64"/>
-    <w:lsdException w:name="Medium List 1 Accent 3" w:uiPriority="65"/>
-    <w:lsdException w:name="Medium List 2 Accent 3" w:uiPriority="66"/>
-    <w:lsdException w:name="Medium Grid 1 Accent 3" w:uiPriority="67"/>
-    <w:lsdException w:name="Medium Grid 2 Accent 3" w:uiPriority="68"/>
-    <w:lsdException w:name="Medium Grid 3 Accent 3" w:uiPriority="69"/>
-    <w:lsdException w:name="Dark List Accent 3" w:uiPriority="70"/>
-    <w:lsdException w:name="Colorful Shading Accent 3" w:uiPriority="71"/>
-    <w:lsdException w:name="Colorful List Accent 3" w:uiPriority="72"/>
-    <w:lsdException w:name="Colorful Grid Accent 3" w:uiPriority="73"/>
-    <w:lsdException w:name="Light Shading Accent 4" w:uiPriority="60"/>
-    <w:lsdException w:name="Light List Accent 4" w:uiPriority="61"/>
-    <w:lsdException w:name="Light Grid Accent 4" w:uiPriority="62"/>
-    <w:lsdException w:name="Medium Shading 1 Accent 4" w:uiPriority="63"/>
-    <w:lsdException w:name="Medium Shading 2 Accent 4" w:uiPriority="64"/>
-    <w:lsdException w:name="Medium List 1 Accent 4" w:uiPriority="65"/>
-    <w:lsdException w:name="Medium List 2 Accent 4" w:uiPriority="66"/>
-    <w:lsdException w:name="Medium Grid 1 Accent 4" w:uiPriority="67"/>
-    <w:lsdException w:name="Medium Grid 2 Accent 4" w:uiPriority="68"/>
-    <w:lsdException w:name="Medium Grid 3 Accent 4" w:uiPriority="69"/>
-    <w:lsdException w:name="Dark List Accent 4" w:uiPriority="70"/>
-    <w:lsdException w:name="Colorful Shading Accent 4" w:uiPriority="71"/>
-    <w:lsdException w:name="Colorful List Accent 4" w:uiPriority="72"/>
-    <w:lsdException w:name="Colorful Grid Accent 4" w:uiPriority="73"/>
-    <w:lsdException w:name="Light Shading Accent 5" w:uiPriority="60"/>
-    <w:lsdException w:name="Light List Accent 5" w:uiPriority="61"/>
-    <w:lsdException w:name="Light Grid Accent 5" w:uiPriority="62"/>
-    <w:lsdException w:name="Medium Shading 1 Accent 5" w:uiPriority="63"/>
-    <w:lsdException w:name="Medium Shading 2 Accent 5" w:uiPriority="64"/>
-    <w:lsdException w:name="Medium List 1 Accent 5" w:uiPriority="65"/>
-    <w:lsdException w:name="Medium List 2 Accent 5" w:uiPriority="66"/>
-    <w:lsdException w:name="Medium Grid 1 Accent 5" w:uiPriority="67"/>
-    <w:lsdException w:name="Medium Grid 2 Accent 5" w:uiPriority="68"/>
-    <w:lsdException w:name="Medium Grid 3 Accent 5" w:uiPriority="69"/>
-    <w:lsdException w:name="Dark List Accent 5" w:uiPriority="70"/>
-    <w:lsdException w:name="Colorful Shading Accent 5" w:uiPriority="71"/>
-    <w:lsdException w:name="Colorful List Accent 5" w:uiPriority="72"/>
-    <w:lsdException w:name="Colorful Grid Accent 5" w:uiPriority="73"/>
-    <w:lsdException w:name="Light Shading Accent 6" w:uiPriority="60"/>
-    <w:lsdException w:name="Light List Accent 6" w:uiPriority="61"/>
-    <w:lsdException w:name="Light Grid Accent 6" w:uiPriority="62"/>
-    <w:lsdException w:name="Medium Shading 1 Accent 6" w:uiPriority="63"/>
-    <w:lsdException w:name="Medium Shading 2 Accent 6" w:uiPriority="64"/>
-    <w:lsdException w:name="Medium List 1 Accent 6" w:uiPriority="65"/>
-    <w:lsdException w:name="Medium List 2 Accent 6" w:uiPriority="66"/>
-    <w:lsdException w:name="Medium Grid 1 Accent 6" w:uiPriority="67"/>
-    <w:lsdException w:name="Medium Grid 2 Accent 6" w:uiPriority="68"/>
-    <w:lsdException w:name="Medium Grid 3 Accent 6" w:uiPriority="69"/>
-    <w:lsdException w:name="Dark List Accent 6" w:uiPriority="70"/>
-    <w:lsdException w:name="Colorful Shading Accent 6" w:uiPriority="71"/>
-    <w:lsdException w:name="Colorful List Accent 6" w:uiPriority="72"/>
-    <w:lsdException w:name="Colorful Grid Accent 6" w:uiPriority="73"/>
-    <w:lsdException w:name="Subtle Emphasis" w:uiPriority="19" w:qFormat="1"/>
-    <w:lsdException w:name="Intense Emphasis" w:uiPriority="21" w:qFormat="1"/>
-    <w:lsdException w:name="Subtle Reference" w:uiPriority="31" w:qFormat="1"/>
-    <w:lsdException w:name="Intense Reference" w:uiPriority="32" w:qFormat="1"/>
-    <w:lsdException w:name="Book Title" w:uiPriority="33" w:qFormat="1"/>
-    <w:lsdException w:name="Bibliography" w:semiHidden="1" w:uiPriority="37" w:unhideWhenUsed="1"/>
-    <w:lsdException w:name="TOC Heading" w:semiHidden="1" w:uiPriority="39" w:unhideWhenUsed="1" w:qFormat="1"/>
-    <w:lsdException w:name="Plain Table 1" w:uiPriority="41"/>
-    <w:lsdException w:name="Plain Table 2" w:uiPriority="42"/>
-    <w:lsdException w:name="Plain Table 3" w:uiPriority="43"/>
-    <w:lsdException w:name="Plain Table 4" w:uiPriority="44"/>
-    <w:lsdException w:name="Plain Table 5" w:uiPriority="45"/>
-    <w:lsdException w:name="Grid Table Light" w:uiPriority="40"/>
-    <w:lsdException w:name="Grid Table 1 Light" w:uiPriority="46"/>
-    <w:lsdException w:name="Grid Table 2" w:uiPriority="47"/>
-    <w:lsdException w:name="Grid Table 3" w:uiPriority="48"/>
-    <w:lsdException w:name="Grid Table 4" w:uiPriority="49"/>
-    <w:lsdException w:name="Grid Table 5 Dark" w:uiPriority="50"/>
-    <w:lsdException w:name="Grid Table 6 Colorful" w:uiPriority="51"/>
-    <w:lsdException w:name="Grid Table 7 Colorful" w:uiPriority="52"/>
-    <w:lsdException w:name="Grid Table 1 Light Accent 1" w:uiPriority="46"/>
-    <w:lsdException w:name="Grid Table 2 Accent 1" w:uiPriority="47"/>
-    <w:lsdException w:name="Grid Table 3 Accent 1" w:uiPriority="48"/>
-    <w:lsdException w:name="Grid Table 4 Accent 1" w:uiPriority="49"/>
-    <w:lsdException w:name="Grid Table 5 Dark Accent 1" w:uiPriority="50"/>
-    <w:lsdException w:name="Grid Table 6 Colorful Accent 1" w:uiPriority="51"/>
-    <w:lsdException w:name="Grid Table 7 Colorful Accent 1" w:uiPriority="52"/>
-    <w:lsdException w:name="Grid Table 1 Light Accent 2" w:uiPriority="46"/>
-    <w:lsdException w:name="Grid Table 2 Accent 2" w:uiPriority="47"/>
-    <w:lsdException w:name="Grid Table 3 Accent 2" w:uiPriority="48"/>
-    <w:lsdException w:name="Grid Table 4 Accent 2" w:uiPriority="49"/>
-    <w:lsdException w:name="Grid Table 5 Dark Accent 2" w:uiPriority="50"/>
-    <w:lsdException w:name="Grid Table 6 Colorful Accent 2" w:uiPriority="51"/>
-    <w:lsdException w:name="Grid Table 7 Colorful Accent 2" w:uiPriority="52"/>
-    <w:lsdException w:name="Grid Table 1 Light Accent 3" w:uiPriority="46"/>
-    <w:lsdException w:name="Grid Table 2 Accent 3" w:uiPriority="47"/>
-    <w:lsdException w:name="Grid Table 3 Accent 3" w:uiPriority="48"/>
-    <w:lsdException w:name="Grid Table 4 Accent 3" w:uiPriority="49"/>
-    <w:lsdException w:name="Grid Table 5 Dark Accent 3" w:uiPriority="50"/>
-    <w:lsdException w:name="Grid Table 6 Colorful Accent 3" w:uiPriority="51"/>
-    <w:lsdException w:name="Grid Table 7 Colorful Accent 3" w:uiPriority="52"/>
-    <w:lsdException w:name="Grid Table 1 Light Accent 4" w:uiPriority="46"/>
-    <w:lsdException w:name="Grid Table 2 Accent 4" w:uiPriority="47"/>
-    <w:lsdException w:name="Grid Table 3 Accent 4" w:uiPriority="48"/>
-    <w:lsdException w:name="Grid Table 4 Accent 4" w:uiPriority="49"/>
-    <w:lsdException w:name="Grid Table 5 Dark Accent 4" w:uiPriority="50"/>
-    <w:lsdException w:name="Grid Table 6 Colorful Accent 4" w:uiPriority="51"/>
-    <w:lsdException w:name="Grid Table 7 Colorful Accent 4" w:uiPriority="52"/>
-    <w:lsdException w:name="Grid Table 1 Light Accent 5" w:uiPriority="46"/>
-    <w:lsdException w:name="Grid Table 2 Accent 5" w:uiPriority="47"/>
-    <w:lsdException w:name="Grid Table 3 Accent 5" w:uiPriority="48"/>
-    <w:lsdException w:name="Grid Table 4 Accent 5" w:uiPriority="49"/>
-    <w:lsdException w:name="Grid Table 5 Dark Accent 5" w:uiPriority="50"/>
-    <w:lsdException w:name="Grid Table 6 Colorful Accent 5" w:uiPriority="51"/>
-    <w:lsdException w:name="Grid Table 7 Colorful Accent 5" w:uiPriority="52"/>
-    <w:lsdException w:name="Grid Table 1 Light Accent 6" w:uiPriority="46"/>
-    <w:lsdException w:name="Grid Table 2 Accent 6" w:uiPriority="47"/>
-    <w:lsdException w:name="Grid Table 3 Accent 6" w:uiPriority="48"/>
-    <w:lsdException w:name="Grid Table 4 Accent 6" w:uiPriority="49"/>
-    <w:lsdException w:name="Grid Table 5 Dark Accent 6" w:uiPriority="50"/>
-    <w:lsdException w:name="Grid Table 6 Colorful Accent 6" w:uiPriority="51"/>
-    <w:lsdException w:name="Grid Table 7 Colorful Accent 6" w:uiPriority="52"/>
-    <w:lsdException w:name="List Table 1 Light" w:uiPriority="46"/>
-    <w:lsdException w:name="List Table 2" w:uiPriority="47"/>
-    <w:lsdException w:name="List Table 3" w:uiPriority="48"/>
-    <w:lsdException w:name="List Table 4" w:uiPriority="49"/>
-    <w:lsdException w:name="List Table 5 Dark" w:uiPriority="50"/>
-    <w:lsdException w:name="List Table 6 Colorful" w:uiPriority="51"/>
-    <w:lsdException w:name="List Table 7 Colorful" w:uiPriority="52"/>
-    <w:lsdException w:name="List Table 1 Light Accent 1" w:uiPriority="46"/>
-    <w:lsdException w:name="List Table 2 Accent 1" w:uiPriority="47"/>
-    <w:lsdException w:name="List Table 3 Accent 1" w:uiPriority="48"/>
-    <w:lsdException w:name="List Table 4 Accent 1" w:uiPriority="49"/>
-    <w:lsdException w:name="List Table 5 Dark Accent 1" w:uiPriority="50"/>
-    <w:lsdException w:name="List Table 6 Colorful Accent 1" w:uiPriority="51"/>
-    <w:lsdException w:name="List Table 7 Colorful Accent 1" w:uiPriority="52"/>
-    <w:lsdException w:name="List Table 1 Light Accent 2" w:uiPriority="46"/>
-    <w:lsdException w:name="List Table 2 Accent 2" w:uiPriority="47"/>
-    <w:lsdException w:name="List Table 3 Accent 2" w:uiPriority="48"/>
-    <w:lsdException w:name="List Table 4 Accent 2" w:uiPriority="49"/>
-    <w:lsdException w:name="List Table 5 Dark Accent 2" w:uiPriority="50"/>
-    <w:lsdException w:name="List Table 6 Colorful Accent 2" w:uiPriority="51"/>
-    <w:lsdException w:name="List Table 7 Colorful Accent 2" w:uiPriority="52"/>
-    <w:lsdException w:name="List Table 1 Light Accent 3" w:uiPriority="46"/>
-    <w:lsdException w:name="List Table 2 Accent 3" w:uiPriority="47"/>
-    <w:lsdException w:name="List Table 3 Accent 3" w:uiPriority="48"/>
-    <w:lsdException w:name="List Table 4 Accent 3" w:uiPriority="49"/>
-    <w:lsdException w:name="List Table 5 Dark Accent 3" w:uiPriority="50"/>
-    <w:lsdException w:name="List Table 6 Colorful Accent 3" w:uiPriority="51"/>
-    <w:lsdException w:name="List Table 7 Colorful Accent 3" w:uiPriority="52"/>
-    <w:lsdException w:name="List Table 1 Light Accent 4" w:uiPriority="46"/>
-    <w:lsdException w:name="List Table 2 Accent 4" w:uiPriority="47"/>
-    <w:lsdException w:name="List Table 3 Accent 4" w:uiPriority="48"/>
-    <w:lsdException w:name="List Table 4 Accent 4" w:uiPriority="49"/>
-    <w:lsdException w:name="List Table 5 Dark Accent 4" w:uiPriority="50"/>
-    <w:lsdException w:name="List Table 6 Colorful Accent 4" w:uiPriority="51"/>
-    <w:lsdException w:name="List Table 7 Colorful Accent 4" w:uiPriority="52"/>
-    <w:lsdException w:name="List Table 1 Light Accent 5" w:uiPriority="46"/>
-    <w:lsdException w:name="List Table 2 Accent 5" w:uiPriority="47"/>
-    <w:lsdException w:name="List Table 3 Accent 5" w:uiPriority="48"/>
-    <w:lsdException w:name="List Table 4 Accent 5" w:uiPriority="49"/>
-    <w:lsdException w:name="List Table 5 Dark Accent 5" w:uiPriority="50"/>
-    <w:lsdException w:name="List Table 6 Colorful Accent 5" w:uiPriority="51"/>
-    <w:lsdException w:name="List Table 7 Colorful Accent 5" w:uiPriority="52"/>
-    <w:lsdException w:name="List Table 1 Light Accent 6" w:uiPriority="46"/>
-    <w:lsdException w:name="List Table 2 Accent 6" w:uiPriority="47"/>
-    <w:lsdException w:name="List Table 3 Accent 6" w:uiPriority="48"/>
-    <w:lsdException w:name="List Table 4 Accent 6" w:uiPriority="49"/>
-    <w:lsdException w:name="List Table 5 Dark Accent 6" w:uiPriority="50"/>
-    <w:lsdException w:name="List Table 6 Colorful Accent 6" w:uiPriority="51"/>
-    <w:lsdException w:name="List Table 7 Colorful Accent 6" w:uiPriority="52"/>
-    <w:lsdException w:name="Mention" w:semiHidden="1" w:uiPriority="99" w:unhideWhenUsed="1"/>
-    <w:lsdException w:name="Smart Hyperlink" w:semiHidden="1" w:uiPriority="99" w:unhideWhenUsed="1"/>
-    <w:lsdException w:name="Hashtag" w:semiHidden="1" w:uiPriority="99" w:unhideWhenUsed="1"/>
-    <w:lsdException w:name="Unresolved Mention" w:semiHidden="1" w:uiPriority="99" w:unhideWhenUsed="1"/>
+  <w:latentStyles w:count="260" w:defQFormat="0" w:defUnhideWhenUsed="1" w:defSemiHidden="1" w:defUIPriority="99" w:defLockedState="0">
+    <w:lsdException w:qFormat="1" w:unhideWhenUsed="0" w:uiPriority="0" w:semiHidden="0" w:name="Normal"/>
+    <w:lsdException w:qFormat="1" w:unhideWhenUsed="0" w:uiPriority="0" w:semiHidden="0" w:name="heading 1"/>
+    <w:lsdException w:qFormat="1" w:uiPriority="0" w:name="heading 2"/>
+    <w:lsdException w:qFormat="1" w:uiPriority="0" w:name="heading 3"/>
+    <w:lsdException w:qFormat="1" w:uiPriority="0" w:name="heading 4"/>
+    <w:lsdException w:qFormat="1" w:uiPriority="0" w:name="heading 5"/>
+    <w:lsdException w:qFormat="1" w:uiPriority="0" w:name="heading 6"/>
+    <w:lsdException w:qFormat="1" w:uiPriority="0" w:name="heading 7"/>
+    <w:lsdException w:qFormat="1" w:uiPriority="0" w:name="heading 8"/>
+    <w:lsdException w:qFormat="1" w:uiPriority="0" w:name="heading 9"/>
+    <w:lsdException w:unhideWhenUsed="0" w:uiPriority="0" w:semiHidden="0" w:name="index 1"/>
+    <w:lsdException w:unhideWhenUsed="0" w:uiPriority="0" w:semiHidden="0" w:name="index 2"/>
+    <w:lsdException w:unhideWhenUsed="0" w:uiPriority="0" w:semiHidden="0" w:name="index 3"/>
+    <w:lsdException w:unhideWhenUsed="0" w:uiPriority="0" w:semiHidden="0" w:name="index 4"/>
+    <w:lsdException w:unhideWhenUsed="0" w:uiPriority="0" w:semiHidden="0" w:name="index 5"/>
+    <w:lsdException w:unhideWhenUsed="0" w:uiPriority="0" w:semiHidden="0" w:name="index 6"/>
+    <w:lsdException w:unhideWhenUsed="0" w:uiPriority="0" w:semiHidden="0" w:name="index 7"/>
+    <w:lsdException w:unhideWhenUsed="0" w:uiPriority="0" w:semiHidden="0" w:name="index 8"/>
+    <w:lsdException w:unhideWhenUsed="0" w:uiPriority="0" w:semiHidden="0" w:name="index 9"/>
+    <w:lsdException w:unhideWhenUsed="0" w:uiPriority="0" w:semiHidden="0" w:name="toc 1"/>
+    <w:lsdException w:unhideWhenUsed="0" w:uiPriority="0" w:semiHidden="0" w:name="toc 2"/>
+    <w:lsdException w:unhideWhenUsed="0" w:uiPriority="0" w:semiHidden="0" w:name="toc 3"/>
+    <w:lsdException w:unhideWhenUsed="0" w:uiPriority="0" w:semiHidden="0" w:name="toc 4"/>
+    <w:lsdException w:unhideWhenUsed="0" w:uiPriority="0" w:semiHidden="0" w:name="toc 5"/>
+    <w:lsdException w:unhideWhenUsed="0" w:uiPriority="0" w:semiHidden="0" w:name="toc 6"/>
+    <w:lsdException w:unhideWhenUsed="0" w:uiPriority="0" w:semiHidden="0" w:name="toc 7"/>
+    <w:lsdException w:unhideWhenUsed="0" w:uiPriority="0" w:semiHidden="0" w:name="toc 8"/>
+    <w:lsdException w:unhideWhenUsed="0" w:uiPriority="0" w:semiHidden="0" w:name="toc 9"/>
+    <w:lsdException w:unhideWhenUsed="0" w:uiPriority="0" w:semiHidden="0" w:name="Normal Indent"/>
+    <w:lsdException w:unhideWhenUsed="0" w:uiPriority="0" w:semiHidden="0" w:name="footnote text"/>
+    <w:lsdException w:unhideWhenUsed="0" w:uiPriority="0" w:semiHidden="0" w:name="annotation text"/>
+    <w:lsdException w:unhideWhenUsed="0" w:uiPriority="0" w:semiHidden="0" w:name="header"/>
+    <w:lsdException w:unhideWhenUsed="0" w:uiPriority="0" w:semiHidden="0" w:name="footer"/>
+    <w:lsdException w:unhideWhenUsed="0" w:uiPriority="0" w:semiHidden="0" w:name="index heading"/>
+    <w:lsdException w:qFormat="1" w:uiPriority="0" w:name="caption"/>
+    <w:lsdException w:unhideWhenUsed="0" w:uiPriority="0" w:semiHidden="0" w:name="table of figures"/>
+    <w:lsdException w:unhideWhenUsed="0" w:uiPriority="0" w:semiHidden="0" w:name="envelope address"/>
+    <w:lsdException w:unhideWhenUsed="0" w:uiPriority="0" w:semiHidden="0" w:name="envelope return"/>
+    <w:lsdException w:unhideWhenUsed="0" w:uiPriority="0" w:semiHidden="0" w:name="footnote reference"/>
+    <w:lsdException w:unhideWhenUsed="0" w:uiPriority="0" w:semiHidden="0" w:name="annotation reference"/>
+    <w:lsdException w:unhideWhenUsed="0" w:uiPriority="0" w:semiHidden="0" w:name="line number"/>
+    <w:lsdException w:unhideWhenUsed="0" w:uiPriority="0" w:semiHidden="0" w:name="page number"/>
+    <w:lsdException w:unhideWhenUsed="0" w:uiPriority="0" w:semiHidden="0" w:name="endnote reference"/>
+    <w:lsdException w:unhideWhenUsed="0" w:uiPriority="0" w:semiHidden="0" w:name="endnote text"/>
+    <w:lsdException w:unhideWhenUsed="0" w:uiPriority="0" w:semiHidden="0" w:name="table of authorities"/>
+    <w:lsdException w:unhideWhenUsed="0" w:uiPriority="0" w:semiHidden="0" w:name="macro"/>
+    <w:lsdException w:unhideWhenUsed="0" w:uiPriority="0" w:semiHidden="0" w:name="toa heading"/>
+    <w:lsdException w:unhideWhenUsed="0" w:uiPriority="0" w:semiHidden="0" w:name="List"/>
+    <w:lsdException w:unhideWhenUsed="0" w:uiPriority="0" w:semiHidden="0" w:name="List Bullet"/>
+    <w:lsdException w:unhideWhenUsed="0" w:uiPriority="0" w:semiHidden="0" w:name="List Number"/>
+    <w:lsdException w:unhideWhenUsed="0" w:uiPriority="0" w:semiHidden="0" w:name="List 2"/>
+    <w:lsdException w:unhideWhenUsed="0" w:uiPriority="0" w:semiHidden="0" w:name="List 3"/>
+    <w:lsdException w:unhideWhenUsed="0" w:uiPriority="0" w:semiHidden="0" w:name="List 4"/>
+    <w:lsdException w:unhideWhenUsed="0" w:uiPriority="0" w:semiHidden="0" w:name="List 5"/>
+    <w:lsdException w:unhideWhenUsed="0" w:uiPriority="0" w:semiHidden="0" w:name="List Bullet 2"/>
+    <w:lsdException w:unhideWhenUsed="0" w:uiPriority="0" w:semiHidden="0" w:name="List Bullet 3"/>
+    <w:lsdException w:unhideWhenUsed="0" w:uiPriority="0" w:semiHidden="0" w:name="List Bullet 4"/>
+    <w:lsdException w:unhideWhenUsed="0" w:uiPriority="0" w:semiHidden="0" w:name="List Bullet 5"/>
+    <w:lsdException w:unhideWhenUsed="0" w:uiPriority="0" w:semiHidden="0" w:name="List Number 2"/>
+    <w:lsdException w:unhideWhenUsed="0" w:uiPriority="0" w:semiHidden="0" w:name="List Number 3"/>
+    <w:lsdException w:unhideWhenUsed="0" w:uiPriority="0" w:semiHidden="0" w:name="List Number 4"/>
+    <w:lsdException w:unhideWhenUsed="0" w:uiPriority="0" w:semiHidden="0" w:name="List Number 5"/>
+    <w:lsdException w:qFormat="1" w:unhideWhenUsed="0" w:uiPriority="0" w:semiHidden="0" w:name="Title"/>
+    <w:lsdException w:unhideWhenUsed="0" w:uiPriority="0" w:semiHidden="0" w:name="Closing"/>
+    <w:lsdException w:unhideWhenUsed="0" w:uiPriority="0" w:semiHidden="0" w:name="Signature"/>
+    <w:lsdException w:uiPriority="1" w:semiHidden="0" w:name="Default Paragraph Font"/>
+    <w:lsdException w:unhideWhenUsed="0" w:uiPriority="0" w:semiHidden="0" w:name="Body Text"/>
+    <w:lsdException w:unhideWhenUsed="0" w:uiPriority="0" w:semiHidden="0" w:name="Body Text Indent"/>
+    <w:lsdException w:unhideWhenUsed="0" w:uiPriority="0" w:semiHidden="0" w:name="List Continue"/>
+    <w:lsdException w:unhideWhenUsed="0" w:uiPriority="0" w:semiHidden="0" w:name="List Continue 2"/>
+    <w:lsdException w:unhideWhenUsed="0" w:uiPriority="0" w:semiHidden="0" w:name="List Continue 3"/>
+    <w:lsdException w:unhideWhenUsed="0" w:uiPriority="0" w:semiHidden="0" w:name="List Continue 4"/>
+    <w:lsdException w:unhideWhenUsed="0" w:uiPriority="0" w:semiHidden="0" w:name="List Continue 5"/>
+    <w:lsdException w:unhideWhenUsed="0" w:uiPriority="0" w:semiHidden="0" w:name="Message Header"/>
+    <w:lsdException w:qFormat="1" w:unhideWhenUsed="0" w:uiPriority="0" w:semiHidden="0" w:name="Subtitle"/>
+    <w:lsdException w:unhideWhenUsed="0" w:uiPriority="0" w:semiHidden="0" w:name="Salutation"/>
+    <w:lsdException w:unhideWhenUsed="0" w:uiPriority="0" w:semiHidden="0" w:name="Date"/>
+    <w:lsdException w:unhideWhenUsed="0" w:uiPriority="0" w:semiHidden="0" w:name="Body Text First Indent"/>
+    <w:lsdException w:unhideWhenUsed="0" w:uiPriority="0" w:semiHidden="0" w:name="Body Text First Indent 2"/>
+    <w:lsdException w:unhideWhenUsed="0" w:uiPriority="0" w:semiHidden="0" w:name="Note Heading"/>
+    <w:lsdException w:unhideWhenUsed="0" w:uiPriority="0" w:semiHidden="0" w:name="Body Text 2"/>
+    <w:lsdException w:unhideWhenUsed="0" w:uiPriority="0" w:semiHidden="0" w:name="Body Text 3"/>
+    <w:lsdException w:unhideWhenUsed="0" w:uiPriority="0" w:semiHidden="0" w:name="Body Text Indent 2"/>
+    <w:lsdException w:unhideWhenUsed="0" w:uiPriority="0" w:semiHidden="0" w:name="Body Text Indent 3"/>
+    <w:lsdException w:unhideWhenUsed="0" w:uiPriority="0" w:semiHidden="0" w:name="Block Text"/>
+    <w:lsdException w:qFormat="1" w:unhideWhenUsed="0" w:uiPriority="0" w:semiHidden="0" w:name="Hyperlink"/>
+    <w:lsdException w:unhideWhenUsed="0" w:uiPriority="0" w:semiHidden="0" w:name="FollowedHyperlink"/>
+    <w:lsdException w:qFormat="1" w:unhideWhenUsed="0" w:uiPriority="0" w:semiHidden="0" w:name="Strong"/>
+    <w:lsdException w:qFormat="1" w:unhideWhenUsed="0" w:uiPriority="0" w:semiHidden="0" w:name="Emphasis"/>
+    <w:lsdException w:unhideWhenUsed="0" w:uiPriority="0" w:semiHidden="0" w:name="Document Map"/>
+    <w:lsdException w:unhideWhenUsed="0" w:uiPriority="0" w:semiHidden="0" w:name="Plain Text"/>
+    <w:lsdException w:unhideWhenUsed="0" w:uiPriority="0" w:semiHidden="0" w:name="E-mail Signature"/>
+    <w:lsdException w:unhideWhenUsed="0" w:uiPriority="0" w:semiHidden="0" w:name="Normal (Web)"/>
+    <w:lsdException w:unhideWhenUsed="0" w:uiPriority="0" w:semiHidden="0" w:name="HTML Acronym"/>
+    <w:lsdException w:unhideWhenUsed="0" w:uiPriority="0" w:semiHidden="0" w:name="HTML Address"/>
+    <w:lsdException w:unhideWhenUsed="0" w:uiPriority="0" w:semiHidden="0" w:name="HTML Cite"/>
+    <w:lsdException w:unhideWhenUsed="0" w:uiPriority="0" w:semiHidden="0" w:name="HTML Code"/>
+    <w:lsdException w:unhideWhenUsed="0" w:uiPriority="0" w:semiHidden="0" w:name="HTML Definition"/>
+    <w:lsdException w:unhideWhenUsed="0" w:uiPriority="0" w:semiHidden="0" w:name="HTML Keyboard"/>
+    <w:lsdException w:unhideWhenUsed="0" w:uiPriority="0" w:semiHidden="0" w:name="HTML Preformatted"/>
+    <w:lsdException w:unhideWhenUsed="0" w:uiPriority="0" w:semiHidden="0" w:name="HTML Sample"/>
+    <w:lsdException w:unhideWhenUsed="0" w:uiPriority="0" w:semiHidden="0" w:name="HTML Typewriter"/>
+    <w:lsdException w:unhideWhenUsed="0" w:uiPriority="0" w:semiHidden="0" w:name="HTML Variable"/>
+    <w:lsdException w:uiPriority="99" w:semiHidden="0" w:name="Normal Table"/>
+    <w:lsdException w:unhideWhenUsed="0" w:uiPriority="0" w:semiHidden="0" w:name="annotation subject"/>
+    <w:lsdException w:uiPriority="0" w:name="Table Simple 1"/>
+    <w:lsdException w:uiPriority="0" w:name="Table Simple 2"/>
+    <w:lsdException w:uiPriority="0" w:name="Table Simple 3"/>
+    <w:lsdException w:uiPriority="0" w:name="Table Classic 1"/>
+    <w:lsdException w:uiPriority="0" w:name="Table Classic 2"/>
+    <w:lsdException w:uiPriority="0" w:name="Table Classic 3"/>
+    <w:lsdException w:uiPriority="0" w:name="Table Classic 4"/>
+    <w:lsdException w:uiPriority="0" w:name="Table Colorful 1"/>
+    <w:lsdException w:uiPriority="0" w:name="Table Colorful 2"/>
+    <w:lsdException w:uiPriority="0" w:name="Table Colorful 3"/>
+    <w:lsdException w:uiPriority="0" w:name="Table Columns 1"/>
+    <w:lsdException w:uiPriority="0" w:name="Table Columns 2"/>
+    <w:lsdException w:uiPriority="0" w:name="Table Columns 3"/>
+    <w:lsdException w:uiPriority="0" w:name="Table Columns 4"/>
+    <w:lsdException w:uiPriority="0" w:name="Table Columns 5"/>
+    <w:lsdException w:uiPriority="0" w:name="Table Grid 1"/>
+    <w:lsdException w:uiPriority="0" w:name="Table Grid 2"/>
+    <w:lsdException w:uiPriority="0" w:name="Table Grid 3"/>
+    <w:lsdException w:uiPriority="0" w:name="Table Grid 4"/>
+    <w:lsdException w:uiPriority="0" w:name="Table Grid 5"/>
+    <w:lsdException w:uiPriority="0" w:name="Table Grid 6"/>
+    <w:lsdException w:uiPriority="0" w:name="Table Grid 7"/>
+    <w:lsdException w:uiPriority="0" w:name="Table Grid 8"/>
+    <w:lsdException w:uiPriority="0" w:name="Table List 1"/>
+    <w:lsdException w:uiPriority="0" w:name="Table List 2"/>
+    <w:lsdException w:uiPriority="0" w:name="Table List 3"/>
+    <w:lsdException w:uiPriority="0" w:name="Table List 4"/>
+    <w:lsdException w:uiPriority="0" w:name="Table List 5"/>
+    <w:lsdException w:uiPriority="0" w:name="Table List 6"/>
+    <w:lsdException w:uiPriority="0" w:name="Table List 7"/>
+    <w:lsdException w:uiPriority="0" w:name="Table List 8"/>
+    <w:lsdException w:uiPriority="0" w:name="Table 3D effects 1"/>
+    <w:lsdException w:uiPriority="0" w:name="Table 3D effects 2"/>
+    <w:lsdException w:uiPriority="0" w:name="Table 3D effects 3"/>
+    <w:lsdException w:uiPriority="0" w:name="Table Contemporary"/>
+    <w:lsdException w:uiPriority="0" w:name="Table Elegant"/>
+    <w:lsdException w:uiPriority="0" w:name="Table Professional"/>
+    <w:lsdException w:uiPriority="0" w:name="Table Subtle 1"/>
+    <w:lsdException w:uiPriority="0" w:name="Table Subtle 2"/>
+    <w:lsdException w:uiPriority="0" w:name="Table Web 1"/>
+    <w:lsdException w:uiPriority="0" w:name="Table Web 2"/>
+    <w:lsdException w:uiPriority="0" w:name="Table Web 3"/>
+    <w:lsdException w:unhideWhenUsed="0" w:uiPriority="0" w:semiHidden="0" w:name="Balloon Text"/>
+    <w:lsdException w:unhideWhenUsed="0" w:uiPriority="0" w:semiHidden="0" w:name="Table Grid"/>
+    <w:lsdException w:uiPriority="0" w:name="Table Theme"/>
+    <w:lsdException w:unhideWhenUsed="0" w:uiPriority="60" w:semiHidden="0" w:name="Light Shading"/>
+    <w:lsdException w:unhideWhenUsed="0" w:uiPriority="61" w:semiHidden="0" w:name="Light List"/>
+    <w:lsdException w:unhideWhenUsed="0" w:uiPriority="62" w:semiHidden="0" w:name="Light Grid"/>
+    <w:lsdException w:unhideWhenUsed="0" w:uiPriority="63" w:semiHidden="0" w:name="Medium Shading 1"/>
+    <w:lsdException w:unhideWhenUsed="0" w:uiPriority="64" w:semiHidden="0" w:name="Medium Shading 2"/>
+    <w:lsdException w:unhideWhenUsed="0" w:uiPriority="65" w:semiHidden="0" w:name="Medium List 1"/>
+    <w:lsdException w:unhideWhenUsed="0" w:uiPriority="66" w:semiHidden="0" w:name="Medium List 2"/>
+    <w:lsdException w:unhideWhenUsed="0" w:uiPriority="67" w:semiHidden="0" w:name="Medium Grid 1"/>
+    <w:lsdException w:unhideWhenUsed="0" w:uiPriority="68" w:semiHidden="0" w:name="Medium Grid 2"/>
+    <w:lsdException w:unhideWhenUsed="0" w:uiPriority="69" w:semiHidden="0" w:name="Medium Grid 3"/>
+    <w:lsdException w:unhideWhenUsed="0" w:uiPriority="70" w:semiHidden="0" w:name="Dark List"/>
+    <w:lsdException w:unhideWhenUsed="0" w:uiPriority="71" w:semiHidden="0" w:name="Colorful Shading"/>
+    <w:lsdException w:unhideWhenUsed="0" w:uiPriority="72" w:semiHidden="0" w:name="Colorful List"/>
+    <w:lsdException w:unhideWhenUsed="0" w:uiPriority="73" w:semiHidden="0" w:name="Colorful Grid"/>
+    <w:lsdException w:unhideWhenUsed="0" w:uiPriority="60" w:semiHidden="0" w:name="Light Shading Accent 1"/>
+    <w:lsdException w:unhideWhenUsed="0" w:uiPriority="61" w:semiHidden="0" w:name="Light List Accent 1"/>
+    <w:lsdException w:unhideWhenUsed="0" w:uiPriority="62" w:semiHidden="0" w:name="Light Grid Accent 1"/>
+    <w:lsdException w:unhideWhenUsed="0" w:uiPriority="63" w:semiHidden="0" w:name="Medium Shading 1 Accent 1"/>
+    <w:lsdException w:unhideWhenUsed="0" w:uiPriority="64" w:semiHidden="0" w:name="Medium Shading 2 Accent 1"/>
+    <w:lsdException w:unhideWhenUsed="0" w:uiPriority="65" w:semiHidden="0" w:name="Medium List 1 Accent 1"/>
+    <w:lsdException w:unhideWhenUsed="0" w:uiPriority="66" w:semiHidden="0" w:name="Medium List 2 Accent 1"/>
+    <w:lsdException w:unhideWhenUsed="0" w:uiPriority="67" w:semiHidden="0" w:name="Medium Grid 1 Accent 1"/>
+    <w:lsdException w:unhideWhenUsed="0" w:uiPriority="68" w:semiHidden="0" w:name="Medium Grid 2 Accent 1"/>
+    <w:lsdException w:unhideWhenUsed="0" w:uiPriority="69" w:semiHidden="0" w:name="Medium Grid 3 Accent 1"/>
+    <w:lsdException w:unhideWhenUsed="0" w:uiPriority="70" w:semiHidden="0" w:name="Dark List Accent 1"/>
+    <w:lsdException w:unhideWhenUsed="0" w:uiPriority="71" w:semiHidden="0" w:name="Colorful Shading Accent 1"/>
+    <w:lsdException w:unhideWhenUsed="0" w:uiPriority="72" w:semiHidden="0" w:name="Colorful List Accent 1"/>
+    <w:lsdException w:unhideWhenUsed="0" w:uiPriority="73" w:semiHidden="0" w:name="Colorful Grid Accent 1"/>
+    <w:lsdException w:unhideWhenUsed="0" w:uiPriority="60" w:semiHidden="0" w:name="Light Shading Accent 2"/>
+    <w:lsdException w:unhideWhenUsed="0" w:uiPriority="61" w:semiHidden="0" w:name="Light List Accent 2"/>
+    <w:lsdException w:unhideWhenUsed="0" w:uiPriority="62" w:semiHidden="0" w:name="Light Grid Accent 2"/>
+    <w:lsdException w:unhideWhenUsed="0" w:uiPriority="63" w:semiHidden="0" w:name="Medium Shading 1 Accent 2"/>
+    <w:lsdException w:unhideWhenUsed="0" w:uiPriority="64" w:semiHidden="0" w:name="Medium Shading 2 Accent 2"/>
+    <w:lsdException w:unhideWhenUsed="0" w:uiPriority="65" w:semiHidden="0" w:name="Medium List 1 Accent 2"/>
+    <w:lsdException w:unhideWhenUsed="0" w:uiPriority="66" w:semiHidden="0" w:name="Medium List 2 Accent 2"/>
+    <w:lsdException w:unhideWhenUsed="0" w:uiPriority="67" w:semiHidden="0" w:name="Medium Grid 1 Accent 2"/>
+    <w:lsdException w:unhideWhenUsed="0" w:uiPriority="68" w:semiHidden="0" w:name="Medium Grid 2 Accent 2"/>
+    <w:lsdException w:unhideWhenUsed="0" w:uiPriority="69" w:semiHidden="0" w:name="Medium Grid 3 Accent 2"/>
+    <w:lsdException w:unhideWhenUsed="0" w:uiPriority="70" w:semiHidden="0" w:name="Dark List Accent 2"/>
+    <w:lsdException w:unhideWhenUsed="0" w:uiPriority="71" w:semiHidden="0" w:name="Colorful Shading Accent 2"/>
+    <w:lsdException w:unhideWhenUsed="0" w:uiPriority="72" w:semiHidden="0" w:name="Colorful List Accent 2"/>
+    <w:lsdException w:unhideWhenUsed="0" w:uiPriority="73" w:semiHidden="0" w:name="Colorful Grid Accent 2"/>
+    <w:lsdException w:unhideWhenUsed="0" w:uiPriority="60" w:semiHidden="0" w:name="Light Shading Accent 3"/>
+    <w:lsdException w:unhideWhenUsed="0" w:uiPriority="61" w:semiHidden="0" w:name="Light List Accent 3"/>
+    <w:lsdException w:unhideWhenUsed="0" w:uiPriority="62" w:semiHidden="0" w:name="Light Grid Accent 3"/>
+    <w:lsdException w:unhideWhenUsed="0" w:uiPriority="63" w:semiHidden="0" w:name="Medium Shading 1 Accent 3"/>
+    <w:lsdException w:unhideWhenUsed="0" w:uiPriority="64" w:semiHidden="0" w:name="Medium Shading 2 Accent 3"/>
+    <w:lsdException w:unhideWhenUsed="0" w:uiPriority="65" w:semiHidden="0" w:name="Medium List 1 Accent 3"/>
+    <w:lsdException w:unhideWhenUsed="0" w:uiPriority="66" w:semiHidden="0" w:name="Medium List 2 Accent 3"/>
+    <w:lsdException w:unhideWhenUsed="0" w:uiPriority="67" w:semiHidden="0" w:name="Medium Grid 1 Accent 3"/>
+    <w:lsdException w:unhideWhenUsed="0" w:uiPriority="68" w:semiHidden="0" w:name="Medium Grid 2 Accent 3"/>
+    <w:lsdException w:unhideWhenUsed="0" w:uiPriority="69" w:semiHidden="0" w:name="Medium Grid 3 Accent 3"/>
+    <w:lsdException w:unhideWhenUsed="0" w:uiPriority="70" w:semiHidden="0" w:name="Dark List Accent 3"/>
+    <w:lsdException w:unhideWhenUsed="0" w:uiPriority="71" w:semiHidden="0" w:name="Colorful Shading Accent 3"/>
+    <w:lsdException w:unhideWhenUsed="0" w:uiPriority="72" w:semiHidden="0" w:name="Colorful List Accent 3"/>
+    <w:lsdException w:unhideWhenUsed="0" w:uiPriority="73" w:semiHidden="0" w:name="Colorful Grid Accent 3"/>
+    <w:lsdException w:unhideWhenUsed="0" w:uiPriority="60" w:semiHidden="0" w:name="Light Shading Accent 4"/>
+    <w:lsdException w:unhideWhenUsed="0" w:uiPriority="61" w:semiHidden="0" w:name="Light List Accent 4"/>
+    <w:lsdException w:unhideWhenUsed="0" w:uiPriority="62" w:semiHidden="0" w:name="Light Grid Accent 4"/>
+    <w:lsdException w:unhideWhenUsed="0" w:uiPriority="63" w:semiHidden="0" w:name="Medium Shading 1 Accent 4"/>
+    <w:lsdException w:unhideWhenUsed="0" w:uiPriority="64" w:semiHidden="0" w:name="Medium Shading 2 Accent 4"/>
+    <w:lsdException w:unhideWhenUsed="0" w:uiPriority="65" w:semiHidden="0" w:name="Medium List 1 Accent 4"/>
+    <w:lsdException w:unhideWhenUsed="0" w:uiPriority="66" w:semiHidden="0" w:name="Medium List 2 Accent 4"/>
+    <w:lsdException w:unhideWhenUsed="0" w:uiPriority="67" w:semiHidden="0" w:name="Medium Grid 1 Accent 4"/>
+    <w:lsdException w:unhideWhenUsed="0" w:uiPriority="68" w:semiHidden="0" w:name="Medium Grid 2 Accent 4"/>
+    <w:lsdException w:unhideWhenUsed="0" w:uiPriority="69" w:semiHidden="0" w:name="Medium Grid 3 Accent 4"/>
+    <w:lsdException w:unhideWhenUsed="0" w:uiPriority="70" w:semiHidden="0" w:name="Dark List Accent 4"/>
+    <w:lsdException w:unhideWhenUsed="0" w:uiPriority="71" w:semiHidden="0" w:name="Colorful Shading Accent 4"/>
+    <w:lsdException w:unhideWhenUsed="0" w:uiPriority="72" w:semiHidden="0" w:name="Colorful List Accent 4"/>
+    <w:lsdException w:unhideWhenUsed="0" w:uiPriority="73" w:semiHidden="0" w:name="Colorful Grid Accent 4"/>
+    <w:lsdException w:unhideWhenUsed="0" w:uiPriority="60" w:semiHidden="0" w:name="Light Shading Accent 5"/>
+    <w:lsdException w:unhideWhenUsed="0" w:uiPriority="61" w:semiHidden="0" w:name="Light List Accent 5"/>
+    <w:lsdException w:unhideWhenUsed="0" w:uiPriority="62" w:semiHidden="0" w:name="Light Grid Accent 5"/>
+    <w:lsdException w:unhideWhenUsed="0" w:uiPriority="63" w:semiHidden="0" w:name="Medium Shading 1 Accent 5"/>
+    <w:lsdException w:unhideWhenUsed="0" w:uiPriority="64" w:semiHidden="0" w:name="Medium Shading 2 Accent 5"/>
+    <w:lsdException w:unhideWhenUsed="0" w:uiPriority="65" w:semiHidden="0" w:name="Medium List 1 Accent 5"/>
+    <w:lsdException w:unhideWhenUsed="0" w:uiPriority="66" w:semiHidden="0" w:name="Medium List 2 Accent 5"/>
+    <w:lsdException w:unhideWhenUsed="0" w:uiPriority="67" w:semiHidden="0" w:name="Medium Grid 1 Accent 5"/>
+    <w:lsdException w:unhideWhenUsed="0" w:uiPriority="68" w:semiHidden="0" w:name="Medium Grid 2 Accent 5"/>
+    <w:lsdException w:unhideWhenUsed="0" w:uiPriority="69" w:semiHidden="0" w:name="Medium Grid 3 Accent 5"/>
+    <w:lsdException w:unhideWhenUsed="0" w:uiPriority="70" w:semiHidden="0" w:name="Dark List Accent 5"/>
+    <w:lsdException w:unhideWhenUsed="0" w:uiPriority="71" w:semiHidden="0" w:name="Colorful Shading Accent 5"/>
+    <w:lsdException w:unhideWhenUsed="0" w:uiPriority="72" w:semiHidden="0" w:name="Colorful List Accent 5"/>
+    <w:lsdException w:unhideWhenUsed="0" w:uiPriority="73" w:semiHidden="0" w:name="Colorful Grid Accent 5"/>
+    <w:lsdException w:unhideWhenUsed="0" w:uiPriority="60" w:semiHidden="0" w:name="Light Shading Accent 6"/>
+    <w:lsdException w:unhideWhenUsed="0" w:uiPriority="61" w:semiHidden="0" w:name="Light List Accent 6"/>
+    <w:lsdException w:unhideWhenUsed="0" w:uiPriority="62" w:semiHidden="0" w:name="Light Grid Accent 6"/>
+    <w:lsdException w:unhideWhenUsed="0" w:uiPriority="63" w:semiHidden="0" w:name="Medium Shading 1 Accent 6"/>
+    <w:lsdException w:unhideWhenUsed="0" w:uiPriority="64" w:semiHidden="0" w:name="Medium Shading 2 Accent 6"/>
+    <w:lsdException w:unhideWhenUsed="0" w:uiPriority="65" w:semiHidden="0" w:name="Medium List 1 Accent 6"/>
+    <w:lsdException w:unhideWhenUsed="0" w:uiPriority="66" w:semiHidden="0" w:name="Medium List 2 Accent 6"/>
+    <w:lsdException w:unhideWhenUsed="0" w:uiPriority="67" w:semiHidden="0" w:name="Medium Grid 1 Accent 6"/>
+    <w:lsdException w:unhideWhenUsed="0" w:uiPriority="68" w:semiHidden="0" w:name="Medium Grid 2 Accent 6"/>
+    <w:lsdException w:unhideWhenUsed="0" w:uiPriority="69" w:semiHidden="0" w:name="Medium Grid 3 Accent 6"/>
+    <w:lsdException w:unhideWhenUsed="0" w:uiPriority="70" w:semiHidden="0" w:name="Dark List Accent 6"/>
+    <w:lsdException w:unhideWhenUsed="0" w:uiPriority="71" w:semiHidden="0" w:name="Colorful Shading Accent 6"/>
+    <w:lsdException w:unhideWhenUsed="0" w:uiPriority="72" w:semiHidden="0" w:name="Colorful List Accent 6"/>
+    <w:lsdException w:unhideWhenUsed="0" w:uiPriority="73" w:semiHidden="0" w:name="Colorful Grid Accent 6"/>
   </w:latentStyles>
-  <w:style w:type="paragraph" w:default="1" w:styleId="Normal">
+  <w:style w:type="paragraph" w:default="1" w:styleId="1">
     <w:name w:val="Normal"/>
     <w:qFormat/>
+    <w:uiPriority w:val="0"/>
     <w:pPr>
       <w:keepNext/>
       <w:shd w:val="clear" w:color="auto" w:fill="FFFFFF"/>
       <w:spacing w:before="280" w:after="280"/>
     </w:pPr>
     <w:rPr>
+      <w:rFonts w:ascii="Times New Roman" w:hAnsi="Times New Roman" w:eastAsia="Arial Unicode MS" w:cs="Times New Roman"/>
       <w:color w:val="00000A"/>
       <w:sz w:val="24"/>
       <w:szCs w:val="24"/>
       <w:u w:color="00000A"/>
-      <w:lang w:eastAsia="en-US"/>
+      <w:lang w:val="en-US" w:eastAsia="en-US" w:bidi="ar-SA"/>
     </w:rPr>
   </w:style>
-  <w:style w:type="character" w:default="1" w:styleId="DefaultParagraphFont">
+  <w:style w:type="character" w:default="1" w:styleId="4">
     <w:name w:val="Default Paragraph Font"/>
+    <w:unhideWhenUsed/>
     <w:uiPriority w:val="1"/>
-    <w:semiHidden/>
+  </w:style>
+  <w:style w:type="table" w:default="1" w:styleId="5">
+    <w:name w:val="Normal Table"/>
     <w:unhideWhenUsed/>
-  </w:style>
-  <w:style w:type="table" w:default="1" w:styleId="TableNormal">
-    <w:name w:val="Normal Table"/>
     <w:uiPriority w:val="99"/>
-    <w:semiHidden/>
-    <w:unhideWhenUsed/>
     <w:tblPr>
-      <w:tblInd w:w="0" w:type="dxa"/>
+      <w:tblLayout w:type="fixed"/>
       <w:tblCellMar>
         <w:top w:w="0" w:type="dxa"/>
         <w:left w:w="108" w:type="dxa"/>
@@ -1598,15 +1473,10 @@
       </w:tblCellMar>
     </w:tblPr>
   </w:style>
-  <w:style w:type="numbering" w:default="1" w:styleId="NoList">
-    <w:name w:val="No List"/>
-    <w:uiPriority w:val="99"/>
-    <w:semiHidden/>
-    <w:unhideWhenUsed/>
-  </w:style>
-  <w:style w:type="paragraph" w:styleId="Footer">
+  <w:style w:type="paragraph" w:styleId="2">
     <w:name w:val="footer"/>
-    <w:basedOn w:val="Normal"/>
+    <w:basedOn w:val="1"/>
+    <w:uiPriority w:val="0"/>
     <w:pPr>
       <w:tabs>
         <w:tab w:val="center" w:pos="4153"/>
@@ -1618,15 +1488,16 @@
       <w:sz w:val="18"/>
     </w:rPr>
   </w:style>
-  <w:style w:type="paragraph" w:styleId="Header">
+  <w:style w:type="paragraph" w:styleId="3">
     <w:name w:val="header"/>
-    <w:basedOn w:val="Normal"/>
+    <w:basedOn w:val="1"/>
+    <w:uiPriority w:val="0"/>
     <w:pPr>
       <w:pBdr>
-        <w:top w:val="none" w:sz="0" w:space="1" w:color="auto"/>
-        <w:left w:val="none" w:sz="0" w:space="4" w:color="auto"/>
-        <w:bottom w:val="none" w:sz="0" w:space="1" w:color="auto"/>
-        <w:right w:val="none" w:sz="0" w:space="4" w:color="auto"/>
+        <w:top w:val="none" w:color="auto" w:sz="0" w:space="1"/>
+        <w:left w:val="none" w:color="auto" w:sz="0" w:space="4"/>
+        <w:bottom w:val="none" w:color="auto" w:sz="0" w:space="1"/>
+        <w:right w:val="none" w:color="auto" w:sz="0" w:space="4"/>
       </w:pBdr>
       <w:tabs>
         <w:tab w:val="center" w:pos="4153"/>
@@ -1639,63 +1510,70 @@
       <w:sz w:val="18"/>
     </w:rPr>
   </w:style>
-  <w:style w:type="table" w:styleId="TableGrid">
+  <w:style w:type="table" w:styleId="6">
     <w:name w:val="Table Grid"/>
-    <w:basedOn w:val="TableNormal"/>
+    <w:basedOn w:val="5"/>
+    <w:uiPriority w:val="0"/>
     <w:pPr>
       <w:widowControl w:val="0"/>
       <w:jc w:val="both"/>
     </w:pPr>
     <w:tblPr>
       <w:tblBorders>
-        <w:top w:val="single" w:sz="4" w:space="0" w:color="auto"/>
-        <w:left w:val="single" w:sz="4" w:space="0" w:color="auto"/>
-        <w:bottom w:val="single" w:sz="4" w:space="0" w:color="auto"/>
-        <w:right w:val="single" w:sz="4" w:space="0" w:color="auto"/>
-        <w:insideH w:val="single" w:sz="4" w:space="0" w:color="auto"/>
-        <w:insideV w:val="single" w:sz="4" w:space="0" w:color="auto"/>
+        <w:top w:val="single" w:color="auto" w:sz="4" w:space="0"/>
+        <w:left w:val="single" w:color="auto" w:sz="4" w:space="0"/>
+        <w:bottom w:val="single" w:color="auto" w:sz="4" w:space="0"/>
+        <w:right w:val="single" w:color="auto" w:sz="4" w:space="0"/>
+        <w:insideH w:val="single" w:color="auto" w:sz="4" w:space="0"/>
+        <w:insideV w:val="single" w:color="auto" w:sz="4" w:space="0"/>
       </w:tblBorders>
+      <w:tblLayout w:type="fixed"/>
     </w:tblPr>
   </w:style>
-  <w:style w:type="character" w:customStyle="1" w:styleId="Internet">
+  <w:style w:type="character" w:customStyle="1" w:styleId="7">
     <w:name w:val="Internet 链接"/>
     <w:qFormat/>
+    <w:uiPriority w:val="0"/>
     <w:rPr>
       <w:color w:val="000080"/>
       <w:u w:val="single"/>
       <w:lang w:val="zh-CN" w:eastAsia="zh-CN" w:bidi="zh-CN"/>
     </w:rPr>
   </w:style>
-  <w:style w:type="paragraph" w:customStyle="1" w:styleId="1">
+  <w:style w:type="paragraph" w:customStyle="1" w:styleId="8">
     <w:name w:val="标题1"/>
-    <w:basedOn w:val="Normal"/>
-    <w:next w:val="10"/>
+    <w:basedOn w:val="1"/>
+    <w:next w:val="9"/>
     <w:qFormat/>
+    <w:uiPriority w:val="0"/>
     <w:pPr>
       <w:spacing w:before="240" w:after="120"/>
     </w:pPr>
     <w:rPr>
-      <w:rFonts w:ascii="Liberation Sans" w:eastAsia="Droid Sans Fallback" w:hAnsi="Liberation Sans" w:cs="Droid Sans Fallback"/>
+      <w:rFonts w:ascii="Liberation Sans" w:hAnsi="Liberation Sans" w:eastAsia="Droid Sans Fallback" w:cs="Droid Sans Fallback"/>
       <w:sz w:val="28"/>
       <w:szCs w:val="28"/>
     </w:rPr>
   </w:style>
-  <w:style w:type="paragraph" w:customStyle="1" w:styleId="10">
+  <w:style w:type="paragraph" w:customStyle="1" w:styleId="9">
     <w:name w:val="正文1"/>
-    <w:basedOn w:val="Normal"/>
+    <w:basedOn w:val="1"/>
     <w:qFormat/>
+    <w:uiPriority w:val="0"/>
     <w:pPr>
       <w:spacing w:before="0" w:after="140" w:line="288" w:lineRule="auto"/>
     </w:pPr>
   </w:style>
+  <w:style w:type="paragraph" w:customStyle="1" w:styleId="10">
+    <w:name w:val="列表1"/>
+    <w:basedOn w:val="9"/>
+    <w:qFormat/>
+    <w:uiPriority w:val="0"/>
+  </w:style>
   <w:style w:type="paragraph" w:customStyle="1" w:styleId="11">
-    <w:name w:val="列表1"/>
-    <w:basedOn w:val="10"/>
-    <w:qFormat/>
-  </w:style>
-  <w:style w:type="paragraph" w:customStyle="1" w:styleId="12">
     <w:name w:val="题注1"/>
-    <w:basedOn w:val="Normal"/>
+    <w:basedOn w:val="1"/>
+    <w:uiPriority w:val="0"/>
     <w:pPr>
       <w:suppressLineNumbers/>
       <w:spacing w:before="120" w:after="120"/>
@@ -1705,16 +1583,18 @@
       <w:iCs/>
     </w:rPr>
   </w:style>
-  <w:style w:type="paragraph" w:customStyle="1" w:styleId="a">
+  <w:style w:type="paragraph" w:customStyle="1" w:styleId="12">
     <w:name w:val="索引"/>
-    <w:basedOn w:val="Normal"/>
+    <w:basedOn w:val="1"/>
+    <w:uiPriority w:val="0"/>
     <w:pPr>
       <w:suppressLineNumbers/>
     </w:pPr>
   </w:style>
-  <w:style w:type="paragraph" w:customStyle="1" w:styleId="a0">
+  <w:style w:type="paragraph" w:customStyle="1" w:styleId="13">
     <w:name w:val="页眉与页脚"/>
     <w:qFormat/>
+    <w:uiPriority w:val="0"/>
     <w:pPr>
       <w:keepNext/>
       <w:shd w:val="clear" w:color="auto" w:fill="FFFFFF"/>
@@ -1724,24 +1604,25 @@
       <w:spacing w:before="280" w:after="280"/>
     </w:pPr>
     <w:rPr>
-      <w:rFonts w:ascii="Helvetica" w:hAnsi="Helvetica" w:cs="Arial Unicode MS"/>
+      <w:rFonts w:ascii="Helvetica" w:hAnsi="Helvetica" w:eastAsia="Arial Unicode MS" w:cs="Arial Unicode MS"/>
       <w:color w:val="000000"/>
       <w:sz w:val="24"/>
       <w:szCs w:val="24"/>
       <w:u w:color="00000A"/>
-      <w:lang w:bidi="hi-IN"/>
+      <w:lang w:val="en-US" w:eastAsia="zh-CN" w:bidi="hi-IN"/>
     </w:rPr>
   </w:style>
-  <w:style w:type="paragraph" w:customStyle="1" w:styleId="A1">
+  <w:style w:type="paragraph" w:customStyle="1" w:styleId="14">
     <w:name w:val="正文 A"/>
     <w:qFormat/>
+    <w:uiPriority w:val="0"/>
     <w:pPr>
       <w:keepNext/>
       <w:shd w:val="clear" w:color="auto" w:fill="FFFFFF"/>
       <w:spacing w:before="280" w:after="280"/>
     </w:pPr>
     <w:rPr>
-      <w:rFonts w:ascii="Arial Unicode MS" w:hAnsi="Arial Unicode MS" w:cs="Arial Unicode MS"/>
+      <w:rFonts w:ascii="Arial Unicode MS" w:hAnsi="Arial Unicode MS" w:eastAsia="Arial Unicode MS" w:cs="Arial Unicode MS"/>
       <w:color w:val="000000"/>
       <w:sz w:val="22"/>
       <w:szCs w:val="22"/>
@@ -1749,50 +1630,56 @@
       <w:lang w:val="zh-TW" w:eastAsia="zh-TW" w:bidi="hi-IN"/>
     </w:rPr>
   </w:style>
-  <w:style w:type="paragraph" w:customStyle="1" w:styleId="13">
+  <w:style w:type="paragraph" w:customStyle="1" w:styleId="15">
     <w:name w:val="表格样式 1"/>
     <w:qFormat/>
+    <w:uiPriority w:val="0"/>
     <w:pPr>
       <w:keepNext/>
       <w:shd w:val="clear" w:color="auto" w:fill="FFFFFF"/>
       <w:spacing w:before="280" w:after="280"/>
     </w:pPr>
     <w:rPr>
-      <w:rFonts w:ascii="Helvetica" w:eastAsia="Helvetica" w:hAnsi="Helvetica" w:cs="Helvetica"/>
+      <w:rFonts w:ascii="Helvetica" w:hAnsi="Helvetica" w:eastAsia="Helvetica" w:cs="Helvetica"/>
       <w:b/>
       <w:bCs/>
       <w:color w:val="000000"/>
       <w:u w:color="000000"/>
-      <w:lang w:bidi="hi-IN"/>
+      <w:lang w:val="en-US" w:eastAsia="zh-CN" w:bidi="hi-IN"/>
     </w:rPr>
   </w:style>
-  <w:style w:type="paragraph" w:customStyle="1" w:styleId="2">
+  <w:style w:type="paragraph" w:customStyle="1" w:styleId="16">
     <w:name w:val="表格样式 2"/>
     <w:qFormat/>
+    <w:uiPriority w:val="0"/>
     <w:pPr>
       <w:keepNext/>
       <w:shd w:val="clear" w:color="auto" w:fill="FFFFFF"/>
       <w:spacing w:before="280" w:after="280"/>
     </w:pPr>
     <w:rPr>
-      <w:rFonts w:ascii="Helvetica" w:eastAsia="Helvetica" w:hAnsi="Helvetica" w:cs="Helvetica"/>
+      <w:rFonts w:ascii="Helvetica" w:hAnsi="Helvetica" w:eastAsia="Helvetica" w:cs="Helvetica"/>
       <w:color w:val="000000"/>
       <w:u w:color="000000"/>
-      <w:lang w:bidi="hi-IN"/>
+      <w:lang w:val="en-US" w:eastAsia="zh-CN" w:bidi="hi-IN"/>
     </w:rPr>
   </w:style>
-  <w:style w:type="paragraph" w:customStyle="1" w:styleId="14">
+  <w:style w:type="paragraph" w:customStyle="1" w:styleId="17">
     <w:name w:val="页眉1"/>
-    <w:basedOn w:val="Normal"/>
+    <w:basedOn w:val="1"/>
+    <w:uiPriority w:val="0"/>
   </w:style>
-  <w:style w:type="paragraph" w:customStyle="1" w:styleId="15">
+  <w:style w:type="paragraph" w:customStyle="1" w:styleId="18">
     <w:name w:val="页脚1"/>
-    <w:basedOn w:val="Normal"/>
+    <w:basedOn w:val="1"/>
+    <w:uiPriority w:val="0"/>
   </w:style>
-  <w:style w:type="table" w:customStyle="1" w:styleId="TableNormal1">
+  <w:style w:type="table" w:customStyle="1" w:styleId="19">
     <w:name w:val="Table Normal1"/>
     <w:qFormat/>
+    <w:uiPriority w:val="0"/>
     <w:tblPr>
+      <w:tblLayout w:type="fixed"/>
       <w:tblCellMar>
         <w:top w:w="0" w:type="dxa"/>
         <w:left w:w="0" w:type="dxa"/>
@@ -2118,7 +2005,7 @@
     <customSectPr/>
   </customSectProps>
   <customShpExts>
-    <customShpInfo spid="_x0000_s2049" textRotate="1"/>
+    <customShpInfo spid="_x0000_s4097"/>
   </customShpExts>
 </s:customData>
 </file>

--- a/warehouse/template/wh.inventory.docx
+++ b/warehouse/template/wh.inventory.docx
@@ -1,12 +1,12 @@
 
 <file path=word/document.xml><?xml version="1.0" encoding="utf-8"?>
-<w:document xmlns:wpc="http://schemas.microsoft.com/office/word/2010/wordprocessingCanvas" xmlns:cx="http://schemas.microsoft.com/office/drawing/2014/chartex" xmlns:cx1="http://schemas.microsoft.com/office/drawing/2015/9/8/chartex" xmlns:cx2="http://schemas.microsoft.com/office/drawing/2015/10/21/chartex" xmlns:cx3="http://schemas.microsoft.com/office/drawing/2016/5/9/chartex" xmlns:cx4="http://schemas.microsoft.com/office/drawing/2016/5/10/chartex" xmlns:cx5="http://schemas.microsoft.com/office/drawing/2016/5/11/chartex" xmlns:cx6="http://schemas.microsoft.com/office/drawing/2016/5/12/chartex" xmlns:cx7="http://schemas.microsoft.com/office/drawing/2016/5/13/chartex" xmlns:cx8="http://schemas.microsoft.com/office/drawing/2016/5/14/chartex" xmlns:mc="http://schemas.openxmlformats.org/markup-compatibility/2006" xmlns:aink="http://schemas.microsoft.com/office/drawing/2016/ink" xmlns:am3d="http://schemas.microsoft.com/office/drawing/2017/model3d" xmlns:o="urn:schemas-microsoft-com:office:office" xmlns:r="http://schemas.openxmlformats.org/officeDocument/2006/relationships" xmlns:m="http://schemas.openxmlformats.org/officeDocument/2006/math" xmlns:v="urn:schemas-microsoft-com:vml" xmlns:wp14="http://schemas.microsoft.com/office/word/2010/wordprocessingDrawing" xmlns:wp="http://schemas.openxmlformats.org/drawingml/2006/wordprocessingDrawing" xmlns:w10="urn:schemas-microsoft-com:office:word" xmlns:w="http://schemas.openxmlformats.org/wordprocessingml/2006/main" xmlns:w14="http://schemas.microsoft.com/office/word/2010/wordml" xmlns:w15="http://schemas.microsoft.com/office/word/2012/wordml" xmlns:w16se="http://schemas.microsoft.com/office/word/2015/wordml/symex" xmlns:wpg="http://schemas.microsoft.com/office/word/2010/wordprocessingGroup" xmlns:wpi="http://schemas.microsoft.com/office/word/2010/wordprocessingInk" xmlns:wne="http://schemas.microsoft.com/office/word/2006/wordml" xmlns:wps="http://schemas.microsoft.com/office/word/2010/wordprocessingShape" mc:Ignorable="w14 w15 w16se wp14">
+<w:document xmlns:ve="http://schemas.openxmlformats.org/markup-compatibility/2006" xmlns:o="urn:schemas-microsoft-com:office:office" xmlns:r="http://schemas.openxmlformats.org/officeDocument/2006/relationships" xmlns:m="http://schemas.openxmlformats.org/officeDocument/2006/math" xmlns:v="urn:schemas-microsoft-com:vml" xmlns:wp="http://schemas.openxmlformats.org/drawingml/2006/wordprocessingDrawing" xmlns:w10="urn:schemas-microsoft-com:office:word" xmlns:w="http://schemas.openxmlformats.org/wordprocessingml/2006/main" xmlns:wne="http://schemas.microsoft.com/office/word/2006/wordml">
   <w:background w:color="FFFFFF" w:themeColor="background1"/>
   <w:body>
     <w:p>
       <w:pPr>
-        <w:pStyle w:val="a0"/>
-        <w:spacing w:beforeLines="70" w:before="168" w:afterLines="70" w:after="168" w:line="240" w:lineRule="atLeast"/>
+        <w:pStyle w:val="a7"/>
+        <w:spacing w:beforeLines="70" w:afterLines="70" w:line="240" w:lineRule="atLeast"/>
         <w:jc w:val="center"/>
       </w:pPr>
       <w:r>
@@ -15,8 +15,8 @@
     </w:p>
     <w:p>
       <w:pPr>
-        <w:pStyle w:val="A1"/>
-        <w:spacing w:beforeLines="70" w:before="168" w:afterLines="70" w:after="168" w:line="240" w:lineRule="atLeast"/>
+        <w:pStyle w:val="A8"/>
+        <w:spacing w:beforeLines="70" w:afterLines="70" w:line="240" w:lineRule="atLeast"/>
         <w:jc w:val="center"/>
         <w:rPr>
           <w:rFonts w:ascii="Helvetica" w:eastAsia="宋体" w:hAnsi="Helvetica" w:cs="宋体"/>
@@ -52,8 +52,8 @@
     </w:p>
     <w:p>
       <w:pPr>
-        <w:pStyle w:val="A1"/>
-        <w:spacing w:beforeLines="60" w:before="144" w:afterLines="60" w:after="144"/>
+        <w:pStyle w:val="A8"/>
+        <w:spacing w:beforeLines="60" w:afterLines="60"/>
         <w:rPr>
           <w:rFonts w:ascii="Helvetica" w:eastAsia="宋体" w:hAnsi="Helvetica" w:cs="宋体"/>
           <w:b/>
@@ -107,7 +107,7 @@
     </w:p>
     <w:tbl>
       <w:tblPr>
-        <w:tblStyle w:val="TableGrid"/>
+        <w:tblStyle w:val="a5"/>
         <w:tblpPr w:leftFromText="180" w:rightFromText="180" w:vertAnchor="text" w:horzAnchor="page" w:tblpX="744" w:tblpY="217"/>
         <w:tblOverlap w:val="never"/>
         <w:tblW w:w="10440" w:type="dxa"/>
@@ -120,7 +120,7 @@
           <w:insideV w:val="none" w:sz="0" w:space="0" w:color="auto"/>
         </w:tblBorders>
         <w:tblLayout w:type="fixed"/>
-        <w:tblLook w:val="04A0" w:firstRow="1" w:lastRow="0" w:firstColumn="1" w:lastColumn="0" w:noHBand="0" w:noVBand="1"/>
+        <w:tblLook w:val="04A0"/>
       </w:tblPr>
       <w:tblGrid>
         <w:gridCol w:w="3896"/>
@@ -136,8 +136,8 @@
           </w:tcPr>
           <w:p>
             <w:pPr>
-              <w:pStyle w:val="A1"/>
-              <w:spacing w:beforeLines="60" w:before="144" w:afterLines="60" w:after="144"/>
+              <w:pStyle w:val="A8"/>
+              <w:spacing w:beforeLines="60" w:afterLines="60"/>
               <w:rPr>
                 <w:rFonts w:ascii="Helvetica" w:eastAsia="宋体" w:hAnsi="Helvetica" w:cs="宋体"/>
                 <w:b/>
@@ -176,8 +176,8 @@
           </w:tcPr>
           <w:p>
             <w:pPr>
-              <w:pStyle w:val="A1"/>
-              <w:spacing w:beforeLines="60" w:before="144" w:afterLines="60" w:after="144"/>
+              <w:pStyle w:val="A8"/>
+              <w:spacing w:beforeLines="60" w:afterLines="60"/>
               <w:jc w:val="right"/>
               <w:rPr>
                 <w:rFonts w:ascii="Helvetica" w:eastAsia="宋体" w:hAnsi="Helvetica" w:cs="宋体"/>
@@ -215,12 +215,12 @@
     </w:tbl>
     <w:tbl>
       <w:tblPr>
-        <w:tblStyle w:val="TableGrid"/>
+        <w:tblStyle w:val="a5"/>
         <w:tblpPr w:leftFromText="180" w:rightFromText="180" w:vertAnchor="text" w:horzAnchor="page" w:tblpX="749" w:tblpY="56"/>
         <w:tblOverlap w:val="never"/>
         <w:tblW w:w="10475" w:type="dxa"/>
         <w:tblLayout w:type="fixed"/>
-        <w:tblLook w:val="04A0" w:firstRow="1" w:lastRow="0" w:firstColumn="1" w:lastColumn="0" w:noHBand="0" w:noVBand="1"/>
+        <w:tblLook w:val="04A0"/>
       </w:tblPr>
       <w:tblGrid>
         <w:gridCol w:w="6534"/>
@@ -239,12 +239,12 @@
           </w:tcPr>
           <w:p>
             <w:pPr>
-              <w:pStyle w:val="A1"/>
+              <w:pStyle w:val="A8"/>
               <w:shd w:val="clear" w:color="auto" w:fill="auto"/>
               <w:tabs>
                 <w:tab w:val="left" w:pos="5520"/>
               </w:tabs>
-              <w:spacing w:beforeLines="40" w:before="96" w:afterLines="40" w:after="96" w:line="0" w:lineRule="atLeast"/>
+              <w:spacing w:beforeLines="40" w:afterLines="40" w:line="0" w:lineRule="atLeast"/>
               <w:rPr>
                 <w:rFonts w:ascii="Helvetica" w:eastAsia="宋体" w:hAnsi="Helvetica" w:cs="宋体"/>
                 <w:b/>
@@ -276,12 +276,12 @@
           </w:tcPr>
           <w:p>
             <w:pPr>
-              <w:pStyle w:val="A1"/>
+              <w:pStyle w:val="A8"/>
               <w:shd w:val="clear" w:color="auto" w:fill="auto"/>
               <w:tabs>
                 <w:tab w:val="left" w:pos="5520"/>
               </w:tabs>
-              <w:spacing w:beforeLines="40" w:before="96" w:afterLines="40" w:after="96" w:line="0" w:lineRule="atLeast"/>
+              <w:spacing w:beforeLines="40" w:afterLines="40" w:line="0" w:lineRule="atLeast"/>
               <w:rPr>
                 <w:rFonts w:ascii="Helvetica" w:eastAsia="宋体" w:hAnsi="Helvetica" w:cs="宋体"/>
                 <w:b/>
@@ -313,12 +313,12 @@
           </w:tcPr>
           <w:p>
             <w:pPr>
-              <w:pStyle w:val="A1"/>
+              <w:pStyle w:val="A8"/>
               <w:shd w:val="clear" w:color="auto" w:fill="auto"/>
               <w:tabs>
                 <w:tab w:val="left" w:pos="5520"/>
               </w:tabs>
-              <w:spacing w:beforeLines="40" w:before="96" w:afterLines="40" w:after="96" w:line="0" w:lineRule="atLeast"/>
+              <w:spacing w:beforeLines="40" w:afterLines="40" w:line="0" w:lineRule="atLeast"/>
               <w:rPr>
                 <w:rFonts w:ascii="Helvetica" w:eastAsia="宋体" w:hAnsi="Helvetica" w:cs="宋体"/>
                 <w:b/>
@@ -350,12 +350,12 @@
           </w:tcPr>
           <w:p>
             <w:pPr>
-              <w:pStyle w:val="A1"/>
+              <w:pStyle w:val="A8"/>
               <w:shd w:val="clear" w:color="auto" w:fill="auto"/>
               <w:tabs>
                 <w:tab w:val="left" w:pos="5520"/>
               </w:tabs>
-              <w:spacing w:beforeLines="40" w:before="96" w:afterLines="40" w:after="96" w:line="0" w:lineRule="atLeast"/>
+              <w:spacing w:beforeLines="40" w:afterLines="40" w:line="0" w:lineRule="atLeast"/>
               <w:rPr>
                 <w:rFonts w:ascii="Helvetica" w:eastAsia="宋体" w:hAnsi="Helvetica" w:cs="宋体"/>
                 <w:b/>
@@ -391,12 +391,12 @@
           </w:tcPr>
           <w:p>
             <w:pPr>
-              <w:pStyle w:val="A1"/>
+              <w:pStyle w:val="A8"/>
               <w:shd w:val="clear" w:color="auto" w:fill="auto"/>
               <w:tabs>
                 <w:tab w:val="left" w:pos="5520"/>
               </w:tabs>
-              <w:spacing w:beforeLines="40" w:before="96" w:afterLines="40" w:after="96" w:line="0" w:lineRule="atLeast"/>
+              <w:spacing w:beforeLines="40" w:afterLines="40" w:line="0" w:lineRule="atLeast"/>
               <w:rPr>
                 <w:rFonts w:ascii="Helvetica" w:eastAsia="宋体" w:hAnsi="Helvetica" w:cs="宋体"/>
                 <w:b/>
@@ -427,12 +427,12 @@
           </w:tcPr>
           <w:p>
             <w:pPr>
-              <w:pStyle w:val="A1"/>
+              <w:pStyle w:val="A8"/>
               <w:shd w:val="clear" w:color="auto" w:fill="auto"/>
               <w:tabs>
                 <w:tab w:val="left" w:pos="5520"/>
               </w:tabs>
-              <w:spacing w:beforeLines="40" w:before="96" w:afterLines="40" w:after="96" w:line="0" w:lineRule="atLeast"/>
+              <w:spacing w:beforeLines="40" w:afterLines="40" w:line="0" w:lineRule="atLeast"/>
               <w:jc w:val="right"/>
               <w:rPr>
                 <w:rFonts w:ascii="Helvetica" w:eastAsia="宋体" w:hAnsi="Helvetica" w:cs="宋体"/>
@@ -452,12 +452,12 @@
           </w:tcPr>
           <w:p>
             <w:pPr>
-              <w:pStyle w:val="A1"/>
+              <w:pStyle w:val="A8"/>
               <w:shd w:val="clear" w:color="auto" w:fill="auto"/>
               <w:tabs>
                 <w:tab w:val="left" w:pos="5520"/>
               </w:tabs>
-              <w:spacing w:beforeLines="40" w:before="96" w:afterLines="40" w:after="96" w:line="0" w:lineRule="atLeast"/>
+              <w:spacing w:beforeLines="40" w:afterLines="40" w:line="0" w:lineRule="atLeast"/>
               <w:jc w:val="right"/>
               <w:rPr>
                 <w:rFonts w:ascii="Helvetica" w:eastAsia="宋体" w:hAnsi="Helvetica" w:cs="宋体"/>
@@ -477,12 +477,12 @@
           </w:tcPr>
           <w:p>
             <w:pPr>
-              <w:pStyle w:val="A1"/>
+              <w:pStyle w:val="A8"/>
               <w:shd w:val="clear" w:color="auto" w:fill="auto"/>
               <w:tabs>
                 <w:tab w:val="left" w:pos="5520"/>
               </w:tabs>
-              <w:spacing w:beforeLines="40" w:before="96" w:afterLines="40" w:after="96" w:line="0" w:lineRule="atLeast"/>
+              <w:spacing w:beforeLines="40" w:afterLines="40" w:line="0" w:lineRule="atLeast"/>
               <w:jc w:val="right"/>
               <w:rPr>
                 <w:rFonts w:ascii="Helvetica" w:eastAsia="宋体" w:hAnsi="Helvetica" w:cs="宋体"/>
@@ -508,12 +508,12 @@
           </w:tcPr>
           <w:p>
             <w:pPr>
-              <w:pStyle w:val="A1"/>
+              <w:pStyle w:val="A8"/>
               <w:shd w:val="clear" w:color="auto" w:fill="auto"/>
               <w:tabs>
                 <w:tab w:val="left" w:pos="5520"/>
               </w:tabs>
-              <w:spacing w:beforeLines="40" w:before="96" w:afterLines="40" w:after="96" w:line="0" w:lineRule="atLeast"/>
+              <w:spacing w:beforeLines="40" w:afterLines="40" w:line="0" w:lineRule="atLeast"/>
               <w:rPr>
                 <w:rFonts w:ascii="Helvetica" w:eastAsia="宋体" w:hAnsi="Helvetica" w:cs="宋体"/>
                 <w:b/>
@@ -546,7 +546,7 @@
                 <w:szCs w:val="24"/>
                 <w:lang w:val="en-US" w:eastAsia="zh-CN"/>
               </w:rPr>
-              <w:t>{{line.attribute_id}} {{line.lot</w:t>
+              <w:t>{{line.attribute_id}} {{</w:t>
             </w:r>
             <w:r>
               <w:rPr>
@@ -556,12 +556,36 @@
                 <w:color w:val="535353" w:themeColor="background2"/>
                 <w:sz w:val="24"/>
                 <w:szCs w:val="24"/>
-                <w:lang w:val="en-US" w:eastAsia="zh-CN"/>
-              </w:rPr>
-              <w:t>_id.lot</w:t>
+                <w:lang w:eastAsia="zh-CN"/>
+              </w:rPr>
+              <w:t>line.</w:t>
             </w:r>
             <w:bookmarkStart w:id="0" w:name="_GoBack"/>
             <w:bookmarkEnd w:id="0"/>
+            <w:r>
+              <w:rPr>
+                <w:rFonts w:ascii="Helvetica" w:eastAsia="宋体" w:hAnsi="Helvetica" w:cs="宋体"/>
+                <w:b/>
+                <w:bCs/>
+                <w:color w:val="535353" w:themeColor="background2"/>
+                <w:sz w:val="24"/>
+                <w:szCs w:val="24"/>
+                <w:lang w:eastAsia="zh-CN"/>
+              </w:rPr>
+              <w:t>lot</w:t>
+            </w:r>
+            <w:r>
+              <w:rPr>
+                <w:rFonts w:ascii="Helvetica" w:eastAsia="宋体" w:hAnsi="Helvetica" w:cs="宋体" w:hint="eastAsia"/>
+                <w:b/>
+                <w:bCs/>
+                <w:color w:val="535353" w:themeColor="background2"/>
+                <w:sz w:val="24"/>
+                <w:szCs w:val="24"/>
+                <w:lang w:eastAsia="zh-CN"/>
+              </w:rPr>
+              <w:t>_id.lot</w:t>
+            </w:r>
             <w:r>
               <w:rPr>
                 <w:rFonts w:ascii="Helvetica" w:eastAsia="宋体" w:hAnsi="Helvetica" w:cs="宋体" w:hint="eastAsia"/>
@@ -583,12 +607,12 @@
           </w:tcPr>
           <w:p>
             <w:pPr>
-              <w:pStyle w:val="A1"/>
+              <w:pStyle w:val="A8"/>
               <w:shd w:val="clear" w:color="auto" w:fill="auto"/>
               <w:tabs>
                 <w:tab w:val="left" w:pos="5520"/>
               </w:tabs>
-              <w:spacing w:beforeLines="40" w:before="96" w:afterLines="40" w:after="96" w:line="0" w:lineRule="atLeast"/>
+              <w:spacing w:beforeLines="40" w:afterLines="40" w:line="0" w:lineRule="atLeast"/>
               <w:jc w:val="right"/>
               <w:rPr>
                 <w:rFonts w:ascii="Helvetica" w:eastAsia="宋体" w:hAnsi="Helvetica" w:cs="宋体"/>
@@ -621,12 +645,12 @@
           </w:tcPr>
           <w:p>
             <w:pPr>
-              <w:pStyle w:val="A1"/>
+              <w:pStyle w:val="A8"/>
               <w:shd w:val="clear" w:color="auto" w:fill="auto"/>
               <w:tabs>
                 <w:tab w:val="left" w:pos="5520"/>
               </w:tabs>
-              <w:spacing w:beforeLines="40" w:before="96" w:afterLines="40" w:after="96" w:line="0" w:lineRule="atLeast"/>
+              <w:spacing w:beforeLines="40" w:afterLines="40" w:line="0" w:lineRule="atLeast"/>
               <w:jc w:val="right"/>
               <w:rPr>
                 <w:rFonts w:ascii="Helvetica" w:eastAsia="宋体" w:hAnsi="Helvetica" w:cs="宋体"/>
@@ -647,12 +671,12 @@
           </w:tcPr>
           <w:p>
             <w:pPr>
-              <w:pStyle w:val="A1"/>
+              <w:pStyle w:val="A8"/>
               <w:shd w:val="clear" w:color="auto" w:fill="auto"/>
               <w:tabs>
                 <w:tab w:val="left" w:pos="5520"/>
               </w:tabs>
-              <w:spacing w:beforeLines="40" w:before="96" w:afterLines="40" w:after="96" w:line="0" w:lineRule="atLeast"/>
+              <w:spacing w:beforeLines="40" w:afterLines="40" w:line="0" w:lineRule="atLeast"/>
               <w:jc w:val="right"/>
               <w:rPr>
                 <w:rFonts w:ascii="Helvetica" w:eastAsia="宋体" w:hAnsi="Helvetica" w:cs="宋体"/>
@@ -677,12 +701,12 @@
           </w:tcPr>
           <w:p>
             <w:pPr>
-              <w:pStyle w:val="A1"/>
+              <w:pStyle w:val="A8"/>
               <w:shd w:val="clear" w:color="auto" w:fill="auto"/>
               <w:tabs>
                 <w:tab w:val="left" w:pos="5520"/>
               </w:tabs>
-              <w:spacing w:beforeLines="40" w:before="96" w:afterLines="40" w:after="96" w:line="0" w:lineRule="atLeast"/>
+              <w:spacing w:beforeLines="40" w:afterLines="40" w:line="0" w:lineRule="atLeast"/>
               <w:rPr>
                 <w:rFonts w:ascii="Helvetica" w:eastAsia="宋体" w:hAnsi="Helvetica" w:cs="宋体"/>
                 <w:b/>
@@ -713,12 +737,12 @@
           </w:tcPr>
           <w:p>
             <w:pPr>
-              <w:pStyle w:val="A1"/>
+              <w:pStyle w:val="A8"/>
               <w:shd w:val="clear" w:color="auto" w:fill="auto"/>
               <w:tabs>
                 <w:tab w:val="left" w:pos="5520"/>
               </w:tabs>
-              <w:spacing w:beforeLines="40" w:before="96" w:afterLines="40" w:after="96" w:line="0" w:lineRule="atLeast"/>
+              <w:spacing w:beforeLines="40" w:afterLines="40" w:line="0" w:lineRule="atLeast"/>
               <w:jc w:val="right"/>
               <w:rPr>
                 <w:rFonts w:ascii="Helvetica" w:eastAsia="宋体" w:hAnsi="Helvetica" w:cs="宋体"/>
@@ -738,12 +762,12 @@
           </w:tcPr>
           <w:p>
             <w:pPr>
-              <w:pStyle w:val="A1"/>
+              <w:pStyle w:val="A8"/>
               <w:shd w:val="clear" w:color="auto" w:fill="auto"/>
               <w:tabs>
                 <w:tab w:val="left" w:pos="5520"/>
               </w:tabs>
-              <w:spacing w:beforeLines="40" w:before="96" w:afterLines="40" w:after="96" w:line="0" w:lineRule="atLeast"/>
+              <w:spacing w:beforeLines="40" w:afterLines="40" w:line="0" w:lineRule="atLeast"/>
               <w:jc w:val="right"/>
               <w:rPr>
                 <w:rFonts w:ascii="Helvetica" w:eastAsia="宋体" w:hAnsi="Helvetica" w:cs="宋体"/>
@@ -763,12 +787,12 @@
           </w:tcPr>
           <w:p>
             <w:pPr>
-              <w:pStyle w:val="A1"/>
+              <w:pStyle w:val="A8"/>
               <w:shd w:val="clear" w:color="auto" w:fill="auto"/>
               <w:tabs>
                 <w:tab w:val="left" w:pos="5520"/>
               </w:tabs>
-              <w:spacing w:beforeLines="40" w:before="96" w:afterLines="40" w:after="96" w:line="0" w:lineRule="atLeast"/>
+              <w:spacing w:beforeLines="40" w:afterLines="40" w:line="0" w:lineRule="atLeast"/>
               <w:jc w:val="right"/>
               <w:rPr>
                 <w:rFonts w:ascii="Helvetica" w:eastAsia="宋体" w:hAnsi="Helvetica" w:cs="宋体"/>
@@ -795,14 +819,13 @@
           </w:tcPr>
           <w:p>
             <w:pPr>
-              <w:pStyle w:val="A1"/>
+              <w:pStyle w:val="A8"/>
               <w:shd w:val="clear" w:color="auto" w:fill="auto"/>
               <w:tabs>
                 <w:tab w:val="left" w:pos="467"/>
                 <w:tab w:val="left" w:pos="5520"/>
               </w:tabs>
-              <w:spacing w:beforeLines="40" w:before="96" w:afterLines="40" w:after="96" w:line="0" w:lineRule="atLeast"/>
-              <w:jc w:val="both"/>
+              <w:spacing w:beforeLines="40" w:afterLines="40" w:line="0" w:lineRule="atLeast"/>
               <w:rPr>
                 <w:rFonts w:ascii="Helvetica" w:eastAsia="宋体" w:hAnsi="Helvetica" w:cs="宋体"/>
                 <w:b/>
@@ -843,7 +866,7 @@
     </w:tbl>
     <w:p>
       <w:pPr>
-        <w:pStyle w:val="A1"/>
+        <w:pStyle w:val="A8"/>
         <w:spacing w:before="0" w:after="0" w:line="240" w:lineRule="atLeast"/>
         <w:jc w:val="both"/>
         <w:rPr>
@@ -858,7 +881,7 @@
     </w:p>
     <w:p>
       <w:pPr>
-        <w:pStyle w:val="A1"/>
+        <w:pStyle w:val="A8"/>
         <w:spacing w:before="0" w:after="0" w:line="240" w:lineRule="atLeast"/>
         <w:jc w:val="both"/>
         <w:rPr>
@@ -936,7 +959,7 @@
     </w:p>
     <w:p>
       <w:pPr>
-        <w:pStyle w:val="A1"/>
+        <w:pStyle w:val="A8"/>
         <w:widowControl w:val="0"/>
         <w:rPr>
           <w:rFonts w:ascii="Helvetica" w:eastAsia="宋体" w:hAnsi="Helvetica" w:cs="宋体"/>
@@ -972,7 +995,7 @@
     </w:p>
     <w:p>
       <w:pPr>
-        <w:pStyle w:val="A1"/>
+        <w:pStyle w:val="A8"/>
         <w:widowControl w:val="0"/>
         <w:rPr>
           <w:rFonts w:ascii="Helvetica" w:eastAsia="宋体" w:hAnsi="Helvetica" w:cs="宋体"/>
@@ -1023,7 +1046,7 @@
 </file>
 
 <file path=word/endnotes.xml><?xml version="1.0" encoding="utf-8"?>
-<w:endnotes xmlns:wpc="http://schemas.microsoft.com/office/word/2010/wordprocessingCanvas" xmlns:cx="http://schemas.microsoft.com/office/drawing/2014/chartex" xmlns:cx1="http://schemas.microsoft.com/office/drawing/2015/9/8/chartex" xmlns:cx2="http://schemas.microsoft.com/office/drawing/2015/10/21/chartex" xmlns:cx3="http://schemas.microsoft.com/office/drawing/2016/5/9/chartex" xmlns:cx4="http://schemas.microsoft.com/office/drawing/2016/5/10/chartex" xmlns:cx5="http://schemas.microsoft.com/office/drawing/2016/5/11/chartex" xmlns:cx6="http://schemas.microsoft.com/office/drawing/2016/5/12/chartex" xmlns:cx7="http://schemas.microsoft.com/office/drawing/2016/5/13/chartex" xmlns:cx8="http://schemas.microsoft.com/office/drawing/2016/5/14/chartex" xmlns:mc="http://schemas.openxmlformats.org/markup-compatibility/2006" xmlns:aink="http://schemas.microsoft.com/office/drawing/2016/ink" xmlns:am3d="http://schemas.microsoft.com/office/drawing/2017/model3d" xmlns:o="urn:schemas-microsoft-com:office:office" xmlns:r="http://schemas.openxmlformats.org/officeDocument/2006/relationships" xmlns:m="http://schemas.openxmlformats.org/officeDocument/2006/math" xmlns:v="urn:schemas-microsoft-com:vml" xmlns:wp14="http://schemas.microsoft.com/office/word/2010/wordprocessingDrawing" xmlns:wp="http://schemas.openxmlformats.org/drawingml/2006/wordprocessingDrawing" xmlns:w10="urn:schemas-microsoft-com:office:word" xmlns:w="http://schemas.openxmlformats.org/wordprocessingml/2006/main" xmlns:w14="http://schemas.microsoft.com/office/word/2010/wordml" xmlns:w15="http://schemas.microsoft.com/office/word/2012/wordml" xmlns:w16se="http://schemas.microsoft.com/office/word/2015/wordml/symex" xmlns:wpg="http://schemas.microsoft.com/office/word/2010/wordprocessingGroup" xmlns:wpi="http://schemas.microsoft.com/office/word/2010/wordprocessingInk" xmlns:wne="http://schemas.microsoft.com/office/word/2006/wordml" xmlns:wps="http://schemas.microsoft.com/office/word/2010/wordprocessingShape" mc:Ignorable="w14 w15 w16se wp14">
+<w:endnotes xmlns:ve="http://schemas.openxmlformats.org/markup-compatibility/2006" xmlns:o="urn:schemas-microsoft-com:office:office" xmlns:r="http://schemas.openxmlformats.org/officeDocument/2006/relationships" xmlns:m="http://schemas.openxmlformats.org/officeDocument/2006/math" xmlns:v="urn:schemas-microsoft-com:vml" xmlns:wp="http://schemas.openxmlformats.org/drawingml/2006/wordprocessingDrawing" xmlns:w10="urn:schemas-microsoft-com:office:word" xmlns:w="http://schemas.openxmlformats.org/wordprocessingml/2006/main" xmlns:wne="http://schemas.microsoft.com/office/word/2006/wordml">
   <w:endnote w:type="separator" w:id="-1">
     <w:p>
       <w:pPr>
@@ -1048,10 +1071,10 @@
 </file>
 
 <file path=word/footer1.xml><?xml version="1.0" encoding="utf-8"?>
-<w:ftr xmlns:wpc="http://schemas.microsoft.com/office/word/2010/wordprocessingCanvas" xmlns:cx="http://schemas.microsoft.com/office/drawing/2014/chartex" xmlns:cx1="http://schemas.microsoft.com/office/drawing/2015/9/8/chartex" xmlns:cx2="http://schemas.microsoft.com/office/drawing/2015/10/21/chartex" xmlns:cx3="http://schemas.microsoft.com/office/drawing/2016/5/9/chartex" xmlns:cx4="http://schemas.microsoft.com/office/drawing/2016/5/10/chartex" xmlns:cx5="http://schemas.microsoft.com/office/drawing/2016/5/11/chartex" xmlns:cx6="http://schemas.microsoft.com/office/drawing/2016/5/12/chartex" xmlns:cx7="http://schemas.microsoft.com/office/drawing/2016/5/13/chartex" xmlns:cx8="http://schemas.microsoft.com/office/drawing/2016/5/14/chartex" xmlns:mc="http://schemas.openxmlformats.org/markup-compatibility/2006" xmlns:aink="http://schemas.microsoft.com/office/drawing/2016/ink" xmlns:am3d="http://schemas.microsoft.com/office/drawing/2017/model3d" xmlns:o="urn:schemas-microsoft-com:office:office" xmlns:r="http://schemas.openxmlformats.org/officeDocument/2006/relationships" xmlns:m="http://schemas.openxmlformats.org/officeDocument/2006/math" xmlns:v="urn:schemas-microsoft-com:vml" xmlns:wp14="http://schemas.microsoft.com/office/word/2010/wordprocessingDrawing" xmlns:wp="http://schemas.openxmlformats.org/drawingml/2006/wordprocessingDrawing" xmlns:w10="urn:schemas-microsoft-com:office:word" xmlns:w="http://schemas.openxmlformats.org/wordprocessingml/2006/main" xmlns:w14="http://schemas.microsoft.com/office/word/2010/wordml" xmlns:w15="http://schemas.microsoft.com/office/word/2012/wordml" xmlns:w16se="http://schemas.microsoft.com/office/word/2015/wordml/symex" xmlns:wpg="http://schemas.microsoft.com/office/word/2010/wordprocessingGroup" xmlns:wpi="http://schemas.microsoft.com/office/word/2010/wordprocessingInk" xmlns:wne="http://schemas.microsoft.com/office/word/2006/wordml" xmlns:wps="http://schemas.microsoft.com/office/word/2010/wordprocessingShape" mc:Ignorable="w14 w15 w16se wp14">
+<w:ftr xmlns:ve="http://schemas.openxmlformats.org/markup-compatibility/2006" xmlns:o="urn:schemas-microsoft-com:office:office" xmlns:r="http://schemas.openxmlformats.org/officeDocument/2006/relationships" xmlns:m="http://schemas.openxmlformats.org/officeDocument/2006/math" xmlns:v="urn:schemas-microsoft-com:vml" xmlns:wp="http://schemas.openxmlformats.org/drawingml/2006/wordprocessingDrawing" xmlns:w10="urn:schemas-microsoft-com:office:word" xmlns:w="http://schemas.openxmlformats.org/wordprocessingml/2006/main" xmlns:wne="http://schemas.microsoft.com/office/word/2006/wordml">
   <w:p>
     <w:pPr>
-      <w:pStyle w:val="a0"/>
+      <w:pStyle w:val="a7"/>
       <w:jc w:val="center"/>
     </w:pPr>
     <w:r>
@@ -1060,12 +1083,12 @@
           <v:stroke joinstyle="miter"/>
           <v:path gradientshapeok="t" o:connecttype="rect"/>
         </v:shapetype>
-        <v:shape id="_x0000_s2049" type="#_x0000_t202" style="position:absolute;left:0;text-align:left;margin-left:0;margin-top:0;width:2in;height:2in;z-index:251658240;mso-wrap-style:none;mso-position-horizontal:center;mso-position-horizontal-relative:margin;mso-width-relative:page;mso-height-relative:page" filled="f" stroked="f">
+        <v:shape id="_x0000_s4097" type="#_x0000_t202" style="position:absolute;left:0;text-align:left;margin-left:0;margin-top:0;width:2in;height:2in;z-index:251658240;mso-wrap-style:none;mso-position-horizontal:center;mso-position-horizontal-relative:margin" filled="f" stroked="f">
           <v:textbox style="mso-fit-shape-to-text:t" inset="0,0,0,0">
             <w:txbxContent>
               <w:p>
                 <w:pPr>
-                  <w:pStyle w:val="Footer"/>
+                  <w:pStyle w:val="a3"/>
                   <w:rPr>
                     <w:rFonts w:eastAsia="宋体"/>
                     <w:sz w:val="24"/>
@@ -1169,47 +1192,17 @@
                   </w:rPr>
                   <w:t xml:space="preserve"> </w:t>
                 </w:r>
-                <w:r>
-                  <w:rPr>
-                    <w:rFonts w:eastAsia="宋体" w:hint="eastAsia"/>
-                    <w:sz w:val="24"/>
-                    <w:lang w:eastAsia="zh-CN"/>
-                  </w:rPr>
-                  <w:fldChar w:fldCharType="begin"/>
-                </w:r>
-                <w:r>
-                  <w:rPr>
-                    <w:rFonts w:eastAsia="宋体" w:hint="eastAsia"/>
-                    <w:sz w:val="24"/>
-                    <w:lang w:eastAsia="zh-CN"/>
-                  </w:rPr>
-                  <w:instrText xml:space="preserve"> NUMPAGES  \* MERGEFORMAT </w:instrText>
-                </w:r>
-                <w:r>
-                  <w:rPr>
-                    <w:rFonts w:eastAsia="宋体" w:hint="eastAsia"/>
-                    <w:sz w:val="24"/>
-                    <w:lang w:eastAsia="zh-CN"/>
-                  </w:rPr>
-                  <w:fldChar w:fldCharType="separate"/>
-                </w:r>
-                <w:r>
-                  <w:rPr>
-                    <w:rFonts w:eastAsia="宋体"/>
-                    <w:noProof/>
-                    <w:sz w:val="24"/>
-                    <w:lang w:eastAsia="zh-CN"/>
-                  </w:rPr>
-                  <w:t>1</w:t>
-                </w:r>
-                <w:r>
-                  <w:rPr>
-                    <w:rFonts w:eastAsia="宋体" w:hint="eastAsia"/>
-                    <w:sz w:val="24"/>
-                    <w:lang w:eastAsia="zh-CN"/>
-                  </w:rPr>
-                  <w:fldChar w:fldCharType="end"/>
-                </w:r>
+                <w:fldSimple w:instr=" NUMPAGES  \* MERGEFORMAT ">
+                  <w:r>
+                    <w:rPr>
+                      <w:rFonts w:eastAsia="宋体"/>
+                      <w:noProof/>
+                      <w:sz w:val="24"/>
+                      <w:lang w:eastAsia="zh-CN"/>
+                    </w:rPr>
+                    <w:t>1</w:t>
+                  </w:r>
+                </w:fldSimple>
                 <w:r>
                   <w:rPr>
                     <w:rFonts w:eastAsia="宋体" w:hint="eastAsia"/>
@@ -1238,7 +1231,7 @@
 </file>
 
 <file path=word/footnotes.xml><?xml version="1.0" encoding="utf-8"?>
-<w:footnotes xmlns:wpc="http://schemas.microsoft.com/office/word/2010/wordprocessingCanvas" xmlns:cx="http://schemas.microsoft.com/office/drawing/2014/chartex" xmlns:cx1="http://schemas.microsoft.com/office/drawing/2015/9/8/chartex" xmlns:cx2="http://schemas.microsoft.com/office/drawing/2015/10/21/chartex" xmlns:cx3="http://schemas.microsoft.com/office/drawing/2016/5/9/chartex" xmlns:cx4="http://schemas.microsoft.com/office/drawing/2016/5/10/chartex" xmlns:cx5="http://schemas.microsoft.com/office/drawing/2016/5/11/chartex" xmlns:cx6="http://schemas.microsoft.com/office/drawing/2016/5/12/chartex" xmlns:cx7="http://schemas.microsoft.com/office/drawing/2016/5/13/chartex" xmlns:cx8="http://schemas.microsoft.com/office/drawing/2016/5/14/chartex" xmlns:mc="http://schemas.openxmlformats.org/markup-compatibility/2006" xmlns:aink="http://schemas.microsoft.com/office/drawing/2016/ink" xmlns:am3d="http://schemas.microsoft.com/office/drawing/2017/model3d" xmlns:o="urn:schemas-microsoft-com:office:office" xmlns:r="http://schemas.openxmlformats.org/officeDocument/2006/relationships" xmlns:m="http://schemas.openxmlformats.org/officeDocument/2006/math" xmlns:v="urn:schemas-microsoft-com:vml" xmlns:wp14="http://schemas.microsoft.com/office/word/2010/wordprocessingDrawing" xmlns:wp="http://schemas.openxmlformats.org/drawingml/2006/wordprocessingDrawing" xmlns:w10="urn:schemas-microsoft-com:office:word" xmlns:w="http://schemas.openxmlformats.org/wordprocessingml/2006/main" xmlns:w14="http://schemas.microsoft.com/office/word/2010/wordml" xmlns:w15="http://schemas.microsoft.com/office/word/2012/wordml" xmlns:w16se="http://schemas.microsoft.com/office/word/2015/wordml/symex" xmlns:wpg="http://schemas.microsoft.com/office/word/2010/wordprocessingGroup" xmlns:wpi="http://schemas.microsoft.com/office/word/2010/wordprocessingInk" xmlns:wne="http://schemas.microsoft.com/office/word/2006/wordml" xmlns:wps="http://schemas.microsoft.com/office/word/2010/wordprocessingShape" mc:Ignorable="w14 w15 w16se wp14">
+<w:footnotes xmlns:ve="http://schemas.openxmlformats.org/markup-compatibility/2006" xmlns:o="urn:schemas-microsoft-com:office:office" xmlns:r="http://schemas.openxmlformats.org/officeDocument/2006/relationships" xmlns:m="http://schemas.openxmlformats.org/officeDocument/2006/math" xmlns:v="urn:schemas-microsoft-com:vml" xmlns:wp="http://schemas.openxmlformats.org/drawingml/2006/wordprocessingDrawing" xmlns:w10="urn:schemas-microsoft-com:office:word" xmlns:w="http://schemas.openxmlformats.org/wordprocessingml/2006/main" xmlns:wne="http://schemas.microsoft.com/office/word/2006/wordml">
   <w:footnote w:type="separator" w:id="-1">
     <w:p>
       <w:pPr>
@@ -1263,17 +1256,17 @@
 </file>
 
 <file path=word/styles.xml><?xml version="1.0" encoding="utf-8"?>
-<w:styles xmlns:mc="http://schemas.openxmlformats.org/markup-compatibility/2006" xmlns:r="http://schemas.openxmlformats.org/officeDocument/2006/relationships" xmlns:w="http://schemas.openxmlformats.org/wordprocessingml/2006/main" xmlns:w14="http://schemas.microsoft.com/office/word/2010/wordml" xmlns:w15="http://schemas.microsoft.com/office/word/2012/wordml" xmlns:w16se="http://schemas.microsoft.com/office/word/2015/wordml/symex" mc:Ignorable="w14 w15 w16se">
+<w:styles xmlns:r="http://schemas.openxmlformats.org/officeDocument/2006/relationships" xmlns:w="http://schemas.openxmlformats.org/wordprocessingml/2006/main">
   <w:docDefaults>
     <w:rPrDefault>
       <w:rPr>
-        <w:rFonts w:ascii="Times New Roman" w:eastAsia="Arial Unicode MS" w:hAnsi="Times New Roman" w:cs="Times New Roman"/>
+        <w:rFonts w:ascii="Times New Roman" w:eastAsiaTheme="minorEastAsia" w:hAnsi="Times New Roman" w:cs="Times New Roman"/>
         <w:lang w:val="en-US" w:eastAsia="zh-CN" w:bidi="ar-SA"/>
       </w:rPr>
     </w:rPrDefault>
     <w:pPrDefault/>
   </w:docDefaults>
-  <w:latentStyles w:defLockedState="0" w:defUIPriority="0" w:defSemiHidden="0" w:defUnhideWhenUsed="0" w:defQFormat="0" w:count="375">
+  <w:latentStyles w:defLockedState="0" w:defUIPriority="0" w:defSemiHidden="0" w:defUnhideWhenUsed="0" w:defQFormat="0" w:count="267">
     <w:lsdException w:name="Normal" w:qFormat="1"/>
     <w:lsdException w:name="heading 1" w:qFormat="1"/>
     <w:lsdException w:name="heading 2" w:semiHidden="1" w:unhideWhenUsed="1" w:qFormat="1"/>
@@ -1286,14 +1279,14 @@
     <w:lsdException w:name="heading 9" w:semiHidden="1" w:unhideWhenUsed="1" w:qFormat="1"/>
     <w:lsdException w:name="caption" w:semiHidden="1" w:unhideWhenUsed="1" w:qFormat="1"/>
     <w:lsdException w:name="Title" w:qFormat="1"/>
-    <w:lsdException w:name="Default Paragraph Font" w:qFormat="1"/>
+    <w:lsdException w:name="Default Paragraph Font" w:uiPriority="1" w:unhideWhenUsed="1"/>
     <w:lsdException w:name="Subtitle" w:qFormat="1"/>
     <w:lsdException w:name="Hyperlink" w:qFormat="1"/>
     <w:lsdException w:name="Strong" w:qFormat="1"/>
     <w:lsdException w:name="Emphasis" w:qFormat="1"/>
     <w:lsdException w:name="HTML Top of Form" w:semiHidden="1" w:uiPriority="99" w:unhideWhenUsed="1"/>
     <w:lsdException w:name="HTML Bottom of Form" w:semiHidden="1" w:uiPriority="99" w:unhideWhenUsed="1"/>
-    <w:lsdException w:name="Normal Table" w:semiHidden="1" w:unhideWhenUsed="1" w:qFormat="1"/>
+    <w:lsdException w:name="Normal Table" w:uiPriority="99" w:unhideWhenUsed="1"/>
     <w:lsdException w:name="No List" w:semiHidden="1" w:uiPriority="99" w:unhideWhenUsed="1"/>
     <w:lsdException w:name="Outline List 1" w:semiHidden="1" w:uiPriority="99" w:unhideWhenUsed="1"/>
     <w:lsdException w:name="Outline List 2" w:semiHidden="1" w:uiPriority="99" w:unhideWhenUsed="1"/>
@@ -1341,8 +1334,8 @@
     <w:lsdException w:name="Table Web 2" w:semiHidden="1" w:unhideWhenUsed="1"/>
     <w:lsdException w:name="Table Web 3" w:semiHidden="1" w:unhideWhenUsed="1"/>
     <w:lsdException w:name="Table Theme" w:semiHidden="1" w:unhideWhenUsed="1"/>
-    <w:lsdException w:name="Placeholder Text" w:semiHidden="1" w:uiPriority="99"/>
-    <w:lsdException w:name="No Spacing" w:uiPriority="99"/>
+    <w:lsdException w:name="Placeholder Text" w:semiHidden="1" w:uiPriority="99" w:unhideWhenUsed="1"/>
+    <w:lsdException w:name="No Spacing" w:semiHidden="1" w:uiPriority="99" w:unhideWhenUsed="1"/>
     <w:lsdException w:name="Light Shading" w:uiPriority="60"/>
     <w:lsdException w:name="Light List" w:uiPriority="61"/>
     <w:lsdException w:name="Light Grid" w:uiPriority="62"/>
@@ -1363,10 +1356,10 @@
     <w:lsdException w:name="Medium Shading 1 Accent 1" w:uiPriority="63"/>
     <w:lsdException w:name="Medium Shading 2 Accent 1" w:uiPriority="64"/>
     <w:lsdException w:name="Medium List 1 Accent 1" w:uiPriority="65"/>
-    <w:lsdException w:name="Revision" w:semiHidden="1" w:uiPriority="99"/>
-    <w:lsdException w:name="List Paragraph" w:uiPriority="99"/>
-    <w:lsdException w:name="Quote" w:uiPriority="99"/>
-    <w:lsdException w:name="Intense Quote" w:uiPriority="99"/>
+    <w:lsdException w:name="Revision" w:semiHidden="1" w:uiPriority="99" w:unhideWhenUsed="1"/>
+    <w:lsdException w:name="List Paragraph" w:semiHidden="1" w:uiPriority="99" w:unhideWhenUsed="1"/>
+    <w:lsdException w:name="Quote" w:semiHidden="1" w:uiPriority="99" w:unhideWhenUsed="1"/>
+    <w:lsdException w:name="Intense Quote" w:semiHidden="1" w:uiPriority="99" w:unhideWhenUsed="1"/>
     <w:lsdException w:name="Medium List 2 Accent 1" w:uiPriority="66"/>
     <w:lsdException w:name="Medium Grid 1 Accent 1" w:uiPriority="67"/>
     <w:lsdException w:name="Medium Grid 2 Accent 1" w:uiPriority="68"/>
@@ -1452,124 +1445,18 @@
     <w:lsdException w:name="Book Title" w:uiPriority="33" w:qFormat="1"/>
     <w:lsdException w:name="Bibliography" w:semiHidden="1" w:uiPriority="37" w:unhideWhenUsed="1"/>
     <w:lsdException w:name="TOC Heading" w:semiHidden="1" w:uiPriority="39" w:unhideWhenUsed="1" w:qFormat="1"/>
-    <w:lsdException w:name="Plain Table 1" w:uiPriority="41"/>
-    <w:lsdException w:name="Plain Table 2" w:uiPriority="42"/>
-    <w:lsdException w:name="Plain Table 3" w:uiPriority="43"/>
-    <w:lsdException w:name="Plain Table 4" w:uiPriority="44"/>
-    <w:lsdException w:name="Plain Table 5" w:uiPriority="45"/>
-    <w:lsdException w:name="Grid Table Light" w:uiPriority="40"/>
-    <w:lsdException w:name="Grid Table 1 Light" w:uiPriority="46"/>
-    <w:lsdException w:name="Grid Table 2" w:uiPriority="47"/>
-    <w:lsdException w:name="Grid Table 3" w:uiPriority="48"/>
-    <w:lsdException w:name="Grid Table 4" w:uiPriority="49"/>
-    <w:lsdException w:name="Grid Table 5 Dark" w:uiPriority="50"/>
-    <w:lsdException w:name="Grid Table 6 Colorful" w:uiPriority="51"/>
-    <w:lsdException w:name="Grid Table 7 Colorful" w:uiPriority="52"/>
-    <w:lsdException w:name="Grid Table 1 Light Accent 1" w:uiPriority="46"/>
-    <w:lsdException w:name="Grid Table 2 Accent 1" w:uiPriority="47"/>
-    <w:lsdException w:name="Grid Table 3 Accent 1" w:uiPriority="48"/>
-    <w:lsdException w:name="Grid Table 4 Accent 1" w:uiPriority="49"/>
-    <w:lsdException w:name="Grid Table 5 Dark Accent 1" w:uiPriority="50"/>
-    <w:lsdException w:name="Grid Table 6 Colorful Accent 1" w:uiPriority="51"/>
-    <w:lsdException w:name="Grid Table 7 Colorful Accent 1" w:uiPriority="52"/>
-    <w:lsdException w:name="Grid Table 1 Light Accent 2" w:uiPriority="46"/>
-    <w:lsdException w:name="Grid Table 2 Accent 2" w:uiPriority="47"/>
-    <w:lsdException w:name="Grid Table 3 Accent 2" w:uiPriority="48"/>
-    <w:lsdException w:name="Grid Table 4 Accent 2" w:uiPriority="49"/>
-    <w:lsdException w:name="Grid Table 5 Dark Accent 2" w:uiPriority="50"/>
-    <w:lsdException w:name="Grid Table 6 Colorful Accent 2" w:uiPriority="51"/>
-    <w:lsdException w:name="Grid Table 7 Colorful Accent 2" w:uiPriority="52"/>
-    <w:lsdException w:name="Grid Table 1 Light Accent 3" w:uiPriority="46"/>
-    <w:lsdException w:name="Grid Table 2 Accent 3" w:uiPriority="47"/>
-    <w:lsdException w:name="Grid Table 3 Accent 3" w:uiPriority="48"/>
-    <w:lsdException w:name="Grid Table 4 Accent 3" w:uiPriority="49"/>
-    <w:lsdException w:name="Grid Table 5 Dark Accent 3" w:uiPriority="50"/>
-    <w:lsdException w:name="Grid Table 6 Colorful Accent 3" w:uiPriority="51"/>
-    <w:lsdException w:name="Grid Table 7 Colorful Accent 3" w:uiPriority="52"/>
-    <w:lsdException w:name="Grid Table 1 Light Accent 4" w:uiPriority="46"/>
-    <w:lsdException w:name="Grid Table 2 Accent 4" w:uiPriority="47"/>
-    <w:lsdException w:name="Grid Table 3 Accent 4" w:uiPriority="48"/>
-    <w:lsdException w:name="Grid Table 4 Accent 4" w:uiPriority="49"/>
-    <w:lsdException w:name="Grid Table 5 Dark Accent 4" w:uiPriority="50"/>
-    <w:lsdException w:name="Grid Table 6 Colorful Accent 4" w:uiPriority="51"/>
-    <w:lsdException w:name="Grid Table 7 Colorful Accent 4" w:uiPriority="52"/>
-    <w:lsdException w:name="Grid Table 1 Light Accent 5" w:uiPriority="46"/>
-    <w:lsdException w:name="Grid Table 2 Accent 5" w:uiPriority="47"/>
-    <w:lsdException w:name="Grid Table 3 Accent 5" w:uiPriority="48"/>
-    <w:lsdException w:name="Grid Table 4 Accent 5" w:uiPriority="49"/>
-    <w:lsdException w:name="Grid Table 5 Dark Accent 5" w:uiPriority="50"/>
-    <w:lsdException w:name="Grid Table 6 Colorful Accent 5" w:uiPriority="51"/>
-    <w:lsdException w:name="Grid Table 7 Colorful Accent 5" w:uiPriority="52"/>
-    <w:lsdException w:name="Grid Table 1 Light Accent 6" w:uiPriority="46"/>
-    <w:lsdException w:name="Grid Table 2 Accent 6" w:uiPriority="47"/>
-    <w:lsdException w:name="Grid Table 3 Accent 6" w:uiPriority="48"/>
-    <w:lsdException w:name="Grid Table 4 Accent 6" w:uiPriority="49"/>
-    <w:lsdException w:name="Grid Table 5 Dark Accent 6" w:uiPriority="50"/>
-    <w:lsdException w:name="Grid Table 6 Colorful Accent 6" w:uiPriority="51"/>
-    <w:lsdException w:name="Grid Table 7 Colorful Accent 6" w:uiPriority="52"/>
-    <w:lsdException w:name="List Table 1 Light" w:uiPriority="46"/>
-    <w:lsdException w:name="List Table 2" w:uiPriority="47"/>
-    <w:lsdException w:name="List Table 3" w:uiPriority="48"/>
-    <w:lsdException w:name="List Table 4" w:uiPriority="49"/>
-    <w:lsdException w:name="List Table 5 Dark" w:uiPriority="50"/>
-    <w:lsdException w:name="List Table 6 Colorful" w:uiPriority="51"/>
-    <w:lsdException w:name="List Table 7 Colorful" w:uiPriority="52"/>
-    <w:lsdException w:name="List Table 1 Light Accent 1" w:uiPriority="46"/>
-    <w:lsdException w:name="List Table 2 Accent 1" w:uiPriority="47"/>
-    <w:lsdException w:name="List Table 3 Accent 1" w:uiPriority="48"/>
-    <w:lsdException w:name="List Table 4 Accent 1" w:uiPriority="49"/>
-    <w:lsdException w:name="List Table 5 Dark Accent 1" w:uiPriority="50"/>
-    <w:lsdException w:name="List Table 6 Colorful Accent 1" w:uiPriority="51"/>
-    <w:lsdException w:name="List Table 7 Colorful Accent 1" w:uiPriority="52"/>
-    <w:lsdException w:name="List Table 1 Light Accent 2" w:uiPriority="46"/>
-    <w:lsdException w:name="List Table 2 Accent 2" w:uiPriority="47"/>
-    <w:lsdException w:name="List Table 3 Accent 2" w:uiPriority="48"/>
-    <w:lsdException w:name="List Table 4 Accent 2" w:uiPriority="49"/>
-    <w:lsdException w:name="List Table 5 Dark Accent 2" w:uiPriority="50"/>
-    <w:lsdException w:name="List Table 6 Colorful Accent 2" w:uiPriority="51"/>
-    <w:lsdException w:name="List Table 7 Colorful Accent 2" w:uiPriority="52"/>
-    <w:lsdException w:name="List Table 1 Light Accent 3" w:uiPriority="46"/>
-    <w:lsdException w:name="List Table 2 Accent 3" w:uiPriority="47"/>
-    <w:lsdException w:name="List Table 3 Accent 3" w:uiPriority="48"/>
-    <w:lsdException w:name="List Table 4 Accent 3" w:uiPriority="49"/>
-    <w:lsdException w:name="List Table 5 Dark Accent 3" w:uiPriority="50"/>
-    <w:lsdException w:name="List Table 6 Colorful Accent 3" w:uiPriority="51"/>
-    <w:lsdException w:name="List Table 7 Colorful Accent 3" w:uiPriority="52"/>
-    <w:lsdException w:name="List Table 1 Light Accent 4" w:uiPriority="46"/>
-    <w:lsdException w:name="List Table 2 Accent 4" w:uiPriority="47"/>
-    <w:lsdException w:name="List Table 3 Accent 4" w:uiPriority="48"/>
-    <w:lsdException w:name="List Table 4 Accent 4" w:uiPriority="49"/>
-    <w:lsdException w:name="List Table 5 Dark Accent 4" w:uiPriority="50"/>
-    <w:lsdException w:name="List Table 6 Colorful Accent 4" w:uiPriority="51"/>
-    <w:lsdException w:name="List Table 7 Colorful Accent 4" w:uiPriority="52"/>
-    <w:lsdException w:name="List Table 1 Light Accent 5" w:uiPriority="46"/>
-    <w:lsdException w:name="List Table 2 Accent 5" w:uiPriority="47"/>
-    <w:lsdException w:name="List Table 3 Accent 5" w:uiPriority="48"/>
-    <w:lsdException w:name="List Table 4 Accent 5" w:uiPriority="49"/>
-    <w:lsdException w:name="List Table 5 Dark Accent 5" w:uiPriority="50"/>
-    <w:lsdException w:name="List Table 6 Colorful Accent 5" w:uiPriority="51"/>
-    <w:lsdException w:name="List Table 7 Colorful Accent 5" w:uiPriority="52"/>
-    <w:lsdException w:name="List Table 1 Light Accent 6" w:uiPriority="46"/>
-    <w:lsdException w:name="List Table 2 Accent 6" w:uiPriority="47"/>
-    <w:lsdException w:name="List Table 3 Accent 6" w:uiPriority="48"/>
-    <w:lsdException w:name="List Table 4 Accent 6" w:uiPriority="49"/>
-    <w:lsdException w:name="List Table 5 Dark Accent 6" w:uiPriority="50"/>
-    <w:lsdException w:name="List Table 6 Colorful Accent 6" w:uiPriority="51"/>
-    <w:lsdException w:name="List Table 7 Colorful Accent 6" w:uiPriority="52"/>
-    <w:lsdException w:name="Mention" w:semiHidden="1" w:uiPriority="99" w:unhideWhenUsed="1"/>
-    <w:lsdException w:name="Smart Hyperlink" w:semiHidden="1" w:uiPriority="99" w:unhideWhenUsed="1"/>
-    <w:lsdException w:name="Hashtag" w:semiHidden="1" w:uiPriority="99" w:unhideWhenUsed="1"/>
-    <w:lsdException w:name="Unresolved Mention" w:semiHidden="1" w:uiPriority="99" w:unhideWhenUsed="1"/>
   </w:latentStyles>
-  <w:style w:type="paragraph" w:default="1" w:styleId="Normal">
+  <w:style w:type="paragraph" w:default="1" w:styleId="a">
     <w:name w:val="Normal"/>
     <w:qFormat/>
+    <w:rsid w:val="00050629"/>
     <w:pPr>
       <w:keepNext/>
       <w:shd w:val="clear" w:color="auto" w:fill="FFFFFF"/>
       <w:spacing w:before="280" w:after="280"/>
     </w:pPr>
     <w:rPr>
+      <w:rFonts w:eastAsia="Arial Unicode MS"/>
       <w:color w:val="00000A"/>
       <w:sz w:val="24"/>
       <w:szCs w:val="24"/>
@@ -1577,17 +1464,18 @@
       <w:lang w:eastAsia="en-US"/>
     </w:rPr>
   </w:style>
-  <w:style w:type="character" w:default="1" w:styleId="DefaultParagraphFont">
+  <w:style w:type="character" w:default="1" w:styleId="a0">
     <w:name w:val="Default Paragraph Font"/>
     <w:uiPriority w:val="1"/>
     <w:semiHidden/>
     <w:unhideWhenUsed/>
   </w:style>
-  <w:style w:type="table" w:default="1" w:styleId="TableNormal">
+  <w:style w:type="table" w:default="1" w:styleId="a1">
     <w:name w:val="Normal Table"/>
     <w:uiPriority w:val="99"/>
     <w:semiHidden/>
     <w:unhideWhenUsed/>
+    <w:qFormat/>
     <w:tblPr>
       <w:tblInd w:w="0" w:type="dxa"/>
       <w:tblCellMar>
@@ -1598,15 +1486,16 @@
       </w:tblCellMar>
     </w:tblPr>
   </w:style>
-  <w:style w:type="numbering" w:default="1" w:styleId="NoList">
+  <w:style w:type="numbering" w:default="1" w:styleId="a2">
     <w:name w:val="No List"/>
     <w:uiPriority w:val="99"/>
     <w:semiHidden/>
     <w:unhideWhenUsed/>
   </w:style>
-  <w:style w:type="paragraph" w:styleId="Footer">
+  <w:style w:type="paragraph" w:styleId="a3">
     <w:name w:val="footer"/>
-    <w:basedOn w:val="Normal"/>
+    <w:basedOn w:val="a"/>
+    <w:rsid w:val="00050629"/>
     <w:pPr>
       <w:tabs>
         <w:tab w:val="center" w:pos="4153"/>
@@ -1618,9 +1507,10 @@
       <w:sz w:val="18"/>
     </w:rPr>
   </w:style>
-  <w:style w:type="paragraph" w:styleId="Header">
+  <w:style w:type="paragraph" w:styleId="a4">
     <w:name w:val="header"/>
-    <w:basedOn w:val="Normal"/>
+    <w:basedOn w:val="a"/>
+    <w:rsid w:val="00050629"/>
     <w:pPr>
       <w:pBdr>
         <w:top w:val="none" w:sz="0" w:space="1" w:color="auto"/>
@@ -1639,14 +1529,16 @@
       <w:sz w:val="18"/>
     </w:rPr>
   </w:style>
-  <w:style w:type="table" w:styleId="TableGrid">
+  <w:style w:type="table" w:styleId="a5">
     <w:name w:val="Table Grid"/>
-    <w:basedOn w:val="TableNormal"/>
+    <w:basedOn w:val="a1"/>
+    <w:rsid w:val="00050629"/>
     <w:pPr>
       <w:widowControl w:val="0"/>
       <w:jc w:val="both"/>
     </w:pPr>
     <w:tblPr>
+      <w:tblInd w:w="0" w:type="dxa"/>
       <w:tblBorders>
         <w:top w:val="single" w:sz="4" w:space="0" w:color="auto"/>
         <w:left w:val="single" w:sz="4" w:space="0" w:color="auto"/>
@@ -1655,11 +1547,18 @@
         <w:insideH w:val="single" w:sz="4" w:space="0" w:color="auto"/>
         <w:insideV w:val="single" w:sz="4" w:space="0" w:color="auto"/>
       </w:tblBorders>
+      <w:tblCellMar>
+        <w:top w:w="0" w:type="dxa"/>
+        <w:left w:w="108" w:type="dxa"/>
+        <w:bottom w:w="0" w:type="dxa"/>
+        <w:right w:w="108" w:type="dxa"/>
+      </w:tblCellMar>
     </w:tblPr>
   </w:style>
   <w:style w:type="character" w:customStyle="1" w:styleId="Internet">
     <w:name w:val="Internet 链接"/>
     <w:qFormat/>
+    <w:rsid w:val="00050629"/>
     <w:rPr>
       <w:color w:val="000080"/>
       <w:u w:val="single"/>
@@ -1668,9 +1567,10 @@
   </w:style>
   <w:style w:type="paragraph" w:customStyle="1" w:styleId="1">
     <w:name w:val="标题1"/>
-    <w:basedOn w:val="Normal"/>
+    <w:basedOn w:val="a"/>
     <w:next w:val="10"/>
     <w:qFormat/>
+    <w:rsid w:val="00050629"/>
     <w:pPr>
       <w:spacing w:before="240" w:after="120"/>
     </w:pPr>
@@ -1682,8 +1582,9 @@
   </w:style>
   <w:style w:type="paragraph" w:customStyle="1" w:styleId="10">
     <w:name w:val="正文1"/>
-    <w:basedOn w:val="Normal"/>
+    <w:basedOn w:val="a"/>
     <w:qFormat/>
+    <w:rsid w:val="00050629"/>
     <w:pPr>
       <w:spacing w:before="0" w:after="140" w:line="288" w:lineRule="auto"/>
     </w:pPr>
@@ -1692,10 +1593,12 @@
     <w:name w:val="列表1"/>
     <w:basedOn w:val="10"/>
     <w:qFormat/>
+    <w:rsid w:val="00050629"/>
   </w:style>
   <w:style w:type="paragraph" w:customStyle="1" w:styleId="12">
     <w:name w:val="题注1"/>
-    <w:basedOn w:val="Normal"/>
+    <w:basedOn w:val="a"/>
+    <w:rsid w:val="00050629"/>
     <w:pPr>
       <w:suppressLineNumbers/>
       <w:spacing w:before="120" w:after="120"/>
@@ -1705,16 +1608,18 @@
       <w:iCs/>
     </w:rPr>
   </w:style>
-  <w:style w:type="paragraph" w:customStyle="1" w:styleId="a">
+  <w:style w:type="paragraph" w:customStyle="1" w:styleId="a6">
     <w:name w:val="索引"/>
-    <w:basedOn w:val="Normal"/>
+    <w:basedOn w:val="a"/>
+    <w:rsid w:val="00050629"/>
     <w:pPr>
       <w:suppressLineNumbers/>
     </w:pPr>
   </w:style>
-  <w:style w:type="paragraph" w:customStyle="1" w:styleId="a0">
+  <w:style w:type="paragraph" w:customStyle="1" w:styleId="a7">
     <w:name w:val="页眉与页脚"/>
     <w:qFormat/>
+    <w:rsid w:val="00050629"/>
     <w:pPr>
       <w:keepNext/>
       <w:shd w:val="clear" w:color="auto" w:fill="FFFFFF"/>
@@ -1724,7 +1629,7 @@
       <w:spacing w:before="280" w:after="280"/>
     </w:pPr>
     <w:rPr>
-      <w:rFonts w:ascii="Helvetica" w:hAnsi="Helvetica" w:cs="Arial Unicode MS"/>
+      <w:rFonts w:ascii="Helvetica" w:eastAsia="Arial Unicode MS" w:hAnsi="Helvetica" w:cs="Arial Unicode MS"/>
       <w:color w:val="000000"/>
       <w:sz w:val="24"/>
       <w:szCs w:val="24"/>
@@ -1732,16 +1637,17 @@
       <w:lang w:bidi="hi-IN"/>
     </w:rPr>
   </w:style>
-  <w:style w:type="paragraph" w:customStyle="1" w:styleId="A1">
+  <w:style w:type="paragraph" w:customStyle="1" w:styleId="A8">
     <w:name w:val="正文 A"/>
     <w:qFormat/>
+    <w:rsid w:val="00050629"/>
     <w:pPr>
       <w:keepNext/>
       <w:shd w:val="clear" w:color="auto" w:fill="FFFFFF"/>
       <w:spacing w:before="280" w:after="280"/>
     </w:pPr>
     <w:rPr>
-      <w:rFonts w:ascii="Arial Unicode MS" w:hAnsi="Arial Unicode MS" w:cs="Arial Unicode MS"/>
+      <w:rFonts w:ascii="Arial Unicode MS" w:eastAsia="Arial Unicode MS" w:hAnsi="Arial Unicode MS" w:cs="Arial Unicode MS"/>
       <w:color w:val="000000"/>
       <w:sz w:val="22"/>
       <w:szCs w:val="22"/>
@@ -1752,6 +1658,7 @@
   <w:style w:type="paragraph" w:customStyle="1" w:styleId="13">
     <w:name w:val="表格样式 1"/>
     <w:qFormat/>
+    <w:rsid w:val="00050629"/>
     <w:pPr>
       <w:keepNext/>
       <w:shd w:val="clear" w:color="auto" w:fill="FFFFFF"/>
@@ -1769,6 +1676,7 @@
   <w:style w:type="paragraph" w:customStyle="1" w:styleId="2">
     <w:name w:val="表格样式 2"/>
     <w:qFormat/>
+    <w:rsid w:val="00050629"/>
     <w:pPr>
       <w:keepNext/>
       <w:shd w:val="clear" w:color="auto" w:fill="FFFFFF"/>
@@ -1783,15 +1691,18 @@
   </w:style>
   <w:style w:type="paragraph" w:customStyle="1" w:styleId="14">
     <w:name w:val="页眉1"/>
-    <w:basedOn w:val="Normal"/>
+    <w:basedOn w:val="a"/>
+    <w:rsid w:val="00050629"/>
   </w:style>
   <w:style w:type="paragraph" w:customStyle="1" w:styleId="15">
     <w:name w:val="页脚1"/>
-    <w:basedOn w:val="Normal"/>
+    <w:basedOn w:val="a"/>
+    <w:rsid w:val="00050629"/>
   </w:style>
   <w:style w:type="table" w:customStyle="1" w:styleId="TableNormal1">
     <w:name w:val="Table Normal1"/>
     <w:qFormat/>
+    <w:rsid w:val="00050629"/>
     <w:tblPr>
       <w:tblCellMar>
         <w:top w:w="0" w:type="dxa"/>
@@ -2118,7 +2029,7 @@
     <customSectPr/>
   </customSectProps>
   <customShpExts>
-    <customShpInfo spid="_x0000_s2049" textRotate="1"/>
+    <customShpInfo spid="_x0000_s4097"/>
   </customShpExts>
 </s:customData>
 </file>
